--- a/Final Agriculture Store and Inventory Management System.docx
+++ b/Final Agriculture Store and Inventory Management System.docx
@@ -429,20 +429,16 @@
           <w:rFonts w:asciiTheme="majorHAnsi" w:hAnsiTheme="majorHAnsi" w:cs="Tahoma"/>
           <w:noProof/>
         </w:rPr>
-      </w:r>
-      <w:r>
-        <w:rPr>
-          <w:rFonts w:asciiTheme="majorHAnsi" w:hAnsiTheme="majorHAnsi" w:cs="Tahoma"/>
-          <w:noProof/>
-        </w:rPr>
         <w:fldChar w:fldCharType="separate"/>
       </w:r>
       <w:r>
         <w:rPr>
           <w:rFonts w:asciiTheme="majorHAnsi" w:hAnsiTheme="majorHAnsi" w:cs="Tahoma"/>
-          <w:noProof/>
-        </w:rPr>
-        <w:t>ii</w:t>
+          <w:b w:val="0"/>
+          <w:bCs/>
+          <w:noProof/>
+        </w:rPr>
+        <w:t>Error! Bookmark not defined.</w:t>
       </w:r>
       <w:r>
         <w:rPr>
@@ -499,20 +495,16 @@
           <w:rFonts w:asciiTheme="majorHAnsi" w:hAnsiTheme="majorHAnsi" w:cs="Tahoma"/>
           <w:noProof/>
         </w:rPr>
-      </w:r>
-      <w:r>
-        <w:rPr>
-          <w:rFonts w:asciiTheme="majorHAnsi" w:hAnsiTheme="majorHAnsi" w:cs="Tahoma"/>
-          <w:noProof/>
-        </w:rPr>
         <w:fldChar w:fldCharType="separate"/>
       </w:r>
       <w:r>
         <w:rPr>
           <w:rFonts w:asciiTheme="majorHAnsi" w:hAnsiTheme="majorHAnsi" w:cs="Tahoma"/>
-          <w:noProof/>
-        </w:rPr>
-        <w:t>ii</w:t>
+          <w:b w:val="0"/>
+          <w:bCs/>
+          <w:noProof/>
+        </w:rPr>
+        <w:t>Error! Bookmark not defined.</w:t>
       </w:r>
       <w:r>
         <w:rPr>
@@ -569,20 +561,16 @@
           <w:rFonts w:asciiTheme="majorHAnsi" w:hAnsiTheme="majorHAnsi" w:cs="Tahoma"/>
           <w:noProof/>
         </w:rPr>
-      </w:r>
-      <w:r>
-        <w:rPr>
-          <w:rFonts w:asciiTheme="majorHAnsi" w:hAnsiTheme="majorHAnsi" w:cs="Tahoma"/>
-          <w:noProof/>
-        </w:rPr>
         <w:fldChar w:fldCharType="separate"/>
       </w:r>
       <w:r>
         <w:rPr>
           <w:rFonts w:asciiTheme="majorHAnsi" w:hAnsiTheme="majorHAnsi" w:cs="Tahoma"/>
-          <w:noProof/>
-        </w:rPr>
-        <w:t>1</w:t>
+          <w:b w:val="0"/>
+          <w:bCs/>
+          <w:noProof/>
+        </w:rPr>
+        <w:t>Error! Bookmark not defined.</w:t>
       </w:r>
       <w:r>
         <w:rPr>
@@ -638,20 +626,16 @@
           <w:rFonts w:asciiTheme="majorHAnsi" w:hAnsiTheme="majorHAnsi" w:cs="Tahoma"/>
           <w:noProof/>
         </w:rPr>
-      </w:r>
-      <w:r>
-        <w:rPr>
-          <w:rFonts w:asciiTheme="majorHAnsi" w:hAnsiTheme="majorHAnsi" w:cs="Tahoma"/>
-          <w:noProof/>
-        </w:rPr>
         <w:fldChar w:fldCharType="separate"/>
       </w:r>
       <w:r>
         <w:rPr>
           <w:rFonts w:asciiTheme="majorHAnsi" w:hAnsiTheme="majorHAnsi" w:cs="Tahoma"/>
-          <w:noProof/>
-        </w:rPr>
-        <w:t>1</w:t>
+          <w:b/>
+          <w:bCs/>
+          <w:noProof/>
+        </w:rPr>
+        <w:t>Error! Bookmark not defined.</w:t>
       </w:r>
       <w:r>
         <w:rPr>
@@ -707,20 +691,16 @@
           <w:rFonts w:asciiTheme="majorHAnsi" w:hAnsiTheme="majorHAnsi" w:cs="Tahoma"/>
           <w:noProof/>
         </w:rPr>
-      </w:r>
-      <w:r>
-        <w:rPr>
-          <w:rFonts w:asciiTheme="majorHAnsi" w:hAnsiTheme="majorHAnsi" w:cs="Tahoma"/>
-          <w:noProof/>
-        </w:rPr>
         <w:fldChar w:fldCharType="separate"/>
       </w:r>
       <w:r>
         <w:rPr>
           <w:rFonts w:asciiTheme="majorHAnsi" w:hAnsiTheme="majorHAnsi" w:cs="Tahoma"/>
-          <w:noProof/>
-        </w:rPr>
-        <w:t>1</w:t>
+          <w:b/>
+          <w:bCs/>
+          <w:noProof/>
+        </w:rPr>
+        <w:t>Error! Bookmark not defined.</w:t>
       </w:r>
       <w:r>
         <w:rPr>
@@ -776,20 +756,16 @@
           <w:rFonts w:asciiTheme="majorHAnsi" w:hAnsiTheme="majorHAnsi" w:cs="Tahoma"/>
           <w:noProof/>
         </w:rPr>
-      </w:r>
-      <w:r>
-        <w:rPr>
-          <w:rFonts w:asciiTheme="majorHAnsi" w:hAnsiTheme="majorHAnsi" w:cs="Tahoma"/>
-          <w:noProof/>
-        </w:rPr>
         <w:fldChar w:fldCharType="separate"/>
       </w:r>
       <w:r>
         <w:rPr>
           <w:rFonts w:asciiTheme="majorHAnsi" w:hAnsiTheme="majorHAnsi" w:cs="Tahoma"/>
-          <w:noProof/>
-        </w:rPr>
-        <w:t>1</w:t>
+          <w:b/>
+          <w:bCs/>
+          <w:noProof/>
+        </w:rPr>
+        <w:t>Error! Bookmark not defined.</w:t>
       </w:r>
       <w:r>
         <w:rPr>
@@ -845,20 +821,16 @@
           <w:rFonts w:asciiTheme="majorHAnsi" w:hAnsiTheme="majorHAnsi" w:cs="Tahoma"/>
           <w:noProof/>
         </w:rPr>
-      </w:r>
-      <w:r>
-        <w:rPr>
-          <w:rFonts w:asciiTheme="majorHAnsi" w:hAnsiTheme="majorHAnsi" w:cs="Tahoma"/>
-          <w:noProof/>
-        </w:rPr>
         <w:fldChar w:fldCharType="separate"/>
       </w:r>
       <w:r>
         <w:rPr>
           <w:rFonts w:asciiTheme="majorHAnsi" w:hAnsiTheme="majorHAnsi" w:cs="Tahoma"/>
-          <w:noProof/>
-        </w:rPr>
-        <w:t>1</w:t>
+          <w:b/>
+          <w:bCs/>
+          <w:noProof/>
+        </w:rPr>
+        <w:t>Error! Bookmark not defined.</w:t>
       </w:r>
       <w:r>
         <w:rPr>
@@ -914,20 +886,16 @@
           <w:rFonts w:asciiTheme="majorHAnsi" w:hAnsiTheme="majorHAnsi" w:cs="Tahoma"/>
           <w:noProof/>
         </w:rPr>
-      </w:r>
-      <w:r>
-        <w:rPr>
-          <w:rFonts w:asciiTheme="majorHAnsi" w:hAnsiTheme="majorHAnsi" w:cs="Tahoma"/>
-          <w:noProof/>
-        </w:rPr>
         <w:fldChar w:fldCharType="separate"/>
       </w:r>
       <w:r>
         <w:rPr>
           <w:rFonts w:asciiTheme="majorHAnsi" w:hAnsiTheme="majorHAnsi" w:cs="Tahoma"/>
-          <w:noProof/>
-        </w:rPr>
-        <w:t>1</w:t>
+          <w:b/>
+          <w:bCs/>
+          <w:noProof/>
+        </w:rPr>
+        <w:t>Error! Bookmark not defined.</w:t>
       </w:r>
       <w:r>
         <w:rPr>
@@ -984,20 +952,16 @@
           <w:rFonts w:asciiTheme="majorHAnsi" w:hAnsiTheme="majorHAnsi" w:cs="Tahoma"/>
           <w:noProof/>
         </w:rPr>
-      </w:r>
-      <w:r>
-        <w:rPr>
-          <w:rFonts w:asciiTheme="majorHAnsi" w:hAnsiTheme="majorHAnsi" w:cs="Tahoma"/>
-          <w:noProof/>
-        </w:rPr>
         <w:fldChar w:fldCharType="separate"/>
       </w:r>
       <w:r>
         <w:rPr>
           <w:rFonts w:asciiTheme="majorHAnsi" w:hAnsiTheme="majorHAnsi" w:cs="Tahoma"/>
-          <w:noProof/>
-        </w:rPr>
-        <w:t>2</w:t>
+          <w:b w:val="0"/>
+          <w:bCs/>
+          <w:noProof/>
+        </w:rPr>
+        <w:t>Error! Bookmark not defined.</w:t>
       </w:r>
       <w:r>
         <w:rPr>
@@ -1053,20 +1017,16 @@
           <w:rFonts w:asciiTheme="majorHAnsi" w:hAnsiTheme="majorHAnsi" w:cs="Tahoma"/>
           <w:noProof/>
         </w:rPr>
-      </w:r>
-      <w:r>
-        <w:rPr>
-          <w:rFonts w:asciiTheme="majorHAnsi" w:hAnsiTheme="majorHAnsi" w:cs="Tahoma"/>
-          <w:noProof/>
-        </w:rPr>
         <w:fldChar w:fldCharType="separate"/>
       </w:r>
       <w:r>
         <w:rPr>
           <w:rFonts w:asciiTheme="majorHAnsi" w:hAnsiTheme="majorHAnsi" w:cs="Tahoma"/>
-          <w:noProof/>
-        </w:rPr>
-        <w:t>2</w:t>
+          <w:b/>
+          <w:bCs/>
+          <w:noProof/>
+        </w:rPr>
+        <w:t>Error! Bookmark not defined.</w:t>
       </w:r>
       <w:r>
         <w:rPr>
@@ -1122,20 +1082,16 @@
           <w:rFonts w:asciiTheme="majorHAnsi" w:hAnsiTheme="majorHAnsi" w:cs="Tahoma"/>
           <w:noProof/>
         </w:rPr>
-      </w:r>
-      <w:r>
-        <w:rPr>
-          <w:rFonts w:asciiTheme="majorHAnsi" w:hAnsiTheme="majorHAnsi" w:cs="Tahoma"/>
-          <w:noProof/>
-        </w:rPr>
         <w:fldChar w:fldCharType="separate"/>
       </w:r>
       <w:r>
         <w:rPr>
           <w:rFonts w:asciiTheme="majorHAnsi" w:hAnsiTheme="majorHAnsi" w:cs="Tahoma"/>
-          <w:noProof/>
-        </w:rPr>
-        <w:t>2</w:t>
+          <w:b/>
+          <w:bCs/>
+          <w:noProof/>
+        </w:rPr>
+        <w:t>Error! Bookmark not defined.</w:t>
       </w:r>
       <w:r>
         <w:rPr>
@@ -1191,20 +1147,16 @@
           <w:rFonts w:asciiTheme="majorHAnsi" w:hAnsiTheme="majorHAnsi" w:cs="Tahoma"/>
           <w:noProof/>
         </w:rPr>
-      </w:r>
-      <w:r>
-        <w:rPr>
-          <w:rFonts w:asciiTheme="majorHAnsi" w:hAnsiTheme="majorHAnsi" w:cs="Tahoma"/>
-          <w:noProof/>
-        </w:rPr>
         <w:fldChar w:fldCharType="separate"/>
       </w:r>
       <w:r>
         <w:rPr>
           <w:rFonts w:asciiTheme="majorHAnsi" w:hAnsiTheme="majorHAnsi" w:cs="Tahoma"/>
-          <w:noProof/>
-        </w:rPr>
-        <w:t>2</w:t>
+          <w:b/>
+          <w:bCs/>
+          <w:noProof/>
+        </w:rPr>
+        <w:t>Error! Bookmark not defined.</w:t>
       </w:r>
       <w:r>
         <w:rPr>
@@ -1260,20 +1212,16 @@
           <w:rFonts w:asciiTheme="majorHAnsi" w:hAnsiTheme="majorHAnsi" w:cs="Tahoma"/>
           <w:noProof/>
         </w:rPr>
-      </w:r>
-      <w:r>
-        <w:rPr>
-          <w:rFonts w:asciiTheme="majorHAnsi" w:hAnsiTheme="majorHAnsi" w:cs="Tahoma"/>
-          <w:noProof/>
-        </w:rPr>
         <w:fldChar w:fldCharType="separate"/>
       </w:r>
       <w:r>
         <w:rPr>
           <w:rFonts w:asciiTheme="majorHAnsi" w:hAnsiTheme="majorHAnsi" w:cs="Tahoma"/>
-          <w:noProof/>
-        </w:rPr>
-        <w:t>2</w:t>
+          <w:b/>
+          <w:bCs/>
+          <w:noProof/>
+        </w:rPr>
+        <w:t>Error! Bookmark not defined.</w:t>
       </w:r>
       <w:r>
         <w:rPr>
@@ -1329,20 +1277,16 @@
           <w:rFonts w:asciiTheme="majorHAnsi" w:hAnsiTheme="majorHAnsi" w:cs="Tahoma"/>
           <w:noProof/>
         </w:rPr>
-      </w:r>
-      <w:r>
-        <w:rPr>
-          <w:rFonts w:asciiTheme="majorHAnsi" w:hAnsiTheme="majorHAnsi" w:cs="Tahoma"/>
-          <w:noProof/>
-        </w:rPr>
         <w:fldChar w:fldCharType="separate"/>
       </w:r>
       <w:r>
         <w:rPr>
           <w:rFonts w:asciiTheme="majorHAnsi" w:hAnsiTheme="majorHAnsi" w:cs="Tahoma"/>
-          <w:noProof/>
-        </w:rPr>
-        <w:t>2</w:t>
+          <w:b/>
+          <w:bCs/>
+          <w:noProof/>
+        </w:rPr>
+        <w:t>Error! Bookmark not defined.</w:t>
       </w:r>
       <w:r>
         <w:rPr>
@@ -1399,20 +1343,16 @@
           <w:rFonts w:asciiTheme="majorHAnsi" w:hAnsiTheme="majorHAnsi" w:cs="Tahoma"/>
           <w:noProof/>
         </w:rPr>
-      </w:r>
-      <w:r>
-        <w:rPr>
-          <w:rFonts w:asciiTheme="majorHAnsi" w:hAnsiTheme="majorHAnsi" w:cs="Tahoma"/>
-          <w:noProof/>
-        </w:rPr>
         <w:fldChar w:fldCharType="separate"/>
       </w:r>
       <w:r>
         <w:rPr>
           <w:rFonts w:asciiTheme="majorHAnsi" w:hAnsiTheme="majorHAnsi" w:cs="Tahoma"/>
-          <w:noProof/>
-        </w:rPr>
-        <w:t>2</w:t>
+          <w:b w:val="0"/>
+          <w:bCs/>
+          <w:noProof/>
+        </w:rPr>
+        <w:t>Error! Bookmark not defined.</w:t>
       </w:r>
       <w:r>
         <w:rPr>
@@ -1468,20 +1408,16 @@
           <w:rFonts w:asciiTheme="majorHAnsi" w:hAnsiTheme="majorHAnsi" w:cs="Tahoma"/>
           <w:noProof/>
         </w:rPr>
-      </w:r>
-      <w:r>
-        <w:rPr>
-          <w:rFonts w:asciiTheme="majorHAnsi" w:hAnsiTheme="majorHAnsi" w:cs="Tahoma"/>
-          <w:noProof/>
-        </w:rPr>
         <w:fldChar w:fldCharType="separate"/>
       </w:r>
       <w:r>
         <w:rPr>
           <w:rFonts w:asciiTheme="majorHAnsi" w:hAnsiTheme="majorHAnsi" w:cs="Tahoma"/>
-          <w:noProof/>
-        </w:rPr>
-        <w:t>3</w:t>
+          <w:b/>
+          <w:bCs/>
+          <w:noProof/>
+        </w:rPr>
+        <w:t>Error! Bookmark not defined.</w:t>
       </w:r>
       <w:r>
         <w:rPr>
@@ -1537,20 +1473,16 @@
           <w:rFonts w:asciiTheme="majorHAnsi" w:hAnsiTheme="majorHAnsi" w:cs="Tahoma"/>
           <w:noProof/>
         </w:rPr>
-      </w:r>
-      <w:r>
-        <w:rPr>
-          <w:rFonts w:asciiTheme="majorHAnsi" w:hAnsiTheme="majorHAnsi" w:cs="Tahoma"/>
-          <w:noProof/>
-        </w:rPr>
         <w:fldChar w:fldCharType="separate"/>
       </w:r>
       <w:r>
         <w:rPr>
           <w:rFonts w:asciiTheme="majorHAnsi" w:hAnsiTheme="majorHAnsi" w:cs="Tahoma"/>
-          <w:noProof/>
-        </w:rPr>
-        <w:t>3</w:t>
+          <w:b/>
+          <w:bCs/>
+          <w:noProof/>
+        </w:rPr>
+        <w:t>Error! Bookmark not defined.</w:t>
       </w:r>
       <w:r>
         <w:rPr>
@@ -1606,20 +1538,16 @@
           <w:rFonts w:asciiTheme="majorHAnsi" w:hAnsiTheme="majorHAnsi" w:cs="Tahoma"/>
           <w:noProof/>
         </w:rPr>
-      </w:r>
-      <w:r>
-        <w:rPr>
-          <w:rFonts w:asciiTheme="majorHAnsi" w:hAnsiTheme="majorHAnsi" w:cs="Tahoma"/>
-          <w:noProof/>
-        </w:rPr>
         <w:fldChar w:fldCharType="separate"/>
       </w:r>
       <w:r>
         <w:rPr>
           <w:rFonts w:asciiTheme="majorHAnsi" w:hAnsiTheme="majorHAnsi" w:cs="Tahoma"/>
-          <w:noProof/>
-        </w:rPr>
-        <w:t>3</w:t>
+          <w:b/>
+          <w:bCs/>
+          <w:noProof/>
+        </w:rPr>
+        <w:t>Error! Bookmark not defined.</w:t>
       </w:r>
       <w:r>
         <w:rPr>
@@ -1675,20 +1603,16 @@
           <w:rFonts w:asciiTheme="majorHAnsi" w:hAnsiTheme="majorHAnsi" w:cs="Tahoma"/>
           <w:noProof/>
         </w:rPr>
-      </w:r>
-      <w:r>
-        <w:rPr>
-          <w:rFonts w:asciiTheme="majorHAnsi" w:hAnsiTheme="majorHAnsi" w:cs="Tahoma"/>
-          <w:noProof/>
-        </w:rPr>
         <w:fldChar w:fldCharType="separate"/>
       </w:r>
       <w:r>
         <w:rPr>
           <w:rFonts w:asciiTheme="majorHAnsi" w:hAnsiTheme="majorHAnsi" w:cs="Tahoma"/>
-          <w:noProof/>
-        </w:rPr>
-        <w:t>3</w:t>
+          <w:b/>
+          <w:bCs/>
+          <w:noProof/>
+        </w:rPr>
+        <w:t>Error! Bookmark not defined.</w:t>
       </w:r>
       <w:r>
         <w:rPr>
@@ -1744,20 +1668,16 @@
           <w:rFonts w:asciiTheme="majorHAnsi" w:hAnsiTheme="majorHAnsi" w:cs="Tahoma"/>
           <w:noProof/>
         </w:rPr>
-      </w:r>
-      <w:r>
-        <w:rPr>
-          <w:rFonts w:asciiTheme="majorHAnsi" w:hAnsiTheme="majorHAnsi" w:cs="Tahoma"/>
-          <w:noProof/>
-        </w:rPr>
         <w:fldChar w:fldCharType="separate"/>
       </w:r>
       <w:r>
         <w:rPr>
           <w:rFonts w:asciiTheme="majorHAnsi" w:hAnsiTheme="majorHAnsi" w:cs="Tahoma"/>
-          <w:noProof/>
-        </w:rPr>
-        <w:t>3</w:t>
+          <w:b/>
+          <w:bCs/>
+          <w:noProof/>
+        </w:rPr>
+        <w:t>Error! Bookmark not defined.</w:t>
       </w:r>
       <w:r>
         <w:rPr>
@@ -1813,20 +1733,16 @@
           <w:rFonts w:asciiTheme="majorHAnsi" w:hAnsiTheme="majorHAnsi" w:cs="Tahoma"/>
           <w:noProof/>
         </w:rPr>
-      </w:r>
-      <w:r>
-        <w:rPr>
-          <w:rFonts w:asciiTheme="majorHAnsi" w:hAnsiTheme="majorHAnsi" w:cs="Tahoma"/>
-          <w:noProof/>
-        </w:rPr>
         <w:fldChar w:fldCharType="separate"/>
       </w:r>
       <w:r>
         <w:rPr>
           <w:rFonts w:asciiTheme="majorHAnsi" w:hAnsiTheme="majorHAnsi" w:cs="Tahoma"/>
-          <w:noProof/>
-        </w:rPr>
-        <w:t>3</w:t>
+          <w:b/>
+          <w:bCs/>
+          <w:noProof/>
+        </w:rPr>
+        <w:t>Error! Bookmark not defined.</w:t>
       </w:r>
       <w:r>
         <w:rPr>
@@ -1882,20 +1798,16 @@
           <w:rFonts w:asciiTheme="majorHAnsi" w:hAnsiTheme="majorHAnsi" w:cs="Tahoma"/>
           <w:noProof/>
         </w:rPr>
-      </w:r>
-      <w:r>
-        <w:rPr>
-          <w:rFonts w:asciiTheme="majorHAnsi" w:hAnsiTheme="majorHAnsi" w:cs="Tahoma"/>
-          <w:noProof/>
-        </w:rPr>
         <w:fldChar w:fldCharType="separate"/>
       </w:r>
       <w:r>
         <w:rPr>
           <w:rFonts w:asciiTheme="majorHAnsi" w:hAnsiTheme="majorHAnsi" w:cs="Tahoma"/>
-          <w:noProof/>
-        </w:rPr>
-        <w:t>3</w:t>
+          <w:b/>
+          <w:bCs/>
+          <w:noProof/>
+        </w:rPr>
+        <w:t>Error! Bookmark not defined.</w:t>
       </w:r>
       <w:r>
         <w:rPr>
@@ -1951,20 +1863,16 @@
           <w:rFonts w:asciiTheme="majorHAnsi" w:hAnsiTheme="majorHAnsi" w:cs="Tahoma"/>
           <w:noProof/>
         </w:rPr>
-      </w:r>
-      <w:r>
-        <w:rPr>
-          <w:rFonts w:asciiTheme="majorHAnsi" w:hAnsiTheme="majorHAnsi" w:cs="Tahoma"/>
-          <w:noProof/>
-        </w:rPr>
         <w:fldChar w:fldCharType="separate"/>
       </w:r>
       <w:r>
         <w:rPr>
           <w:rFonts w:asciiTheme="majorHAnsi" w:hAnsiTheme="majorHAnsi" w:cs="Tahoma"/>
-          <w:noProof/>
-        </w:rPr>
-        <w:t>3</w:t>
+          <w:b/>
+          <w:bCs/>
+          <w:noProof/>
+        </w:rPr>
+        <w:t>Error! Bookmark not defined.</w:t>
       </w:r>
       <w:r>
         <w:rPr>
@@ -2020,20 +1928,16 @@
           <w:rFonts w:asciiTheme="majorHAnsi" w:hAnsiTheme="majorHAnsi" w:cs="Tahoma"/>
           <w:noProof/>
         </w:rPr>
-      </w:r>
-      <w:r>
-        <w:rPr>
-          <w:rFonts w:asciiTheme="majorHAnsi" w:hAnsiTheme="majorHAnsi" w:cs="Tahoma"/>
-          <w:noProof/>
-        </w:rPr>
         <w:fldChar w:fldCharType="separate"/>
       </w:r>
       <w:r>
         <w:rPr>
           <w:rFonts w:asciiTheme="majorHAnsi" w:hAnsiTheme="majorHAnsi" w:cs="Tahoma"/>
-          <w:noProof/>
-        </w:rPr>
-        <w:t>3</w:t>
+          <w:b/>
+          <w:bCs/>
+          <w:noProof/>
+        </w:rPr>
+        <w:t>Error! Bookmark not defined.</w:t>
       </w:r>
       <w:r>
         <w:rPr>
@@ -2089,20 +1993,16 @@
           <w:rFonts w:asciiTheme="majorHAnsi" w:hAnsiTheme="majorHAnsi" w:cs="Tahoma"/>
           <w:noProof/>
         </w:rPr>
-      </w:r>
-      <w:r>
-        <w:rPr>
-          <w:rFonts w:asciiTheme="majorHAnsi" w:hAnsiTheme="majorHAnsi" w:cs="Tahoma"/>
-          <w:noProof/>
-        </w:rPr>
         <w:fldChar w:fldCharType="separate"/>
       </w:r>
       <w:r>
         <w:rPr>
           <w:rFonts w:asciiTheme="majorHAnsi" w:hAnsiTheme="majorHAnsi" w:cs="Tahoma"/>
-          <w:noProof/>
-        </w:rPr>
-        <w:t>3</w:t>
+          <w:b/>
+          <w:bCs/>
+          <w:noProof/>
+        </w:rPr>
+        <w:t>Error! Bookmark not defined.</w:t>
       </w:r>
       <w:r>
         <w:rPr>
@@ -2158,20 +2058,16 @@
           <w:rFonts w:asciiTheme="majorHAnsi" w:hAnsiTheme="majorHAnsi" w:cs="Tahoma"/>
           <w:noProof/>
         </w:rPr>
-      </w:r>
-      <w:r>
-        <w:rPr>
-          <w:rFonts w:asciiTheme="majorHAnsi" w:hAnsiTheme="majorHAnsi" w:cs="Tahoma"/>
-          <w:noProof/>
-        </w:rPr>
         <w:fldChar w:fldCharType="separate"/>
       </w:r>
       <w:r>
         <w:rPr>
           <w:rFonts w:asciiTheme="majorHAnsi" w:hAnsiTheme="majorHAnsi" w:cs="Tahoma"/>
-          <w:noProof/>
-        </w:rPr>
-        <w:t>3</w:t>
+          <w:b/>
+          <w:bCs/>
+          <w:noProof/>
+        </w:rPr>
+        <w:t>Error! Bookmark not defined.</w:t>
       </w:r>
       <w:r>
         <w:rPr>
@@ -2227,20 +2123,16 @@
           <w:rFonts w:asciiTheme="majorHAnsi" w:hAnsiTheme="majorHAnsi" w:cs="Tahoma"/>
           <w:noProof/>
         </w:rPr>
-      </w:r>
-      <w:r>
-        <w:rPr>
-          <w:rFonts w:asciiTheme="majorHAnsi" w:hAnsiTheme="majorHAnsi" w:cs="Tahoma"/>
-          <w:noProof/>
-        </w:rPr>
         <w:fldChar w:fldCharType="separate"/>
       </w:r>
       <w:r>
         <w:rPr>
           <w:rFonts w:asciiTheme="majorHAnsi" w:hAnsiTheme="majorHAnsi" w:cs="Tahoma"/>
-          <w:noProof/>
-        </w:rPr>
-        <w:t>3</w:t>
+          <w:b/>
+          <w:bCs/>
+          <w:noProof/>
+        </w:rPr>
+        <w:t>Error! Bookmark not defined.</w:t>
       </w:r>
       <w:r>
         <w:rPr>
@@ -2296,20 +2188,16 @@
           <w:rFonts w:asciiTheme="majorHAnsi" w:hAnsiTheme="majorHAnsi" w:cs="Tahoma"/>
           <w:noProof/>
         </w:rPr>
-      </w:r>
-      <w:r>
-        <w:rPr>
-          <w:rFonts w:asciiTheme="majorHAnsi" w:hAnsiTheme="majorHAnsi" w:cs="Tahoma"/>
-          <w:noProof/>
-        </w:rPr>
         <w:fldChar w:fldCharType="separate"/>
       </w:r>
       <w:r>
         <w:rPr>
           <w:rFonts w:asciiTheme="majorHAnsi" w:hAnsiTheme="majorHAnsi" w:cs="Tahoma"/>
-          <w:noProof/>
-        </w:rPr>
-        <w:t>3</w:t>
+          <w:b/>
+          <w:bCs/>
+          <w:noProof/>
+        </w:rPr>
+        <w:t>Error! Bookmark not defined.</w:t>
       </w:r>
       <w:r>
         <w:rPr>
@@ -2365,20 +2253,16 @@
           <w:rFonts w:asciiTheme="majorHAnsi" w:hAnsiTheme="majorHAnsi" w:cs="Tahoma"/>
           <w:noProof/>
         </w:rPr>
-      </w:r>
-      <w:r>
-        <w:rPr>
-          <w:rFonts w:asciiTheme="majorHAnsi" w:hAnsiTheme="majorHAnsi" w:cs="Tahoma"/>
-          <w:noProof/>
-        </w:rPr>
         <w:fldChar w:fldCharType="separate"/>
       </w:r>
       <w:r>
         <w:rPr>
           <w:rFonts w:asciiTheme="majorHAnsi" w:hAnsiTheme="majorHAnsi" w:cs="Tahoma"/>
-          <w:noProof/>
-        </w:rPr>
-        <w:t>3</w:t>
+          <w:b/>
+          <w:bCs/>
+          <w:noProof/>
+        </w:rPr>
+        <w:t>Error! Bookmark not defined.</w:t>
       </w:r>
       <w:r>
         <w:rPr>
@@ -2434,20 +2318,16 @@
           <w:rFonts w:asciiTheme="majorHAnsi" w:hAnsiTheme="majorHAnsi" w:cs="Tahoma"/>
           <w:noProof/>
         </w:rPr>
-      </w:r>
-      <w:r>
-        <w:rPr>
-          <w:rFonts w:asciiTheme="majorHAnsi" w:hAnsiTheme="majorHAnsi" w:cs="Tahoma"/>
-          <w:noProof/>
-        </w:rPr>
         <w:fldChar w:fldCharType="separate"/>
       </w:r>
       <w:r>
         <w:rPr>
           <w:rFonts w:asciiTheme="majorHAnsi" w:hAnsiTheme="majorHAnsi" w:cs="Tahoma"/>
-          <w:noProof/>
-        </w:rPr>
-        <w:t>4</w:t>
+          <w:b/>
+          <w:bCs/>
+          <w:noProof/>
+        </w:rPr>
+        <w:t>Error! Bookmark not defined.</w:t>
       </w:r>
       <w:r>
         <w:rPr>
@@ -2503,20 +2383,16 @@
           <w:rFonts w:asciiTheme="majorHAnsi" w:hAnsiTheme="majorHAnsi" w:cs="Tahoma"/>
           <w:noProof/>
         </w:rPr>
-      </w:r>
-      <w:r>
-        <w:rPr>
-          <w:rFonts w:asciiTheme="majorHAnsi" w:hAnsiTheme="majorHAnsi" w:cs="Tahoma"/>
-          <w:noProof/>
-        </w:rPr>
         <w:fldChar w:fldCharType="separate"/>
       </w:r>
       <w:r>
         <w:rPr>
           <w:rFonts w:asciiTheme="majorHAnsi" w:hAnsiTheme="majorHAnsi" w:cs="Tahoma"/>
-          <w:noProof/>
-        </w:rPr>
-        <w:t>4</w:t>
+          <w:b/>
+          <w:bCs/>
+          <w:noProof/>
+        </w:rPr>
+        <w:t>Error! Bookmark not defined.</w:t>
       </w:r>
       <w:r>
         <w:rPr>
@@ -2572,20 +2448,16 @@
           <w:rFonts w:asciiTheme="majorHAnsi" w:hAnsiTheme="majorHAnsi" w:cs="Tahoma"/>
           <w:noProof/>
         </w:rPr>
-      </w:r>
-      <w:r>
-        <w:rPr>
-          <w:rFonts w:asciiTheme="majorHAnsi" w:hAnsiTheme="majorHAnsi" w:cs="Tahoma"/>
-          <w:noProof/>
-        </w:rPr>
         <w:fldChar w:fldCharType="separate"/>
       </w:r>
       <w:r>
         <w:rPr>
           <w:rFonts w:asciiTheme="majorHAnsi" w:hAnsiTheme="majorHAnsi" w:cs="Tahoma"/>
-          <w:noProof/>
-        </w:rPr>
-        <w:t>4</w:t>
+          <w:b/>
+          <w:bCs/>
+          <w:noProof/>
+        </w:rPr>
+        <w:t>Error! Bookmark not defined.</w:t>
       </w:r>
       <w:r>
         <w:rPr>
@@ -2641,20 +2513,16 @@
           <w:rFonts w:asciiTheme="majorHAnsi" w:hAnsiTheme="majorHAnsi" w:cs="Tahoma"/>
           <w:noProof/>
         </w:rPr>
-      </w:r>
-      <w:r>
-        <w:rPr>
-          <w:rFonts w:asciiTheme="majorHAnsi" w:hAnsiTheme="majorHAnsi" w:cs="Tahoma"/>
-          <w:noProof/>
-        </w:rPr>
         <w:fldChar w:fldCharType="separate"/>
       </w:r>
       <w:r>
         <w:rPr>
           <w:rFonts w:asciiTheme="majorHAnsi" w:hAnsiTheme="majorHAnsi" w:cs="Tahoma"/>
-          <w:noProof/>
-        </w:rPr>
-        <w:t>4</w:t>
+          <w:b/>
+          <w:bCs/>
+          <w:noProof/>
+        </w:rPr>
+        <w:t>Error! Bookmark not defined.</w:t>
       </w:r>
       <w:r>
         <w:rPr>
@@ -2710,20 +2578,16 @@
           <w:rFonts w:asciiTheme="majorHAnsi" w:hAnsiTheme="majorHAnsi" w:cs="Tahoma"/>
           <w:noProof/>
         </w:rPr>
-      </w:r>
-      <w:r>
-        <w:rPr>
-          <w:rFonts w:asciiTheme="majorHAnsi" w:hAnsiTheme="majorHAnsi" w:cs="Tahoma"/>
-          <w:noProof/>
-        </w:rPr>
         <w:fldChar w:fldCharType="separate"/>
       </w:r>
       <w:r>
         <w:rPr>
           <w:rFonts w:asciiTheme="majorHAnsi" w:hAnsiTheme="majorHAnsi" w:cs="Tahoma"/>
-          <w:noProof/>
-        </w:rPr>
-        <w:t>4</w:t>
+          <w:b/>
+          <w:bCs/>
+          <w:noProof/>
+        </w:rPr>
+        <w:t>Error! Bookmark not defined.</w:t>
       </w:r>
       <w:r>
         <w:rPr>
@@ -2779,20 +2643,16 @@
           <w:rFonts w:asciiTheme="majorHAnsi" w:hAnsiTheme="majorHAnsi" w:cs="Tahoma"/>
           <w:noProof/>
         </w:rPr>
-      </w:r>
-      <w:r>
-        <w:rPr>
-          <w:rFonts w:asciiTheme="majorHAnsi" w:hAnsiTheme="majorHAnsi" w:cs="Tahoma"/>
-          <w:noProof/>
-        </w:rPr>
         <w:fldChar w:fldCharType="separate"/>
       </w:r>
       <w:r>
         <w:rPr>
           <w:rFonts w:asciiTheme="majorHAnsi" w:hAnsiTheme="majorHAnsi" w:cs="Tahoma"/>
-          <w:noProof/>
-        </w:rPr>
-        <w:t>4</w:t>
+          <w:b/>
+          <w:bCs/>
+          <w:noProof/>
+        </w:rPr>
+        <w:t>Error! Bookmark not defined.</w:t>
       </w:r>
       <w:r>
         <w:rPr>
@@ -2848,20 +2708,16 @@
           <w:rFonts w:asciiTheme="majorHAnsi" w:hAnsiTheme="majorHAnsi" w:cs="Tahoma"/>
           <w:noProof/>
         </w:rPr>
-      </w:r>
-      <w:r>
-        <w:rPr>
-          <w:rFonts w:asciiTheme="majorHAnsi" w:hAnsiTheme="majorHAnsi" w:cs="Tahoma"/>
-          <w:noProof/>
-        </w:rPr>
         <w:fldChar w:fldCharType="separate"/>
       </w:r>
       <w:r>
         <w:rPr>
           <w:rFonts w:asciiTheme="majorHAnsi" w:hAnsiTheme="majorHAnsi" w:cs="Tahoma"/>
-          <w:noProof/>
-        </w:rPr>
-        <w:t>4</w:t>
+          <w:b/>
+          <w:bCs/>
+          <w:noProof/>
+        </w:rPr>
+        <w:t>Error! Bookmark not defined.</w:t>
       </w:r>
       <w:r>
         <w:rPr>
@@ -2917,20 +2773,16 @@
           <w:rFonts w:asciiTheme="majorHAnsi" w:hAnsiTheme="majorHAnsi" w:cs="Tahoma"/>
           <w:noProof/>
         </w:rPr>
-      </w:r>
-      <w:r>
-        <w:rPr>
-          <w:rFonts w:asciiTheme="majorHAnsi" w:hAnsiTheme="majorHAnsi" w:cs="Tahoma"/>
-          <w:noProof/>
-        </w:rPr>
         <w:fldChar w:fldCharType="separate"/>
       </w:r>
       <w:r>
         <w:rPr>
           <w:rFonts w:asciiTheme="majorHAnsi" w:hAnsiTheme="majorHAnsi" w:cs="Tahoma"/>
-          <w:noProof/>
-        </w:rPr>
-        <w:t>4</w:t>
+          <w:b/>
+          <w:bCs/>
+          <w:noProof/>
+        </w:rPr>
+        <w:t>Error! Bookmark not defined.</w:t>
       </w:r>
       <w:r>
         <w:rPr>
@@ -2986,20 +2838,16 @@
           <w:rFonts w:asciiTheme="majorHAnsi" w:hAnsiTheme="majorHAnsi" w:cs="Tahoma"/>
           <w:noProof/>
         </w:rPr>
-      </w:r>
-      <w:r>
-        <w:rPr>
-          <w:rFonts w:asciiTheme="majorHAnsi" w:hAnsiTheme="majorHAnsi" w:cs="Tahoma"/>
-          <w:noProof/>
-        </w:rPr>
         <w:fldChar w:fldCharType="separate"/>
       </w:r>
       <w:r>
         <w:rPr>
           <w:rFonts w:asciiTheme="majorHAnsi" w:hAnsiTheme="majorHAnsi" w:cs="Tahoma"/>
-          <w:noProof/>
-        </w:rPr>
-        <w:t>4</w:t>
+          <w:b/>
+          <w:bCs/>
+          <w:noProof/>
+        </w:rPr>
+        <w:t>Error! Bookmark not defined.</w:t>
       </w:r>
       <w:r>
         <w:rPr>
@@ -3055,20 +2903,16 @@
           <w:rFonts w:asciiTheme="majorHAnsi" w:hAnsiTheme="majorHAnsi" w:cs="Tahoma"/>
           <w:noProof/>
         </w:rPr>
-      </w:r>
-      <w:r>
-        <w:rPr>
-          <w:rFonts w:asciiTheme="majorHAnsi" w:hAnsiTheme="majorHAnsi" w:cs="Tahoma"/>
-          <w:noProof/>
-        </w:rPr>
         <w:fldChar w:fldCharType="separate"/>
       </w:r>
       <w:r>
         <w:rPr>
           <w:rFonts w:asciiTheme="majorHAnsi" w:hAnsiTheme="majorHAnsi" w:cs="Tahoma"/>
-          <w:noProof/>
-        </w:rPr>
-        <w:t>4</w:t>
+          <w:b/>
+          <w:bCs/>
+          <w:noProof/>
+        </w:rPr>
+        <w:t>Error! Bookmark not defined.</w:t>
       </w:r>
       <w:r>
         <w:rPr>
@@ -3124,20 +2968,16 @@
           <w:rFonts w:asciiTheme="majorHAnsi" w:hAnsiTheme="majorHAnsi" w:cs="Tahoma"/>
           <w:noProof/>
         </w:rPr>
-      </w:r>
-      <w:r>
-        <w:rPr>
-          <w:rFonts w:asciiTheme="majorHAnsi" w:hAnsiTheme="majorHAnsi" w:cs="Tahoma"/>
-          <w:noProof/>
-        </w:rPr>
         <w:fldChar w:fldCharType="separate"/>
       </w:r>
       <w:r>
         <w:rPr>
           <w:rFonts w:asciiTheme="majorHAnsi" w:hAnsiTheme="majorHAnsi" w:cs="Tahoma"/>
-          <w:noProof/>
-        </w:rPr>
-        <w:t>4</w:t>
+          <w:b/>
+          <w:bCs/>
+          <w:noProof/>
+        </w:rPr>
+        <w:t>Error! Bookmark not defined.</w:t>
       </w:r>
       <w:r>
         <w:rPr>
@@ -3194,20 +3034,16 @@
           <w:rFonts w:asciiTheme="majorHAnsi" w:hAnsiTheme="majorHAnsi" w:cs="Tahoma"/>
           <w:noProof/>
         </w:rPr>
-      </w:r>
-      <w:r>
-        <w:rPr>
-          <w:rFonts w:asciiTheme="majorHAnsi" w:hAnsiTheme="majorHAnsi" w:cs="Tahoma"/>
-          <w:noProof/>
-        </w:rPr>
         <w:fldChar w:fldCharType="separate"/>
       </w:r>
       <w:r>
         <w:rPr>
           <w:rFonts w:asciiTheme="majorHAnsi" w:hAnsiTheme="majorHAnsi" w:cs="Tahoma"/>
-          <w:noProof/>
-        </w:rPr>
-        <w:t>4</w:t>
+          <w:b w:val="0"/>
+          <w:bCs/>
+          <w:noProof/>
+        </w:rPr>
+        <w:t>Error! Bookmark not defined.</w:t>
       </w:r>
       <w:r>
         <w:rPr>
@@ -3263,20 +3099,16 @@
           <w:rFonts w:asciiTheme="majorHAnsi" w:hAnsiTheme="majorHAnsi" w:cs="Tahoma"/>
           <w:noProof/>
         </w:rPr>
-      </w:r>
-      <w:r>
-        <w:rPr>
-          <w:rFonts w:asciiTheme="majorHAnsi" w:hAnsiTheme="majorHAnsi" w:cs="Tahoma"/>
-          <w:noProof/>
-        </w:rPr>
         <w:fldChar w:fldCharType="separate"/>
       </w:r>
       <w:r>
         <w:rPr>
           <w:rFonts w:asciiTheme="majorHAnsi" w:hAnsiTheme="majorHAnsi" w:cs="Tahoma"/>
-          <w:noProof/>
-        </w:rPr>
-        <w:t>5</w:t>
+          <w:b/>
+          <w:bCs/>
+          <w:noProof/>
+        </w:rPr>
+        <w:t>Error! Bookmark not defined.</w:t>
       </w:r>
       <w:r>
         <w:rPr>
@@ -3332,20 +3164,16 @@
           <w:rFonts w:asciiTheme="majorHAnsi" w:hAnsiTheme="majorHAnsi" w:cs="Tahoma"/>
           <w:noProof/>
         </w:rPr>
-      </w:r>
-      <w:r>
-        <w:rPr>
-          <w:rFonts w:asciiTheme="majorHAnsi" w:hAnsiTheme="majorHAnsi" w:cs="Tahoma"/>
-          <w:noProof/>
-        </w:rPr>
         <w:fldChar w:fldCharType="separate"/>
       </w:r>
       <w:r>
         <w:rPr>
           <w:rFonts w:asciiTheme="majorHAnsi" w:hAnsiTheme="majorHAnsi" w:cs="Tahoma"/>
-          <w:noProof/>
-        </w:rPr>
-        <w:t>5</w:t>
+          <w:b/>
+          <w:bCs/>
+          <w:noProof/>
+        </w:rPr>
+        <w:t>Error! Bookmark not defined.</w:t>
       </w:r>
       <w:r>
         <w:rPr>
@@ -3401,20 +3229,16 @@
           <w:rFonts w:asciiTheme="majorHAnsi" w:hAnsiTheme="majorHAnsi" w:cs="Tahoma"/>
           <w:noProof/>
         </w:rPr>
-      </w:r>
-      <w:r>
-        <w:rPr>
-          <w:rFonts w:asciiTheme="majorHAnsi" w:hAnsiTheme="majorHAnsi" w:cs="Tahoma"/>
-          <w:noProof/>
-        </w:rPr>
         <w:fldChar w:fldCharType="separate"/>
       </w:r>
       <w:r>
         <w:rPr>
           <w:rFonts w:asciiTheme="majorHAnsi" w:hAnsiTheme="majorHAnsi" w:cs="Tahoma"/>
-          <w:noProof/>
-        </w:rPr>
-        <w:t>5</w:t>
+          <w:b/>
+          <w:bCs/>
+          <w:noProof/>
+        </w:rPr>
+        <w:t>Error! Bookmark not defined.</w:t>
       </w:r>
       <w:r>
         <w:rPr>
@@ -3471,20 +3295,16 @@
           <w:rFonts w:asciiTheme="majorHAnsi" w:hAnsiTheme="majorHAnsi" w:cs="Tahoma"/>
           <w:noProof/>
         </w:rPr>
-      </w:r>
-      <w:r>
-        <w:rPr>
-          <w:rFonts w:asciiTheme="majorHAnsi" w:hAnsiTheme="majorHAnsi" w:cs="Tahoma"/>
-          <w:noProof/>
-        </w:rPr>
         <w:fldChar w:fldCharType="separate"/>
       </w:r>
       <w:r>
         <w:rPr>
           <w:rFonts w:asciiTheme="majorHAnsi" w:hAnsiTheme="majorHAnsi" w:cs="Tahoma"/>
-          <w:noProof/>
-        </w:rPr>
-        <w:t>5</w:t>
+          <w:b w:val="0"/>
+          <w:bCs/>
+          <w:noProof/>
+        </w:rPr>
+        <w:t>Error! Bookmark not defined.</w:t>
       </w:r>
       <w:r>
         <w:rPr>
@@ -3541,20 +3361,16 @@
           <w:rFonts w:asciiTheme="majorHAnsi" w:hAnsiTheme="majorHAnsi" w:cs="Tahoma"/>
           <w:noProof/>
         </w:rPr>
-      </w:r>
-      <w:r>
-        <w:rPr>
-          <w:rFonts w:asciiTheme="majorHAnsi" w:hAnsiTheme="majorHAnsi" w:cs="Tahoma"/>
-          <w:noProof/>
-        </w:rPr>
         <w:fldChar w:fldCharType="separate"/>
       </w:r>
       <w:r>
         <w:rPr>
           <w:rFonts w:asciiTheme="majorHAnsi" w:hAnsiTheme="majorHAnsi" w:cs="Tahoma"/>
-          <w:noProof/>
-        </w:rPr>
-        <w:t>5</w:t>
+          <w:b w:val="0"/>
+          <w:bCs/>
+          <w:noProof/>
+        </w:rPr>
+        <w:t>Error! Bookmark not defined.</w:t>
       </w:r>
       <w:r>
         <w:rPr>
@@ -3610,20 +3426,16 @@
           <w:rFonts w:asciiTheme="majorHAnsi" w:hAnsiTheme="majorHAnsi" w:cs="Tahoma"/>
           <w:noProof/>
         </w:rPr>
-      </w:r>
-      <w:r>
-        <w:rPr>
-          <w:rFonts w:asciiTheme="majorHAnsi" w:hAnsiTheme="majorHAnsi" w:cs="Tahoma"/>
-          <w:noProof/>
-        </w:rPr>
         <w:fldChar w:fldCharType="separate"/>
       </w:r>
       <w:r>
         <w:rPr>
           <w:rFonts w:asciiTheme="majorHAnsi" w:hAnsiTheme="majorHAnsi" w:cs="Tahoma"/>
-          <w:noProof/>
-        </w:rPr>
-        <w:t>5</w:t>
+          <w:b/>
+          <w:bCs/>
+          <w:noProof/>
+        </w:rPr>
+        <w:t>Error! Bookmark not defined.</w:t>
       </w:r>
       <w:r>
         <w:rPr>
@@ -3679,20 +3491,16 @@
           <w:rFonts w:asciiTheme="majorHAnsi" w:hAnsiTheme="majorHAnsi" w:cs="Tahoma"/>
           <w:noProof/>
         </w:rPr>
-      </w:r>
-      <w:r>
-        <w:rPr>
-          <w:rFonts w:asciiTheme="majorHAnsi" w:hAnsiTheme="majorHAnsi" w:cs="Tahoma"/>
-          <w:noProof/>
-        </w:rPr>
         <w:fldChar w:fldCharType="separate"/>
       </w:r>
       <w:r>
         <w:rPr>
           <w:rFonts w:asciiTheme="majorHAnsi" w:hAnsiTheme="majorHAnsi" w:cs="Tahoma"/>
-          <w:noProof/>
-        </w:rPr>
-        <w:t>5</w:t>
+          <w:b/>
+          <w:bCs/>
+          <w:noProof/>
+        </w:rPr>
+        <w:t>Error! Bookmark not defined.</w:t>
       </w:r>
       <w:r>
         <w:rPr>
@@ -8027,12 +7835,24 @@
           <w:szCs w:val="24"/>
         </w:rPr>
       </w:pPr>
-      <w:r>
+    </w:p>
+    <w:p>
+      <w:pPr>
+        <w:pStyle w:val="Heading1"/>
+        <w:spacing w:before="0" w:beforeAutospacing="0"/>
         <w:rPr>
           <w:rFonts w:ascii="Newtimes Roman" w:hAnsi="Newtimes Roman" w:cs="Courier New"/>
           <w:sz w:val="24"/>
           <w:szCs w:val="24"/>
         </w:rPr>
+      </w:pPr>
+      <w:r>
+        <w:rPr>
+          <w:rFonts w:ascii="Newtimes Roman" w:hAnsi="Newtimes Roman" w:cs="Courier New"/>
+          <w:sz w:val="24"/>
+          <w:szCs w:val="24"/>
+        </w:rPr>
+        <w:lastRenderedPageBreak/>
         <w:t>3. SPECIFIC REQUIREMENTS</w:t>
       </w:r>
     </w:p>
@@ -8052,2619 +7872,37 @@
           <w:sz w:val="24"/>
           <w:szCs w:val="24"/>
         </w:rPr>
-        <w:lastRenderedPageBreak/>
         <w:t>3.1 EXTERNAL INTERFACE REQUIREMENTS</w:t>
       </w:r>
     </w:p>
     <w:p>
       <w:pPr>
-        <w:pStyle w:val="Heading3"/>
-        <w:spacing w:before="0"/>
-        <w:rPr>
-          <w:rFonts w:ascii="Newtimes Roman" w:hAnsi="Newtimes Roman" w:cs="Courier New"/>
-        </w:rPr>
-      </w:pPr>
-      <w:r>
-        <w:rPr>
-          <w:rFonts w:ascii="Newtimes Roman" w:hAnsi="Newtimes Roman" w:cs="Courier New"/>
+        <w:pStyle w:val="NormalWeb"/>
+        <w:rPr>
+          <w:rStyle w:val="Strong"/>
+        </w:rPr>
+      </w:pPr>
+      <w:r>
+        <w:rPr>
+          <w:rStyle w:val="Strong"/>
         </w:rPr>
         <w:t>3.1.1 User Interfaces</w:t>
       </w:r>
     </w:p>
     <w:p>
       <w:pPr>
-        <w:numPr>
-          <w:ilvl w:val="0"/>
-          <w:numId w:val="8"/>
-        </w:numPr>
-        <w:spacing w:after="100" w:afterAutospacing="1"/>
-        <w:rPr>
-          <w:rFonts w:ascii="Newtimes Roman" w:hAnsi="Newtimes Roman" w:cs="Courier New"/>
-        </w:rPr>
-      </w:pPr>
-      <w:r>
-        <w:rPr>
-          <w:rFonts w:ascii="Newtimes Roman" w:hAnsi="Newtimes Roman" w:cs="Courier New"/>
-        </w:rPr>
-        <w:t>Web-based user interface accessible via modern web browsers.</w:t>
-      </w:r>
-    </w:p>
-    <w:p>
-      <w:pPr>
-        <w:numPr>
-          <w:ilvl w:val="0"/>
-          <w:numId w:val="8"/>
-        </w:numPr>
-        <w:spacing w:after="100" w:afterAutospacing="1"/>
-        <w:rPr>
-          <w:rFonts w:ascii="Newtimes Roman" w:hAnsi="Newtimes Roman" w:cs="Courier New"/>
-        </w:rPr>
-      </w:pPr>
-      <w:r>
-        <w:rPr>
-          <w:rFonts w:ascii="Newtimes Roman" w:hAnsi="Newtimes Roman" w:cs="Courier New"/>
-        </w:rPr>
-        <w:t>Responsive design ensuring usability across various devices and screen sizes.</w:t>
-      </w:r>
-    </w:p>
-    <w:p>
-      <w:pPr>
-        <w:pStyle w:val="Heading3"/>
-        <w:spacing w:before="0"/>
-        <w:rPr>
-          <w:rFonts w:ascii="Newtimes Roman" w:hAnsi="Newtimes Roman" w:cs="Courier New"/>
-        </w:rPr>
-      </w:pPr>
-      <w:r>
-        <w:rPr>
-          <w:rFonts w:ascii="Newtimes Roman" w:hAnsi="Newtimes Roman" w:cs="Courier New"/>
-        </w:rPr>
-        <w:t>3.1.2 Hardware Interfaces</w:t>
-      </w:r>
-    </w:p>
-    <w:p>
-      <w:pPr>
-        <w:numPr>
-          <w:ilvl w:val="0"/>
-          <w:numId w:val="9"/>
-        </w:numPr>
-        <w:spacing w:after="100" w:afterAutospacing="1"/>
-        <w:rPr>
-          <w:rFonts w:ascii="Newtimes Roman" w:hAnsi="Newtimes Roman" w:cs="Courier New"/>
-        </w:rPr>
-      </w:pPr>
-      <w:r>
-        <w:rPr>
-          <w:rFonts w:ascii="Newtimes Roman" w:hAnsi="Newtimes Roman" w:cs="Courier New"/>
-        </w:rPr>
-        <w:t>No specific hardware interface requirements beyond standard computing devices with internet access.</w:t>
-      </w:r>
-    </w:p>
-    <w:p>
-      <w:pPr>
-        <w:pStyle w:val="Heading3"/>
-        <w:spacing w:before="0"/>
-        <w:rPr>
-          <w:rFonts w:ascii="Newtimes Roman" w:hAnsi="Newtimes Roman" w:cs="Courier New"/>
-        </w:rPr>
-      </w:pPr>
-      <w:r>
-        <w:rPr>
-          <w:rFonts w:ascii="Newtimes Roman" w:hAnsi="Newtimes Roman" w:cs="Courier New"/>
-        </w:rPr>
-        <w:t>3.1.3 Software Interfaces</w:t>
-      </w:r>
-    </w:p>
-    <w:p>
-      <w:pPr>
-        <w:numPr>
-          <w:ilvl w:val="0"/>
-          <w:numId w:val="10"/>
-        </w:numPr>
-        <w:spacing w:after="100" w:afterAutospacing="1"/>
-        <w:rPr>
-          <w:rFonts w:ascii="Newtimes Roman" w:hAnsi="Newtimes Roman" w:cs="Courier New"/>
-        </w:rPr>
-      </w:pPr>
-      <w:r>
-        <w:rPr>
-          <w:rFonts w:ascii="Newtimes Roman" w:hAnsi="Newtimes Roman" w:cs="Courier New"/>
-        </w:rPr>
-        <w:t>Integration with MySQL for database management.</w:t>
-      </w:r>
-    </w:p>
-    <w:p>
-      <w:pPr>
-        <w:numPr>
-          <w:ilvl w:val="0"/>
-          <w:numId w:val="10"/>
-        </w:numPr>
-        <w:spacing w:after="100" w:afterAutospacing="1"/>
-        <w:rPr>
-          <w:rFonts w:ascii="Newtimes Roman" w:hAnsi="Newtimes Roman" w:cs="Courier New"/>
-        </w:rPr>
-      </w:pPr>
-      <w:r>
-        <w:rPr>
-          <w:rFonts w:ascii="Newtimes Roman" w:hAnsi="Newtimes Roman" w:cs="Courier New"/>
-        </w:rPr>
-        <w:t>API endpoints managed by Django for backend operations.</w:t>
-      </w:r>
-    </w:p>
-    <w:p>
-      <w:pPr>
-        <w:pStyle w:val="Heading3"/>
-        <w:spacing w:before="0"/>
-        <w:rPr>
-          <w:rFonts w:ascii="Newtimes Roman" w:hAnsi="Newtimes Roman" w:cs="Courier New"/>
-        </w:rPr>
-      </w:pPr>
-      <w:r>
-        <w:rPr>
-          <w:rFonts w:ascii="Newtimes Roman" w:hAnsi="Newtimes Roman" w:cs="Courier New"/>
-        </w:rPr>
-        <w:t>3.1.4 Communications Interfaces</w:t>
-      </w:r>
-    </w:p>
-    <w:p>
-      <w:pPr>
-        <w:numPr>
-          <w:ilvl w:val="0"/>
-          <w:numId w:val="11"/>
-        </w:numPr>
-        <w:spacing w:after="100" w:afterAutospacing="1"/>
-        <w:rPr>
-          <w:rFonts w:ascii="Newtimes Roman" w:hAnsi="Newtimes Roman" w:cs="Courier New"/>
-        </w:rPr>
-      </w:pPr>
-      <w:r>
-        <w:rPr>
-          <w:rFonts w:ascii="Newtimes Roman" w:hAnsi="Newtimes Roman" w:cs="Courier New"/>
-        </w:rPr>
-        <w:t>HTTP/HTTPS protocols for secure client-server communication.</w:t>
-      </w:r>
-    </w:p>
-    <w:p>
-      <w:pPr>
-        <w:pStyle w:val="Heading2"/>
-        <w:spacing w:before="0" w:beforeAutospacing="0"/>
-        <w:rPr>
-          <w:rFonts w:ascii="Newtimes Roman" w:hAnsi="Newtimes Roman" w:cs="Courier New"/>
-          <w:sz w:val="24"/>
-          <w:szCs w:val="24"/>
-        </w:rPr>
-      </w:pPr>
-      <w:r>
-        <w:rPr>
-          <w:rFonts w:ascii="Newtimes Roman" w:hAnsi="Newtimes Roman" w:cs="Courier New"/>
-          <w:sz w:val="24"/>
-          <w:szCs w:val="24"/>
-        </w:rPr>
-        <w:t>3.2 FUNCTIONAL REQUIREMENTS</w:t>
-      </w:r>
-    </w:p>
-    <w:p>
-      <w:pPr>
-        <w:pStyle w:val="Heading3"/>
-        <w:spacing w:before="0"/>
-        <w:rPr>
-          <w:rFonts w:ascii="Newtimes Roman" w:hAnsi="Newtimes Roman" w:cs="Courier New"/>
-        </w:rPr>
-      </w:pPr>
-      <w:r>
-        <w:rPr>
-          <w:rFonts w:ascii="Newtimes Roman" w:hAnsi="Newtimes Roman" w:cs="Courier New"/>
-        </w:rPr>
-        <w:t>3.2.1 Admin</w:t>
-      </w:r>
-    </w:p>
-    <w:p>
-      <w:pPr>
-        <w:numPr>
-          <w:ilvl w:val="0"/>
-          <w:numId w:val="12"/>
-        </w:numPr>
-        <w:spacing w:after="100" w:afterAutospacing="1"/>
-        <w:rPr>
-          <w:rFonts w:ascii="Newtimes Roman" w:hAnsi="Newtimes Roman" w:cs="Courier New"/>
-        </w:rPr>
-      </w:pPr>
-      <w:r>
-        <w:rPr>
-          <w:rFonts w:ascii="Newtimes Roman" w:hAnsi="Newtimes Roman" w:cs="Courier New"/>
-        </w:rPr>
-        <w:t>Create, edit, or delete user accounts for various roles.</w:t>
-      </w:r>
-    </w:p>
-    <w:p>
-      <w:pPr>
-        <w:numPr>
-          <w:ilvl w:val="0"/>
-          <w:numId w:val="12"/>
-        </w:numPr>
-        <w:spacing w:after="100" w:afterAutospacing="1"/>
-        <w:rPr>
-          <w:rFonts w:ascii="Newtimes Roman" w:hAnsi="Newtimes Roman" w:cs="Courier New"/>
-        </w:rPr>
-      </w:pPr>
-      <w:r>
-        <w:rPr>
-          <w:rFonts w:ascii="Newtimes Roman" w:hAnsi="Newtimes Roman" w:cs="Courier New"/>
-        </w:rPr>
-        <w:t>Perform system maintenance tasks such as backups, updates, and troubleshooting.</w:t>
-      </w:r>
-    </w:p>
-    <w:p>
-      <w:pPr>
-        <w:numPr>
-          <w:ilvl w:val="0"/>
-          <w:numId w:val="12"/>
-        </w:numPr>
-        <w:spacing w:after="100" w:afterAutospacing="1"/>
-        <w:rPr>
-          <w:rFonts w:ascii="Newtimes Roman" w:hAnsi="Newtimes Roman" w:cs="Courier New"/>
-        </w:rPr>
-      </w:pPr>
-      <w:r>
-        <w:rPr>
-          <w:rFonts w:ascii="Newtimes Roman" w:hAnsi="Newtimes Roman" w:cs="Courier New"/>
-        </w:rPr>
-        <w:t>Manage role-based access control to ensure appropriate permissions.</w:t>
-      </w:r>
-    </w:p>
-    <w:p>
-      <w:pPr>
-        <w:numPr>
-          <w:ilvl w:val="0"/>
-          <w:numId w:val="12"/>
-        </w:numPr>
-        <w:spacing w:after="100" w:afterAutospacing="1"/>
-        <w:rPr>
-          <w:rFonts w:ascii="Newtimes Roman" w:hAnsi="Newtimes Roman" w:cs="Courier New"/>
-        </w:rPr>
-      </w:pPr>
-      <w:r>
-        <w:rPr>
-          <w:rFonts w:ascii="Newtimes Roman" w:hAnsi="Newtimes Roman" w:cs="Courier New"/>
-        </w:rPr>
-        <w:t>Monitor and manage audit logs for accountability and security.</w:t>
-      </w:r>
-    </w:p>
-    <w:p>
-      <w:pPr>
-        <w:numPr>
-          <w:ilvl w:val="0"/>
-          <w:numId w:val="12"/>
-        </w:numPr>
-        <w:spacing w:after="100" w:afterAutospacing="1"/>
-        <w:rPr>
-          <w:rFonts w:ascii="Newtimes Roman" w:hAnsi="Newtimes Roman" w:cs="Courier New"/>
-        </w:rPr>
-      </w:pPr>
-      <w:r>
-        <w:rPr>
-          <w:rFonts w:ascii="Newtimes Roman" w:hAnsi="Newtimes Roman" w:cs="Courier New"/>
-        </w:rPr>
-        <w:t>Configure system settings and preferences as required.</w:t>
-      </w:r>
-    </w:p>
-    <w:p>
-      <w:pPr>
-        <w:pStyle w:val="Heading3"/>
-        <w:spacing w:before="0"/>
-        <w:rPr>
-          <w:rFonts w:ascii="Newtimes Roman" w:hAnsi="Newtimes Roman" w:cs="Courier New"/>
-        </w:rPr>
-      </w:pPr>
-      <w:r>
-        <w:rPr>
-          <w:rFonts w:ascii="Newtimes Roman" w:hAnsi="Newtimes Roman" w:cs="Courier New"/>
-        </w:rPr>
-        <w:t>3.2.2 Director of Agriculture</w:t>
-      </w:r>
-    </w:p>
-    <w:p>
-      <w:pPr>
-        <w:numPr>
-          <w:ilvl w:val="0"/>
-          <w:numId w:val="13"/>
-        </w:numPr>
-        <w:spacing w:after="100" w:afterAutospacing="1"/>
-        <w:rPr>
-          <w:rFonts w:ascii="Newtimes Roman" w:hAnsi="Newtimes Roman" w:cs="Courier New"/>
-        </w:rPr>
-      </w:pPr>
-      <w:r>
-        <w:rPr>
-          <w:rFonts w:ascii="Newtimes Roman" w:hAnsi="Newtimes Roman" w:cs="Courier New"/>
-        </w:rPr>
-        <w:t>Review and approve/reject fertilizer applications submitted by farmers.</w:t>
-      </w:r>
-    </w:p>
-    <w:p>
-      <w:pPr>
-        <w:numPr>
-          <w:ilvl w:val="0"/>
-          <w:numId w:val="13"/>
-        </w:numPr>
-        <w:spacing w:after="100" w:afterAutospacing="1"/>
-        <w:rPr>
-          <w:rFonts w:ascii="Newtimes Roman" w:hAnsi="Newtimes Roman" w:cs="Courier New"/>
-        </w:rPr>
-      </w:pPr>
-      <w:r>
-        <w:rPr>
-          <w:rFonts w:ascii="Newtimes Roman" w:hAnsi="Newtimes Roman" w:cs="Courier New"/>
-        </w:rPr>
-        <w:t>Assign the quantity of fertilizer bags for approved applications.</w:t>
-      </w:r>
-    </w:p>
-    <w:p>
-      <w:pPr>
-        <w:numPr>
-          <w:ilvl w:val="0"/>
-          <w:numId w:val="13"/>
-        </w:numPr>
-        <w:spacing w:after="100" w:afterAutospacing="1"/>
-        <w:rPr>
-          <w:rFonts w:ascii="Newtimes Roman" w:hAnsi="Newtimes Roman" w:cs="Courier New"/>
-        </w:rPr>
-      </w:pPr>
-      <w:r>
-        <w:rPr>
-          <w:rFonts w:ascii="Newtimes Roman" w:hAnsi="Newtimes Roman" w:cs="Courier New"/>
-        </w:rPr>
-        <w:t>Generate unique codes for each approved application.</w:t>
-      </w:r>
-    </w:p>
-    <w:p>
-      <w:pPr>
-        <w:numPr>
-          <w:ilvl w:val="0"/>
-          <w:numId w:val="13"/>
-        </w:numPr>
-        <w:spacing w:after="100" w:afterAutospacing="1"/>
-        <w:rPr>
-          <w:rFonts w:ascii="Newtimes Roman" w:hAnsi="Newtimes Roman" w:cs="Courier New"/>
-        </w:rPr>
-      </w:pPr>
-      <w:r>
-        <w:rPr>
-          <w:rFonts w:ascii="Newtimes Roman" w:hAnsi="Newtimes Roman" w:cs="Courier New"/>
-        </w:rPr>
-        <w:t>Notify farmers of their application status and unique code via SMS or email.</w:t>
-      </w:r>
-    </w:p>
-    <w:p>
-      <w:pPr>
-        <w:pStyle w:val="Heading3"/>
-        <w:spacing w:before="0"/>
-        <w:rPr>
-          <w:rFonts w:ascii="Newtimes Roman" w:hAnsi="Newtimes Roman" w:cs="Courier New"/>
-        </w:rPr>
-      </w:pPr>
-      <w:r>
-        <w:rPr>
-          <w:rFonts w:ascii="Newtimes Roman" w:hAnsi="Newtimes Roman" w:cs="Courier New"/>
-        </w:rPr>
-        <w:t>3.2.3 Farmers</w:t>
-      </w:r>
-    </w:p>
-    <w:p>
-      <w:pPr>
-        <w:numPr>
-          <w:ilvl w:val="0"/>
-          <w:numId w:val="14"/>
-        </w:numPr>
-        <w:spacing w:after="100" w:afterAutospacing="1"/>
-        <w:rPr>
-          <w:rFonts w:ascii="Newtimes Roman" w:hAnsi="Newtimes Roman" w:cs="Courier New"/>
-        </w:rPr>
-      </w:pPr>
-      <w:r>
-        <w:rPr>
-          <w:rFonts w:ascii="Newtimes Roman" w:hAnsi="Newtimes Roman" w:cs="Courier New"/>
-        </w:rPr>
-        <w:t>Register at the office to obtain a valid login for applying for fertilizers.</w:t>
-      </w:r>
-    </w:p>
-    <w:p>
-      <w:pPr>
-        <w:numPr>
-          <w:ilvl w:val="0"/>
-          <w:numId w:val="14"/>
-        </w:numPr>
-        <w:spacing w:after="100" w:afterAutospacing="1"/>
-        <w:rPr>
-          <w:rFonts w:ascii="Newtimes Roman" w:hAnsi="Newtimes Roman" w:cs="Courier New"/>
-        </w:rPr>
-      </w:pPr>
-      <w:r>
-        <w:rPr>
-          <w:rFonts w:ascii="Newtimes Roman" w:hAnsi="Newtimes Roman" w:cs="Courier New"/>
-        </w:rPr>
-        <w:t>Apply for fertilizers specifying the type and quantity required.</w:t>
-      </w:r>
-    </w:p>
-    <w:p>
-      <w:pPr>
-        <w:numPr>
-          <w:ilvl w:val="0"/>
-          <w:numId w:val="14"/>
-        </w:numPr>
-        <w:spacing w:after="100" w:afterAutospacing="1"/>
-        <w:rPr>
-          <w:rFonts w:ascii="Newtimes Roman" w:hAnsi="Newtimes Roman" w:cs="Courier New"/>
-        </w:rPr>
-      </w:pPr>
-      <w:r>
-        <w:rPr>
-          <w:rFonts w:ascii="Newtimes Roman" w:hAnsi="Newtimes Roman" w:cs="Courier New"/>
-        </w:rPr>
-        <w:t>Check the status of their fertilizer application to know if it is approved or rejected.</w:t>
-      </w:r>
-    </w:p>
-    <w:p>
-      <w:pPr>
-        <w:numPr>
-          <w:ilvl w:val="0"/>
-          <w:numId w:val="14"/>
-        </w:numPr>
-        <w:spacing w:after="100" w:afterAutospacing="1"/>
-        <w:rPr>
-          <w:rFonts w:ascii="Newtimes Roman" w:hAnsi="Newtimes Roman" w:cs="Courier New"/>
-        </w:rPr>
-      </w:pPr>
-      <w:r>
-        <w:rPr>
-          <w:rFonts w:ascii="Newtimes Roman" w:hAnsi="Newtimes Roman" w:cs="Courier New"/>
-        </w:rPr>
-        <w:t>Present the unique code received upon approval at the store to collect fertilizers.</w:t>
-      </w:r>
-    </w:p>
-    <w:p>
-      <w:pPr>
-        <w:pStyle w:val="Heading3"/>
-        <w:spacing w:before="0"/>
-        <w:rPr>
-          <w:rFonts w:ascii="Newtimes Roman" w:hAnsi="Newtimes Roman" w:cs="Courier New"/>
-        </w:rPr>
-      </w:pPr>
-      <w:r>
-        <w:rPr>
-          <w:rFonts w:ascii="Newtimes Roman" w:hAnsi="Newtimes Roman" w:cs="Courier New"/>
-        </w:rPr>
-        <w:t>3.2.4 Farmer Registration Officer (FRO)</w:t>
-      </w:r>
-    </w:p>
-    <w:p>
-      <w:pPr>
-        <w:numPr>
-          <w:ilvl w:val="0"/>
-          <w:numId w:val="15"/>
-        </w:numPr>
-        <w:spacing w:after="100" w:afterAutospacing="1"/>
-        <w:rPr>
-          <w:rFonts w:ascii="Newtimes Roman" w:hAnsi="Newtimes Roman" w:cs="Courier New"/>
-        </w:rPr>
-      </w:pPr>
-      <w:r>
-        <w:rPr>
-          <w:rFonts w:ascii="Newtimes Roman" w:hAnsi="Newtimes Roman" w:cs="Courier New"/>
-        </w:rPr>
-        <w:t>Register farmers at the office, collecting necessary information such as name, contact details, and farm details.</w:t>
-      </w:r>
-    </w:p>
-    <w:p>
-      <w:pPr>
-        <w:numPr>
-          <w:ilvl w:val="0"/>
-          <w:numId w:val="15"/>
-        </w:numPr>
-        <w:spacing w:after="100" w:afterAutospacing="1"/>
-        <w:rPr>
-          <w:rFonts w:ascii="Newtimes Roman" w:hAnsi="Newtimes Roman" w:cs="Courier New"/>
-        </w:rPr>
-      </w:pPr>
-      <w:r>
-        <w:rPr>
-          <w:rFonts w:ascii="Newtimes Roman" w:hAnsi="Newtimes Roman" w:cs="Courier New"/>
-        </w:rPr>
-        <w:t>Verify and update farmer details as needed to ensure accuracy in the system.</w:t>
-      </w:r>
-    </w:p>
-    <w:p>
-      <w:pPr>
-        <w:pStyle w:val="Heading3"/>
-        <w:spacing w:before="0"/>
-        <w:rPr>
-          <w:rFonts w:ascii="Newtimes Roman" w:hAnsi="Newtimes Roman" w:cs="Courier New"/>
-        </w:rPr>
-      </w:pPr>
-      <w:r>
-        <w:rPr>
-          <w:rFonts w:ascii="Newtimes Roman" w:hAnsi="Newtimes Roman" w:cs="Courier New"/>
-        </w:rPr>
-        <w:t>3.2.5 Store Keeper</w:t>
-      </w:r>
-    </w:p>
-    <w:p>
-      <w:pPr>
-        <w:numPr>
-          <w:ilvl w:val="0"/>
-          <w:numId w:val="16"/>
-        </w:numPr>
-        <w:spacing w:after="100" w:afterAutospacing="1"/>
-        <w:rPr>
-          <w:rFonts w:ascii="Newtimes Roman" w:hAnsi="Newtimes Roman" w:cs="Courier New"/>
-        </w:rPr>
-      </w:pPr>
-      <w:r>
-        <w:rPr>
-          <w:rFonts w:ascii="Newtimes Roman" w:hAnsi="Newtimes Roman" w:cs="Courier New"/>
-        </w:rPr>
-        <w:t>Validate the unique code presented by the farmer to ensure authenticity.</w:t>
-      </w:r>
-    </w:p>
-    <w:p>
-      <w:pPr>
-        <w:numPr>
-          <w:ilvl w:val="0"/>
-          <w:numId w:val="16"/>
-        </w:numPr>
-        <w:spacing w:after="100" w:afterAutospacing="1"/>
-        <w:rPr>
-          <w:rFonts w:ascii="Newtimes Roman" w:hAnsi="Newtimes Roman" w:cs="Courier New"/>
-        </w:rPr>
-      </w:pPr>
-      <w:r>
-        <w:rPr>
-          <w:rFonts w:ascii="Newtimes Roman" w:hAnsi="Newtimes Roman" w:cs="Courier New"/>
-        </w:rPr>
-        <w:t>View available inventory of fertilizers and update stock levels after issuing fertilizers.</w:t>
-      </w:r>
-    </w:p>
-    <w:p>
-      <w:pPr>
-        <w:numPr>
-          <w:ilvl w:val="0"/>
-          <w:numId w:val="16"/>
-        </w:numPr>
-        <w:spacing w:after="100" w:afterAutospacing="1"/>
-        <w:rPr>
-          <w:rFonts w:ascii="Newtimes Roman" w:hAnsi="Newtimes Roman" w:cs="Courier New"/>
-        </w:rPr>
-      </w:pPr>
-      <w:r>
-        <w:rPr>
-          <w:rFonts w:ascii="Newtimes Roman" w:hAnsi="Newtimes Roman" w:cs="Courier New"/>
-        </w:rPr>
-        <w:t>Issue fertilizers to farmers based on approved applications and validated codes.</w:t>
-      </w:r>
-    </w:p>
-    <w:p>
-      <w:pPr>
-        <w:pStyle w:val="Heading2"/>
-        <w:spacing w:before="0" w:beforeAutospacing="0"/>
-        <w:rPr>
-          <w:rFonts w:ascii="Newtimes Roman" w:hAnsi="Newtimes Roman" w:cs="Courier New"/>
-          <w:sz w:val="24"/>
-          <w:szCs w:val="24"/>
-        </w:rPr>
-      </w:pPr>
-      <w:r>
-        <w:rPr>
-          <w:rFonts w:ascii="Newtimes Roman" w:hAnsi="Newtimes Roman" w:cs="Courier New"/>
-          <w:sz w:val="24"/>
-          <w:szCs w:val="24"/>
-        </w:rPr>
-        <w:t>3.3 USE CASES</w:t>
-      </w:r>
-    </w:p>
-    <w:p>
-      <w:pPr>
-        <w:pStyle w:val="Heading3"/>
-        <w:spacing w:before="0"/>
-        <w:rPr>
-          <w:rFonts w:ascii="Newtimes Roman" w:hAnsi="Newtimes Roman" w:cs="Courier New"/>
-        </w:rPr>
-      </w:pPr>
-      <w:r>
-        <w:rPr>
-          <w:rFonts w:ascii="Newtimes Roman" w:hAnsi="Newtimes Roman" w:cs="Courier New"/>
-        </w:rPr>
-        <w:lastRenderedPageBreak/>
-        <w:t>3.3.1 Use Case #1: Farmer Registration</w:t>
-      </w:r>
-    </w:p>
-    <w:p>
-      <w:pPr>
         <w:pStyle w:val="NormalWeb"/>
-        <w:spacing w:before="0" w:beforeAutospacing="0"/>
-        <w:rPr>
-          <w:rFonts w:ascii="Newtimes Roman" w:hAnsi="Newtimes Roman" w:cs="Courier New"/>
-        </w:rPr>
-      </w:pPr>
-      <w:r>
-        <w:rPr>
-          <w:rStyle w:val="Strong"/>
-          <w:rFonts w:ascii="Newtimes Roman" w:eastAsiaTheme="majorEastAsia" w:hAnsi="Newtimes Roman" w:cs="Courier New"/>
-        </w:rPr>
-        <w:t>Actors</w:t>
-      </w:r>
-      <w:r>
-        <w:rPr>
-          <w:rFonts w:ascii="Newtimes Roman" w:hAnsi="Newtimes Roman" w:cs="Courier New"/>
-        </w:rPr>
-        <w:t>: Farmer Registration Officer (FRO)</w:t>
-      </w:r>
-      <w:r>
-        <w:rPr>
-          <w:rFonts w:ascii="Newtimes Roman" w:hAnsi="Newtimes Roman" w:cs="Courier New"/>
-        </w:rPr>
-        <w:br/>
-      </w:r>
-      <w:r>
-        <w:rPr>
-          <w:rStyle w:val="Strong"/>
-          <w:rFonts w:ascii="Newtimes Roman" w:eastAsiaTheme="majorEastAsia" w:hAnsi="Newtimes Roman" w:cs="Courier New"/>
-        </w:rPr>
-        <w:t>Description</w:t>
-      </w:r>
-      <w:r>
-        <w:rPr>
-          <w:rFonts w:ascii="Newtimes Roman" w:hAnsi="Newtimes Roman" w:cs="Courier New"/>
-        </w:rPr>
-        <w:t>: The FRO registers farmers by collecting their information and updating the system.</w:t>
-      </w:r>
-    </w:p>
-    <w:p>
-      <w:pPr>
-        <w:pStyle w:val="Heading3"/>
-        <w:spacing w:before="0"/>
-        <w:rPr>
-          <w:rFonts w:ascii="Newtimes Roman" w:hAnsi="Newtimes Roman" w:cs="Courier New"/>
-        </w:rPr>
-      </w:pPr>
-      <w:r>
-        <w:rPr>
-          <w:rFonts w:ascii="Newtimes Roman" w:hAnsi="Newtimes Roman" w:cs="Courier New"/>
-        </w:rPr>
-        <w:t>3.3.2 Use Case #2: Fertilizer Application Approval</w:t>
-      </w:r>
-    </w:p>
-    <w:p>
-      <w:pPr>
-        <w:pStyle w:val="NormalWeb"/>
-        <w:spacing w:before="0" w:beforeAutospacing="0"/>
-        <w:rPr>
-          <w:rFonts w:ascii="Newtimes Roman" w:hAnsi="Newtimes Roman" w:cs="Courier New"/>
-        </w:rPr>
-      </w:pPr>
-      <w:r>
-        <w:rPr>
-          <w:rStyle w:val="Strong"/>
-          <w:rFonts w:ascii="Newtimes Roman" w:eastAsiaTheme="majorEastAsia" w:hAnsi="Newtimes Roman" w:cs="Courier New"/>
-        </w:rPr>
-        <w:t>Actors</w:t>
-      </w:r>
-      <w:r>
-        <w:rPr>
-          <w:rFonts w:ascii="Newtimes Roman" w:hAnsi="Newtimes Roman" w:cs="Courier New"/>
-        </w:rPr>
-        <w:t>: Director of Agriculture</w:t>
-      </w:r>
-      <w:r>
-        <w:rPr>
-          <w:rFonts w:ascii="Newtimes Roman" w:hAnsi="Newtimes Roman" w:cs="Courier New"/>
-        </w:rPr>
-        <w:br/>
-      </w:r>
-      <w:r>
-        <w:rPr>
-          <w:rStyle w:val="Strong"/>
-          <w:rFonts w:ascii="Newtimes Roman" w:eastAsiaTheme="majorEastAsia" w:hAnsi="Newtimes Roman" w:cs="Courier New"/>
-        </w:rPr>
-        <w:t>Description</w:t>
-      </w:r>
-      <w:r>
-        <w:rPr>
-          <w:rFonts w:ascii="Newtimes Roman" w:hAnsi="Newtimes Roman" w:cs="Courier New"/>
-        </w:rPr>
-        <w:t>: The Director reviews and approves or rejects fertilizer applications and assigns quantities.</w:t>
-      </w:r>
-    </w:p>
-    <w:p>
-      <w:pPr>
-        <w:pStyle w:val="Heading2"/>
-        <w:spacing w:before="0" w:beforeAutospacing="0"/>
-        <w:rPr>
-          <w:rFonts w:ascii="Newtimes Roman" w:hAnsi="Newtimes Roman" w:cs="Courier New"/>
-          <w:sz w:val="24"/>
-          <w:szCs w:val="24"/>
-        </w:rPr>
-      </w:pPr>
-      <w:r>
-        <w:rPr>
-          <w:rFonts w:ascii="Newtimes Roman" w:hAnsi="Newtimes Roman" w:cs="Courier New"/>
-          <w:sz w:val="24"/>
-          <w:szCs w:val="24"/>
-        </w:rPr>
-        <w:t>3.4 CLASSES / OBJECTS</w:t>
-      </w:r>
-    </w:p>
-    <w:p>
-      <w:pPr>
-        <w:pStyle w:val="Heading3"/>
-        <w:spacing w:before="0"/>
-        <w:rPr>
-          <w:rFonts w:ascii="Newtimes Roman" w:hAnsi="Newtimes Roman" w:cs="Courier New"/>
-        </w:rPr>
-      </w:pPr>
-      <w:r>
-        <w:rPr>
-          <w:rFonts w:ascii="Newtimes Roman" w:hAnsi="Newtimes Roman" w:cs="Courier New"/>
-        </w:rPr>
-        <w:t>3.4.1 Class: User</w:t>
-      </w:r>
-    </w:p>
-    <w:p>
-      <w:pPr>
-        <w:pStyle w:val="NormalWeb"/>
-        <w:spacing w:before="0" w:beforeAutospacing="0"/>
-        <w:rPr>
-          <w:rFonts w:ascii="Newtimes Roman" w:hAnsi="Newtimes Roman" w:cs="Courier New"/>
-        </w:rPr>
-      </w:pPr>
-      <w:r>
-        <w:rPr>
-          <w:rStyle w:val="Strong"/>
-          <w:rFonts w:ascii="Newtimes Roman" w:eastAsiaTheme="majorEastAsia" w:hAnsi="Newtimes Roman" w:cs="Courier New"/>
-        </w:rPr>
-        <w:t>Attributes</w:t>
-      </w:r>
-      <w:r>
-        <w:rPr>
-          <w:rFonts w:ascii="Newtimes Roman" w:hAnsi="Newtimes Roman" w:cs="Courier New"/>
-        </w:rPr>
-        <w:t>: username, password, role</w:t>
-      </w:r>
-      <w:r>
-        <w:rPr>
-          <w:rFonts w:ascii="Newtimes Roman" w:hAnsi="Newtimes Roman" w:cs="Courier New"/>
-        </w:rPr>
-        <w:br/>
-      </w:r>
-      <w:r>
-        <w:rPr>
-          <w:rStyle w:val="Strong"/>
-          <w:rFonts w:ascii="Newtimes Roman" w:eastAsiaTheme="majorEastAsia" w:hAnsi="Newtimes Roman" w:cs="Courier New"/>
-        </w:rPr>
-        <w:t>Methods</w:t>
-      </w:r>
-      <w:r>
-        <w:rPr>
-          <w:rFonts w:ascii="Newtimes Roman" w:hAnsi="Newtimes Roman" w:cs="Courier New"/>
-        </w:rPr>
-        <w:t>: create(), edit(), delete()</w:t>
-      </w:r>
-    </w:p>
-    <w:p>
-      <w:pPr>
-        <w:pStyle w:val="Heading3"/>
-        <w:spacing w:before="0"/>
-        <w:rPr>
-          <w:rFonts w:ascii="Newtimes Roman" w:hAnsi="Newtimes Roman" w:cs="Courier New"/>
-        </w:rPr>
-      </w:pPr>
-      <w:r>
-        <w:rPr>
-          <w:rFonts w:ascii="Newtimes Roman" w:hAnsi="Newtimes Roman" w:cs="Courier New"/>
-        </w:rPr>
-        <w:t xml:space="preserve">3.4.2 Class: </w:t>
-      </w:r>
-      <w:proofErr w:type="spellStart"/>
-      <w:r>
-        <w:rPr>
-          <w:rFonts w:ascii="Newtimes Roman" w:hAnsi="Newtimes Roman" w:cs="Courier New"/>
-        </w:rPr>
-        <w:t>FertilizerApplication</w:t>
-      </w:r>
-      <w:proofErr w:type="spellEnd"/>
-    </w:p>
-    <w:p>
-      <w:pPr>
-        <w:pStyle w:val="NormalWeb"/>
-        <w:spacing w:before="0" w:beforeAutospacing="0"/>
-        <w:rPr>
-          <w:rFonts w:ascii="Newtimes Roman" w:hAnsi="Newtimes Roman" w:cs="Courier New"/>
-        </w:rPr>
-      </w:pPr>
-      <w:r>
-        <w:rPr>
-          <w:rStyle w:val="Strong"/>
-          <w:rFonts w:ascii="Newtimes Roman" w:eastAsiaTheme="majorEastAsia" w:hAnsi="Newtimes Roman" w:cs="Courier New"/>
-        </w:rPr>
-        <w:t>Attributes</w:t>
-      </w:r>
-      <w:r>
-        <w:rPr>
-          <w:rFonts w:ascii="Newtimes Roman" w:hAnsi="Newtimes Roman" w:cs="Courier New"/>
-        </w:rPr>
-        <w:t xml:space="preserve">: farmer, type, quantity, status, </w:t>
-      </w:r>
-      <w:proofErr w:type="spellStart"/>
-      <w:r>
-        <w:rPr>
-          <w:rFonts w:ascii="Newtimes Roman" w:hAnsi="Newtimes Roman" w:cs="Courier New"/>
-        </w:rPr>
-        <w:t>unique_code</w:t>
-      </w:r>
-      <w:proofErr w:type="spellEnd"/>
-      <w:r>
-        <w:rPr>
-          <w:rFonts w:ascii="Newtimes Roman" w:hAnsi="Newtimes Roman" w:cs="Courier New"/>
-        </w:rPr>
-        <w:br/>
-      </w:r>
-      <w:r>
-        <w:rPr>
-          <w:rStyle w:val="Strong"/>
-          <w:rFonts w:ascii="Newtimes Roman" w:eastAsiaTheme="majorEastAsia" w:hAnsi="Newtimes Roman" w:cs="Courier New"/>
-        </w:rPr>
-        <w:t>Methods</w:t>
-      </w:r>
-      <w:r>
-        <w:rPr>
-          <w:rFonts w:ascii="Newtimes Roman" w:hAnsi="Newtimes Roman" w:cs="Courier New"/>
-        </w:rPr>
-        <w:t>: submit(), approve(), reject()</w:t>
-      </w:r>
-    </w:p>
-    <w:p>
-      <w:pPr>
-        <w:pStyle w:val="Heading3"/>
-      </w:pPr>
-      <w:r>
-        <w:t>3.5 NON-FUNCTIONAL REQUIREMENTS</w:t>
-      </w:r>
-    </w:p>
-    <w:p>
-      <w:pPr>
-        <w:pStyle w:val="NormalWeb"/>
-      </w:pPr>
-      <w:r>
-        <w:rPr>
-          <w:rStyle w:val="Strong"/>
-        </w:rPr>
-        <w:t>3.5.1 Performance</w:t>
-      </w:r>
-    </w:p>
-    <w:p>
-      <w:pPr>
-        <w:numPr>
-          <w:ilvl w:val="0"/>
-          <w:numId w:val="40"/>
-        </w:numPr>
-        <w:spacing w:before="100" w:beforeAutospacing="1" w:after="100" w:afterAutospacing="1"/>
-      </w:pPr>
-      <w:r>
-        <w:rPr>
-          <w:rStyle w:val="Strong"/>
-        </w:rPr>
-        <w:t>Response Time</w:t>
-      </w:r>
-      <w:r>
-        <w:t>: The system must deliver responses to user actions (e.g., form submissions, data retrieval) within 2 seconds under normal load conditions.</w:t>
-      </w:r>
-    </w:p>
-    <w:p>
-      <w:pPr>
-        <w:numPr>
-          <w:ilvl w:val="0"/>
-          <w:numId w:val="40"/>
-        </w:numPr>
-        <w:spacing w:before="100" w:beforeAutospacing="1" w:after="100" w:afterAutospacing="1"/>
-      </w:pPr>
-      <w:r>
-        <w:rPr>
-          <w:rStyle w:val="Strong"/>
-        </w:rPr>
-        <w:t>Scalability</w:t>
-      </w:r>
-      <w:r>
-        <w:t>: The system should be scalable to handle up to 10,000 concurrent users without significant degradation in performance. This includes efficient handling of database queries and API requests.</w:t>
-      </w:r>
-    </w:p>
-    <w:p>
-      <w:pPr>
-        <w:numPr>
-          <w:ilvl w:val="0"/>
-          <w:numId w:val="40"/>
-        </w:numPr>
-        <w:spacing w:before="100" w:beforeAutospacing="1" w:after="100" w:afterAutospacing="1"/>
-      </w:pPr>
-      <w:r>
-        <w:rPr>
-          <w:rStyle w:val="Strong"/>
-        </w:rPr>
-        <w:t>Throughput</w:t>
-      </w:r>
-      <w:r>
-        <w:t>: The system should support high-throughput operations, allowing for up to 1000 transactions per minute during peak usage.</w:t>
-      </w:r>
-    </w:p>
-    <w:p>
-      <w:pPr>
-        <w:pStyle w:val="NormalWeb"/>
-      </w:pPr>
-      <w:r>
-        <w:rPr>
-          <w:rStyle w:val="Strong"/>
-        </w:rPr>
-        <w:t>3.5.2 Reliability</w:t>
-      </w:r>
-    </w:p>
-    <w:p>
-      <w:pPr>
-        <w:numPr>
-          <w:ilvl w:val="0"/>
-          <w:numId w:val="41"/>
-        </w:numPr>
-        <w:spacing w:before="100" w:beforeAutospacing="1" w:after="100" w:afterAutospacing="1"/>
-      </w:pPr>
-      <w:r>
-        <w:rPr>
-          <w:rStyle w:val="Strong"/>
-        </w:rPr>
-        <w:t>Uptime</w:t>
-      </w:r>
-      <w:r>
-        <w:t>: The system must achieve 99.9% uptime to ensure continuous availability and reliability.</w:t>
-      </w:r>
-    </w:p>
-    <w:p>
-      <w:pPr>
-        <w:numPr>
-          <w:ilvl w:val="0"/>
-          <w:numId w:val="41"/>
-        </w:numPr>
-        <w:spacing w:before="100" w:beforeAutospacing="1" w:after="100" w:afterAutospacing="1"/>
-      </w:pPr>
-      <w:r>
-        <w:rPr>
-          <w:rStyle w:val="Strong"/>
-        </w:rPr>
-        <w:t>Error Handling</w:t>
-      </w:r>
-      <w:r>
-        <w:t>: It should gracefully handle and log errors without crashing. Users should be presented with user-friendly error messages and recovery options.</w:t>
-      </w:r>
-    </w:p>
-    <w:p>
-      <w:pPr>
-        <w:numPr>
-          <w:ilvl w:val="0"/>
-          <w:numId w:val="41"/>
-        </w:numPr>
-        <w:spacing w:before="100" w:beforeAutospacing="1" w:after="100" w:afterAutospacing="1"/>
-      </w:pPr>
-      <w:r>
-        <w:rPr>
-          <w:rStyle w:val="Strong"/>
-        </w:rPr>
-        <w:t>Data Integrity</w:t>
-      </w:r>
-      <w:r>
-        <w:t>: The system must ensure data integrity through validation checks and transaction management to prevent data corruption or loss.</w:t>
-      </w:r>
-    </w:p>
-    <w:p>
-      <w:pPr>
-        <w:pStyle w:val="NormalWeb"/>
-      </w:pPr>
-      <w:r>
-        <w:rPr>
-          <w:rStyle w:val="Strong"/>
-        </w:rPr>
-        <w:t>3.5.3 Availability</w:t>
-      </w:r>
-    </w:p>
-    <w:p>
-      <w:pPr>
-        <w:numPr>
-          <w:ilvl w:val="0"/>
-          <w:numId w:val="42"/>
-        </w:numPr>
-        <w:spacing w:before="100" w:beforeAutospacing="1" w:after="100" w:afterAutospacing="1"/>
-      </w:pPr>
-      <w:r>
-        <w:rPr>
-          <w:rStyle w:val="Strong"/>
-        </w:rPr>
-        <w:t>System Availability</w:t>
-      </w:r>
-      <w:r>
-        <w:t>: The system must be available 24/7, with minimal scheduled downtime for maintenance, ideally less than 1 hour per month.</w:t>
-      </w:r>
-    </w:p>
-    <w:p>
-      <w:pPr>
-        <w:numPr>
-          <w:ilvl w:val="0"/>
-          <w:numId w:val="42"/>
-        </w:numPr>
-        <w:spacing w:before="100" w:beforeAutospacing="1" w:after="100" w:afterAutospacing="1"/>
-      </w:pPr>
-      <w:r>
-        <w:rPr>
-          <w:rStyle w:val="Strong"/>
-        </w:rPr>
-        <w:t>Disaster Recovery</w:t>
-      </w:r>
-      <w:r>
-        <w:t>: The system should include disaster recovery plans to restore functionality within 4 hours in the event of a major failure.</w:t>
-      </w:r>
-    </w:p>
-    <w:p>
-      <w:pPr>
-        <w:numPr>
-          <w:ilvl w:val="0"/>
-          <w:numId w:val="42"/>
-        </w:numPr>
-        <w:spacing w:before="100" w:beforeAutospacing="1" w:after="100" w:afterAutospacing="1"/>
-      </w:pPr>
-      <w:r>
-        <w:rPr>
-          <w:rStyle w:val="Strong"/>
-        </w:rPr>
-        <w:t>Redundancy</w:t>
-      </w:r>
-      <w:r>
-        <w:t>: Critical components should be redundant to minimize the impact of hardware or software failures on system availability.</w:t>
-      </w:r>
-    </w:p>
-    <w:p>
-      <w:pPr>
-        <w:pStyle w:val="NormalWeb"/>
-      </w:pPr>
-      <w:r>
-        <w:rPr>
-          <w:rStyle w:val="Strong"/>
-        </w:rPr>
-        <w:lastRenderedPageBreak/>
-        <w:t>3.5.4 Security</w:t>
-      </w:r>
-    </w:p>
-    <w:p>
-      <w:pPr>
-        <w:numPr>
-          <w:ilvl w:val="0"/>
-          <w:numId w:val="43"/>
-        </w:numPr>
-        <w:spacing w:before="100" w:beforeAutospacing="1" w:after="100" w:afterAutospacing="1"/>
-      </w:pPr>
-      <w:r>
-        <w:rPr>
-          <w:rStyle w:val="Strong"/>
-        </w:rPr>
-        <w:t>Authentication</w:t>
-      </w:r>
-      <w:r>
-        <w:t>: Implement strong user authentication mechanisms, including multi-factor authentication (MFA) for sensitive operations.</w:t>
-      </w:r>
-    </w:p>
-    <w:p>
-      <w:pPr>
-        <w:numPr>
-          <w:ilvl w:val="0"/>
-          <w:numId w:val="43"/>
-        </w:numPr>
-        <w:spacing w:before="100" w:beforeAutospacing="1" w:after="100" w:afterAutospacing="1"/>
-      </w:pPr>
-      <w:r>
-        <w:rPr>
-          <w:rStyle w:val="Strong"/>
-        </w:rPr>
-        <w:t>Authorization</w:t>
-      </w:r>
-      <w:r>
-        <w:t>: Ensure role-based access control (RBAC) to restrict access to sensitive data and functionalities based on user roles.</w:t>
-      </w:r>
-    </w:p>
-    <w:p>
-      <w:pPr>
-        <w:numPr>
-          <w:ilvl w:val="0"/>
-          <w:numId w:val="43"/>
-        </w:numPr>
-        <w:spacing w:before="100" w:beforeAutospacing="1" w:after="100" w:afterAutospacing="1"/>
-      </w:pPr>
-      <w:r>
-        <w:rPr>
-          <w:rStyle w:val="Strong"/>
-        </w:rPr>
-        <w:t>Data Encryption</w:t>
-      </w:r>
-      <w:r>
-        <w:t>: All sensitive data, including user information and communication between the client and server, must be encrypted using industry-standard encryption protocols (e.g., TLS/SSL).</w:t>
-      </w:r>
-    </w:p>
-    <w:p>
-      <w:pPr>
-        <w:numPr>
-          <w:ilvl w:val="0"/>
-          <w:numId w:val="43"/>
-        </w:numPr>
-        <w:spacing w:before="100" w:beforeAutospacing="1" w:after="100" w:afterAutospacing="1"/>
-      </w:pPr>
-      <w:r>
-        <w:rPr>
-          <w:rStyle w:val="Strong"/>
-        </w:rPr>
-        <w:t>Vulnerability Management</w:t>
-      </w:r>
-      <w:r>
-        <w:t>: Regularly update and patch system components to address known security vulnerabilities and conduct periodic security audits.</w:t>
-      </w:r>
-    </w:p>
-    <w:p>
-      <w:pPr>
-        <w:pStyle w:val="NormalWeb"/>
-      </w:pPr>
-      <w:r>
-        <w:rPr>
-          <w:rStyle w:val="Strong"/>
-        </w:rPr>
-        <w:t>3.5.5 Maintainability</w:t>
-      </w:r>
-    </w:p>
-    <w:p>
-      <w:pPr>
-        <w:numPr>
-          <w:ilvl w:val="0"/>
-          <w:numId w:val="44"/>
-        </w:numPr>
-        <w:spacing w:before="100" w:beforeAutospacing="1" w:after="100" w:afterAutospacing="1"/>
-      </w:pPr>
-      <w:r>
-        <w:rPr>
-          <w:rStyle w:val="Strong"/>
-        </w:rPr>
-        <w:t>Code Quality</w:t>
-      </w:r>
-      <w:r>
-        <w:t>: Adhere to coding standards and best practices to ensure high code quality and ease of maintenance. Implement comprehensive code documentation.</w:t>
-      </w:r>
-    </w:p>
-    <w:p>
-      <w:pPr>
-        <w:numPr>
-          <w:ilvl w:val="0"/>
-          <w:numId w:val="44"/>
-        </w:numPr>
-        <w:spacing w:before="100" w:beforeAutospacing="1" w:after="100" w:afterAutospacing="1"/>
-      </w:pPr>
-      <w:r>
-        <w:rPr>
-          <w:rStyle w:val="Strong"/>
-        </w:rPr>
-        <w:t>Modular Design</w:t>
-      </w:r>
-      <w:r>
-        <w:t>: Design the system in a modular fashion to facilitate easy updates and modifications. Each module should have a clear and defined interface.</w:t>
-      </w:r>
-    </w:p>
-    <w:p>
-      <w:pPr>
-        <w:numPr>
-          <w:ilvl w:val="0"/>
-          <w:numId w:val="44"/>
-        </w:numPr>
-        <w:spacing w:before="100" w:beforeAutospacing="1" w:after="100" w:afterAutospacing="1"/>
-      </w:pPr>
-      <w:r>
-        <w:rPr>
-          <w:rStyle w:val="Strong"/>
-        </w:rPr>
-        <w:t>Testing</w:t>
-      </w:r>
-      <w:r>
-        <w:t>: Implement automated testing for critical functionalities and maintain a suite of test cases to verify system changes and new features.</w:t>
-      </w:r>
-    </w:p>
-    <w:p>
-      <w:pPr>
-        <w:numPr>
-          <w:ilvl w:val="0"/>
-          <w:numId w:val="44"/>
-        </w:numPr>
-        <w:spacing w:before="100" w:beforeAutospacing="1" w:after="100" w:afterAutospacing="1"/>
-      </w:pPr>
-      <w:r>
-        <w:rPr>
-          <w:rStyle w:val="Strong"/>
-        </w:rPr>
-        <w:t>Logging</w:t>
-      </w:r>
-      <w:r>
-        <w:t>: Maintain detailed logs for system activities and errors to assist in troubleshooting and performance monitoring.</w:t>
-      </w:r>
-    </w:p>
-    <w:p>
-      <w:pPr>
-        <w:pStyle w:val="NormalWeb"/>
-      </w:pPr>
-      <w:r>
-        <w:rPr>
-          <w:rStyle w:val="Strong"/>
-        </w:rPr>
-        <w:t>3.5.6 Portability</w:t>
-      </w:r>
-    </w:p>
-    <w:p>
-      <w:pPr>
-        <w:numPr>
-          <w:ilvl w:val="0"/>
-          <w:numId w:val="45"/>
-        </w:numPr>
-        <w:spacing w:before="100" w:beforeAutospacing="1" w:after="100" w:afterAutospacing="1"/>
-      </w:pPr>
-      <w:r>
-        <w:rPr>
-          <w:rStyle w:val="Strong"/>
-        </w:rPr>
-        <w:t>Cross-Platform Support</w:t>
-      </w:r>
-      <w:r>
-        <w:t xml:space="preserve">: The system should be accessible from various operating systems (e.g., Windows, </w:t>
-      </w:r>
-      <w:proofErr w:type="spellStart"/>
-      <w:r>
-        <w:t>macOS</w:t>
-      </w:r>
-      <w:proofErr w:type="spellEnd"/>
-      <w:r>
-        <w:t>, Linux) and devices (e.g., desktops, tablets) through a web browser.</w:t>
-      </w:r>
-    </w:p>
-    <w:p>
-      <w:pPr>
-        <w:numPr>
-          <w:ilvl w:val="0"/>
-          <w:numId w:val="45"/>
-        </w:numPr>
-        <w:spacing w:before="100" w:beforeAutospacing="1" w:after="100" w:afterAutospacing="1"/>
-      </w:pPr>
-      <w:r>
-        <w:rPr>
-          <w:rStyle w:val="Strong"/>
-        </w:rPr>
-        <w:t>Compatibility</w:t>
-      </w:r>
-      <w:r>
-        <w:t>: Ensure compatibility with major web browsers (e.g., Chrome, Firefox, Safari, Edge) and mobile devices to provide a consistent user experience.</w:t>
-      </w:r>
-    </w:p>
-    <w:p>
-      <w:pPr>
-        <w:numPr>
-          <w:ilvl w:val="0"/>
-          <w:numId w:val="45"/>
-        </w:numPr>
-        <w:spacing w:before="100" w:beforeAutospacing="1" w:after="100" w:afterAutospacing="1"/>
-      </w:pPr>
-      <w:r>
-        <w:rPr>
-          <w:rStyle w:val="Strong"/>
-        </w:rPr>
-        <w:t>Deployment Flexibility</w:t>
-      </w:r>
-      <w:r>
-        <w:t>: The system should support deployment on various environments, including on-premises servers, cloud platforms (e.g., AWS, Azure), and hybrid configurations.</w:t>
-      </w:r>
-    </w:p>
-    <w:p>
-      <w:pPr>
-        <w:pStyle w:val="Heading2"/>
-        <w:spacing w:before="0" w:beforeAutospacing="0"/>
-        <w:rPr>
-          <w:rFonts w:ascii="Newtimes Roman" w:hAnsi="Newtimes Roman" w:cs="Courier New"/>
-          <w:sz w:val="24"/>
-          <w:szCs w:val="24"/>
-        </w:rPr>
-      </w:pPr>
-      <w:r>
-        <w:rPr>
-          <w:rFonts w:ascii="Newtimes Roman" w:hAnsi="Newtimes Roman" w:cs="Courier New"/>
-          <w:sz w:val="24"/>
-          <w:szCs w:val="24"/>
-        </w:rPr>
-        <w:t xml:space="preserve"> </w:t>
-      </w:r>
-      <w:r>
-        <w:rPr>
-          <w:rFonts w:ascii="Newtimes Roman" w:hAnsi="Newtimes Roman" w:cs="Courier New"/>
-          <w:sz w:val="24"/>
-          <w:szCs w:val="24"/>
-        </w:rPr>
-        <w:t>3.6 INVERSE REQUIREMENTS</w:t>
-      </w:r>
-    </w:p>
-    <w:p>
-      <w:pPr>
-        <w:numPr>
-          <w:ilvl w:val="0"/>
-          <w:numId w:val="23"/>
-        </w:numPr>
-        <w:spacing w:after="100" w:afterAutospacing="1"/>
-        <w:rPr>
-          <w:rFonts w:ascii="Newtimes Roman" w:hAnsi="Newtimes Roman" w:cs="Courier New"/>
-        </w:rPr>
-      </w:pPr>
-      <w:r>
-        <w:rPr>
-          <w:rFonts w:ascii="Newtimes Roman" w:hAnsi="Newtimes Roman" w:cs="Courier New"/>
-        </w:rPr>
-        <w:t>The system will not support multiple languages.</w:t>
-      </w:r>
-    </w:p>
-    <w:p>
-      <w:pPr>
-        <w:numPr>
-          <w:ilvl w:val="0"/>
-          <w:numId w:val="23"/>
-        </w:numPr>
-        <w:spacing w:after="100" w:afterAutospacing="1"/>
-        <w:rPr>
-          <w:rFonts w:ascii="Newtimes Roman" w:hAnsi="Newtimes Roman" w:cs="Courier New"/>
-        </w:rPr>
-      </w:pPr>
-      <w:r>
-        <w:rPr>
-          <w:rFonts w:ascii="Newtimes Roman" w:hAnsi="Newtimes Roman" w:cs="Courier New"/>
-        </w:rPr>
-        <w:t>The system will not include a feedback mechanism or chatting system.</w:t>
-      </w:r>
-    </w:p>
-    <w:p>
-      <w:pPr>
-        <w:numPr>
-          <w:ilvl w:val="0"/>
-          <w:numId w:val="23"/>
-        </w:numPr>
-        <w:spacing w:after="100" w:afterAutospacing="1"/>
-        <w:rPr>
-          <w:rFonts w:ascii="Newtimes Roman" w:hAnsi="Newtimes Roman" w:cs="Courier New"/>
-        </w:rPr>
-      </w:pPr>
-      <w:r>
-        <w:rPr>
-          <w:rFonts w:ascii="Newtimes Roman" w:hAnsi="Newtimes Roman" w:cs="Courier New"/>
-        </w:rPr>
-        <w:t>The system will not generate PDF/Doc reports.</w:t>
-      </w:r>
-    </w:p>
-    <w:p>
-      <w:pPr>
-        <w:numPr>
-          <w:ilvl w:val="0"/>
-          <w:numId w:val="23"/>
-        </w:numPr>
-        <w:spacing w:after="100" w:afterAutospacing="1"/>
-        <w:rPr>
-          <w:rFonts w:ascii="Newtimes Roman" w:hAnsi="Newtimes Roman" w:cs="Courier New"/>
-        </w:rPr>
-      </w:pPr>
-      <w:r>
-        <w:rPr>
-          <w:rFonts w:ascii="Newtimes Roman" w:hAnsi="Newtimes Roman" w:cs="Courier New"/>
-        </w:rPr>
-        <w:t>The system will not have offline functionality.</w:t>
-      </w:r>
-    </w:p>
-    <w:p>
-      <w:pPr>
-        <w:numPr>
-          <w:ilvl w:val="0"/>
-          <w:numId w:val="23"/>
-        </w:numPr>
-        <w:spacing w:after="100" w:afterAutospacing="1"/>
-        <w:rPr>
-          <w:rFonts w:ascii="Newtimes Roman" w:hAnsi="Newtimes Roman" w:cs="Courier New"/>
-        </w:rPr>
-      </w:pPr>
-      <w:r>
-        <w:rPr>
-          <w:rFonts w:ascii="Newtimes Roman" w:hAnsi="Newtimes Roman" w:cs="Courier New"/>
-        </w:rPr>
-        <w:t>The system will be accessible only via web browsers and is not designed as a mobile application.</w:t>
-      </w:r>
-    </w:p>
-    <w:p>
-      <w:pPr>
-        <w:pStyle w:val="Heading2"/>
-        <w:rPr>
-          <w:rFonts w:ascii="Newtimes Roman" w:hAnsi="Newtimes Roman"/>
-          <w:sz w:val="24"/>
-          <w:szCs w:val="24"/>
-        </w:rPr>
-      </w:pPr>
-      <w:r>
-        <w:rPr>
-          <w:rFonts w:ascii="Newtimes Roman" w:hAnsi="Newtimes Roman" w:cs="Courier New"/>
-          <w:sz w:val="24"/>
-          <w:szCs w:val="24"/>
-        </w:rPr>
-        <w:t xml:space="preserve"> </w:t>
-      </w:r>
-      <w:r>
-        <w:rPr>
-          <w:rFonts w:ascii="Newtimes Roman" w:hAnsi="Newtimes Roman"/>
-          <w:sz w:val="24"/>
-          <w:szCs w:val="24"/>
-        </w:rPr>
-        <w:t>3.7 DESIGN CONSTRAINTS</w:t>
-      </w:r>
-    </w:p>
-    <w:p>
-      <w:pPr>
-        <w:numPr>
-          <w:ilvl w:val="0"/>
-          <w:numId w:val="32"/>
-        </w:numPr>
-        <w:spacing w:before="100" w:beforeAutospacing="1" w:after="100" w:afterAutospacing="1"/>
-        <w:rPr>
-          <w:rFonts w:ascii="Newtimes Roman" w:hAnsi="Newtimes Roman"/>
-        </w:rPr>
-      </w:pPr>
-      <w:r>
-        <w:rPr>
-          <w:rFonts w:ascii="Newtimes Roman" w:hAnsi="Newtimes Roman"/>
-          <w:b/>
-          <w:bCs/>
-        </w:rPr>
-        <w:t>Frontend Technology</w:t>
-      </w:r>
-      <w:r>
-        <w:rPr>
-          <w:rFonts w:ascii="Newtimes Roman" w:hAnsi="Newtimes Roman"/>
-        </w:rPr>
-        <w:t>: The frontend of the system must be developed using React.js to leverage its component-based architecture and efficient state management capabilities. This ensures a dynamic and responsive user interface.</w:t>
-      </w:r>
-    </w:p>
-    <w:p>
-      <w:pPr>
-        <w:numPr>
-          <w:ilvl w:val="0"/>
-          <w:numId w:val="32"/>
-        </w:numPr>
-        <w:spacing w:before="100" w:beforeAutospacing="1" w:after="100" w:afterAutospacing="1"/>
-        <w:rPr>
-          <w:rFonts w:ascii="Newtimes Roman" w:hAnsi="Newtimes Roman"/>
-        </w:rPr>
-      </w:pPr>
-      <w:r>
-        <w:rPr>
-          <w:rFonts w:ascii="Newtimes Roman" w:hAnsi="Newtimes Roman"/>
-          <w:b/>
-          <w:bCs/>
-        </w:rPr>
-        <w:t>Backend Technology</w:t>
-      </w:r>
-      <w:r>
-        <w:rPr>
-          <w:rFonts w:ascii="Newtimes Roman" w:hAnsi="Newtimes Roman"/>
-        </w:rPr>
-        <w:t xml:space="preserve">: The backend must be developed using Django, a high-level Python web framework that encourages rapid development and clean, pragmatic </w:t>
-      </w:r>
-      <w:r>
-        <w:rPr>
-          <w:rFonts w:ascii="Newtimes Roman" w:hAnsi="Newtimes Roman"/>
-        </w:rPr>
-        <w:lastRenderedPageBreak/>
-        <w:t>design. Django's robust ORM and built-in admin interface are crucial for managing data and user roles efficiently.</w:t>
-      </w:r>
-    </w:p>
-    <w:p>
-      <w:pPr>
-        <w:numPr>
-          <w:ilvl w:val="0"/>
-          <w:numId w:val="32"/>
-        </w:numPr>
-        <w:spacing w:before="100" w:beforeAutospacing="1" w:after="100" w:afterAutospacing="1"/>
-        <w:rPr>
-          <w:rFonts w:ascii="Newtimes Roman" w:hAnsi="Newtimes Roman"/>
-        </w:rPr>
-      </w:pPr>
-      <w:r>
-        <w:rPr>
-          <w:rFonts w:ascii="Newtimes Roman" w:hAnsi="Newtimes Roman"/>
-          <w:b/>
-          <w:bCs/>
-        </w:rPr>
-        <w:t>Database Management</w:t>
-      </w:r>
-      <w:r>
-        <w:rPr>
-          <w:rFonts w:ascii="Newtimes Roman" w:hAnsi="Newtimes Roman"/>
-        </w:rPr>
-        <w:t>: MySQL is the mandated database management system for this project. MySQL's reliability, scalability, and support for complex queries are essential for handling the system's data requirements effectively.</w:t>
-      </w:r>
-    </w:p>
-    <w:p>
-      <w:pPr>
-        <w:numPr>
-          <w:ilvl w:val="0"/>
-          <w:numId w:val="32"/>
-        </w:numPr>
-        <w:spacing w:before="100" w:beforeAutospacing="1" w:after="100" w:afterAutospacing="1"/>
-        <w:rPr>
-          <w:rFonts w:ascii="Newtimes Roman" w:hAnsi="Newtimes Roman"/>
-        </w:rPr>
-      </w:pPr>
-      <w:r>
-        <w:rPr>
-          <w:rFonts w:ascii="Newtimes Roman" w:hAnsi="Newtimes Roman"/>
-          <w:b/>
-          <w:bCs/>
-        </w:rPr>
-        <w:t>Integration Constraints</w:t>
-      </w:r>
-      <w:r>
-        <w:rPr>
-          <w:rFonts w:ascii="Newtimes Roman" w:hAnsi="Newtimes Roman"/>
-        </w:rPr>
-        <w:t xml:space="preserve">: The system must seamlessly integrate the React frontend with the Django backend via RESTful APIs or </w:t>
-      </w:r>
-      <w:proofErr w:type="spellStart"/>
-      <w:r>
-        <w:rPr>
-          <w:rFonts w:ascii="Newtimes Roman" w:hAnsi="Newtimes Roman"/>
-        </w:rPr>
-        <w:t>GraphQL</w:t>
-      </w:r>
-      <w:proofErr w:type="spellEnd"/>
-      <w:r>
-        <w:rPr>
-          <w:rFonts w:ascii="Newtimes Roman" w:hAnsi="Newtimes Roman"/>
-        </w:rPr>
-        <w:t xml:space="preserve"> to ensure smooth data exchange and functionality.</w:t>
-      </w:r>
-    </w:p>
-    <w:p>
-      <w:pPr>
-        <w:spacing w:before="100" w:beforeAutospacing="1" w:after="100" w:afterAutospacing="1"/>
-        <w:outlineLvl w:val="1"/>
-        <w:rPr>
-          <w:rFonts w:ascii="Newtimes Roman" w:hAnsi="Newtimes Roman"/>
-          <w:b/>
-          <w:bCs/>
-        </w:rPr>
-      </w:pPr>
-    </w:p>
-    <w:p>
-      <w:pPr>
-        <w:spacing w:before="100" w:beforeAutospacing="1" w:after="100" w:afterAutospacing="1"/>
-        <w:outlineLvl w:val="1"/>
-        <w:rPr>
-          <w:rFonts w:ascii="Newtimes Roman" w:hAnsi="Newtimes Roman"/>
-          <w:b/>
-          <w:bCs/>
-        </w:rPr>
-      </w:pPr>
-    </w:p>
-    <w:p>
-      <w:pPr>
-        <w:spacing w:before="100" w:beforeAutospacing="1" w:after="100" w:afterAutospacing="1"/>
-        <w:outlineLvl w:val="1"/>
-        <w:rPr>
-          <w:rFonts w:ascii="Newtimes Roman" w:hAnsi="Newtimes Roman"/>
-          <w:b/>
-          <w:bCs/>
-        </w:rPr>
-      </w:pPr>
-      <w:r>
-        <w:rPr>
-          <w:rFonts w:ascii="Newtimes Roman" w:hAnsi="Newtimes Roman"/>
-          <w:b/>
-          <w:bCs/>
-        </w:rPr>
-        <w:t>3.8 LOGICAL DATABASE REQUIREMENTS</w:t>
-      </w:r>
-    </w:p>
-    <w:p>
-      <w:pPr>
-        <w:numPr>
-          <w:ilvl w:val="0"/>
-          <w:numId w:val="35"/>
-        </w:numPr>
-        <w:spacing w:before="100" w:beforeAutospacing="1" w:after="100" w:afterAutospacing="1"/>
-        <w:rPr>
-          <w:rFonts w:ascii="Newtimes Roman" w:hAnsi="Newtimes Roman"/>
-        </w:rPr>
-      </w:pPr>
-      <w:r>
-        <w:rPr>
-          <w:rFonts w:ascii="Newtimes Roman" w:hAnsi="Newtimes Roman"/>
-          <w:b/>
-          <w:bCs/>
-        </w:rPr>
-        <w:t>Database Management System</w:t>
-      </w:r>
-      <w:r>
-        <w:rPr>
-          <w:rFonts w:ascii="Newtimes Roman" w:hAnsi="Newtimes Roman"/>
-        </w:rPr>
-        <w:t>: The system will utilize MySQL as the database management system. MySQL provides the reliability, scalability, and efficiency required for managing the relational data associated with the Agriculture Store and Inventory Management System.</w:t>
-      </w:r>
-    </w:p>
-    <w:p>
-      <w:pPr>
-        <w:numPr>
-          <w:ilvl w:val="0"/>
-          <w:numId w:val="35"/>
-        </w:numPr>
-        <w:spacing w:before="100" w:beforeAutospacing="1" w:after="100" w:afterAutospacing="1"/>
-        <w:rPr>
-          <w:rFonts w:ascii="Newtimes Roman" w:hAnsi="Newtimes Roman"/>
-        </w:rPr>
-      </w:pPr>
-      <w:r>
-        <w:rPr>
-          <w:rFonts w:ascii="Newtimes Roman" w:hAnsi="Newtimes Roman"/>
-          <w:b/>
-          <w:bCs/>
-        </w:rPr>
-        <w:t>Database Schema Design</w:t>
-      </w:r>
-      <w:r>
-        <w:rPr>
-          <w:rFonts w:ascii="Newtimes Roman" w:hAnsi="Newtimes Roman"/>
-        </w:rPr>
-        <w:t>:</w:t>
-      </w:r>
-    </w:p>
-    <w:p>
-      <w:pPr>
-        <w:numPr>
-          <w:ilvl w:val="1"/>
-          <w:numId w:val="35"/>
-        </w:numPr>
-        <w:spacing w:before="100" w:beforeAutospacing="1" w:after="100" w:afterAutospacing="1"/>
-        <w:rPr>
-          <w:rFonts w:ascii="Newtimes Roman" w:hAnsi="Newtimes Roman"/>
-        </w:rPr>
-      </w:pPr>
-      <w:r>
-        <w:rPr>
-          <w:rFonts w:ascii="Newtimes Roman" w:hAnsi="Newtimes Roman"/>
-          <w:b/>
-          <w:bCs/>
-        </w:rPr>
-        <w:t>Users Table</w:t>
-      </w:r>
-      <w:r>
-        <w:rPr>
-          <w:rFonts w:ascii="Newtimes Roman" w:hAnsi="Newtimes Roman"/>
-        </w:rPr>
-        <w:t xml:space="preserve">: Managed by the </w:t>
-      </w:r>
-      <w:proofErr w:type="spellStart"/>
-      <w:r>
-        <w:rPr>
-          <w:rFonts w:ascii="Newtimes Roman" w:hAnsi="Newtimes Roman" w:cs="Courier New"/>
-        </w:rPr>
-        <w:t>CustomUser</w:t>
-      </w:r>
-      <w:proofErr w:type="spellEnd"/>
-      <w:r>
-        <w:rPr>
-          <w:rFonts w:ascii="Newtimes Roman" w:hAnsi="Newtimes Roman"/>
-        </w:rPr>
-        <w:t xml:space="preserve"> model, which extends </w:t>
-      </w:r>
-      <w:proofErr w:type="spellStart"/>
-      <w:r>
-        <w:rPr>
-          <w:rFonts w:ascii="Newtimes Roman" w:hAnsi="Newtimes Roman" w:cs="Courier New"/>
-        </w:rPr>
-        <w:t>AbstractUser</w:t>
-      </w:r>
-      <w:proofErr w:type="spellEnd"/>
-      <w:r>
-        <w:rPr>
-          <w:rFonts w:ascii="Newtimes Roman" w:hAnsi="Newtimes Roman"/>
-        </w:rPr>
-        <w:t xml:space="preserve"> to include additional user types. This table includes fields for username, password, and user type (Admin, Director of Agriculture, Farmer, Farmer Registration Officer, Store Keeper).</w:t>
-      </w:r>
-    </w:p>
-    <w:p>
-      <w:pPr>
-        <w:numPr>
-          <w:ilvl w:val="1"/>
-          <w:numId w:val="35"/>
-        </w:numPr>
-        <w:spacing w:before="100" w:beforeAutospacing="1" w:after="100" w:afterAutospacing="1"/>
-        <w:rPr>
-          <w:rFonts w:ascii="Newtimes Roman" w:hAnsi="Newtimes Roman"/>
-        </w:rPr>
-      </w:pPr>
-      <w:r>
-        <w:rPr>
-          <w:rFonts w:ascii="Newtimes Roman" w:hAnsi="Newtimes Roman"/>
-          <w:b/>
-          <w:bCs/>
-        </w:rPr>
-        <w:t>Admin Table</w:t>
-      </w:r>
-      <w:r>
-        <w:rPr>
-          <w:rFonts w:ascii="Newtimes Roman" w:hAnsi="Newtimes Roman"/>
-        </w:rPr>
-        <w:t>: Stores additional details specific to Admin users, including phone number, gender, and address.</w:t>
-      </w:r>
-    </w:p>
-    <w:p>
-      <w:pPr>
-        <w:numPr>
-          <w:ilvl w:val="1"/>
-          <w:numId w:val="35"/>
-        </w:numPr>
-        <w:spacing w:before="100" w:beforeAutospacing="1" w:after="100" w:afterAutospacing="1"/>
-        <w:rPr>
-          <w:rFonts w:ascii="Newtimes Roman" w:hAnsi="Newtimes Roman"/>
-        </w:rPr>
-      </w:pPr>
-      <w:proofErr w:type="spellStart"/>
-      <w:r>
-        <w:rPr>
-          <w:rFonts w:ascii="Newtimes Roman" w:hAnsi="Newtimes Roman"/>
-          <w:b/>
-          <w:bCs/>
-        </w:rPr>
-        <w:t>DirectorOfAgriculture</w:t>
-      </w:r>
-      <w:proofErr w:type="spellEnd"/>
-      <w:r>
-        <w:rPr>
-          <w:rFonts w:ascii="Newtimes Roman" w:hAnsi="Newtimes Roman"/>
-          <w:b/>
-          <w:bCs/>
-        </w:rPr>
-        <w:t xml:space="preserve"> Table</w:t>
-      </w:r>
-      <w:r>
-        <w:rPr>
-          <w:rFonts w:ascii="Newtimes Roman" w:hAnsi="Newtimes Roman"/>
-        </w:rPr>
-        <w:t>: Contains additional attributes for Director of Agriculture users such as phone number, gender, and address.</w:t>
-      </w:r>
-    </w:p>
-    <w:p>
-      <w:pPr>
-        <w:numPr>
-          <w:ilvl w:val="1"/>
-          <w:numId w:val="35"/>
-        </w:numPr>
-        <w:spacing w:before="100" w:beforeAutospacing="1" w:after="100" w:afterAutospacing="1"/>
-        <w:rPr>
-          <w:rFonts w:ascii="Newtimes Roman" w:hAnsi="Newtimes Roman"/>
-        </w:rPr>
-      </w:pPr>
-      <w:r>
-        <w:rPr>
-          <w:rFonts w:ascii="Newtimes Roman" w:hAnsi="Newtimes Roman"/>
-          <w:b/>
-          <w:bCs/>
-        </w:rPr>
-        <w:t>Farmer Table</w:t>
-      </w:r>
-      <w:r>
-        <w:rPr>
-          <w:rFonts w:ascii="Newtimes Roman" w:hAnsi="Newtimes Roman"/>
-        </w:rPr>
-        <w:t>: Holds farmer-specific information including type (Individual, CBO, NGO), phone number, address, contact details, and farm details.</w:t>
-      </w:r>
-    </w:p>
-    <w:p>
-      <w:pPr>
-        <w:numPr>
-          <w:ilvl w:val="1"/>
-          <w:numId w:val="35"/>
-        </w:numPr>
-        <w:spacing w:before="100" w:beforeAutospacing="1" w:after="100" w:afterAutospacing="1"/>
-        <w:rPr>
-          <w:rFonts w:ascii="Newtimes Roman" w:hAnsi="Newtimes Roman"/>
-        </w:rPr>
-      </w:pPr>
-      <w:proofErr w:type="spellStart"/>
-      <w:r>
-        <w:rPr>
-          <w:rFonts w:ascii="Newtimes Roman" w:hAnsi="Newtimes Roman"/>
-          <w:b/>
-          <w:bCs/>
-        </w:rPr>
-        <w:t>FarmerRegistrationOfficer</w:t>
-      </w:r>
-      <w:proofErr w:type="spellEnd"/>
-      <w:r>
-        <w:rPr>
-          <w:rFonts w:ascii="Newtimes Roman" w:hAnsi="Newtimes Roman"/>
-          <w:b/>
-          <w:bCs/>
-        </w:rPr>
-        <w:t xml:space="preserve"> Table</w:t>
-      </w:r>
-      <w:r>
-        <w:rPr>
-          <w:rFonts w:ascii="Newtimes Roman" w:hAnsi="Newtimes Roman"/>
-        </w:rPr>
-        <w:t>: Maintains records for Farmer Registration Officers with their phone number, gender, and address.</w:t>
-      </w:r>
-    </w:p>
-    <w:p>
-      <w:pPr>
-        <w:numPr>
-          <w:ilvl w:val="1"/>
-          <w:numId w:val="35"/>
-        </w:numPr>
-        <w:spacing w:before="100" w:beforeAutospacing="1" w:after="100" w:afterAutospacing="1"/>
-        <w:rPr>
-          <w:rFonts w:ascii="Newtimes Roman" w:hAnsi="Newtimes Roman"/>
-        </w:rPr>
-      </w:pPr>
-      <w:proofErr w:type="spellStart"/>
-      <w:r>
-        <w:rPr>
-          <w:rFonts w:ascii="Newtimes Roman" w:hAnsi="Newtimes Roman"/>
-          <w:b/>
-          <w:bCs/>
-        </w:rPr>
-        <w:t>StoreKeeper</w:t>
-      </w:r>
-      <w:proofErr w:type="spellEnd"/>
-      <w:r>
-        <w:rPr>
-          <w:rFonts w:ascii="Newtimes Roman" w:hAnsi="Newtimes Roman"/>
-          <w:b/>
-          <w:bCs/>
-        </w:rPr>
-        <w:t xml:space="preserve"> Table</w:t>
-      </w:r>
-      <w:r>
-        <w:rPr>
-          <w:rFonts w:ascii="Newtimes Roman" w:hAnsi="Newtimes Roman"/>
-        </w:rPr>
-        <w:t>: Records details about Store Keepers, including phone number, gender, and address.</w:t>
-      </w:r>
-    </w:p>
-    <w:p>
-      <w:pPr>
-        <w:numPr>
-          <w:ilvl w:val="1"/>
-          <w:numId w:val="35"/>
-        </w:numPr>
-        <w:spacing w:before="100" w:beforeAutospacing="1" w:after="100" w:afterAutospacing="1"/>
-        <w:rPr>
-          <w:rFonts w:ascii="Newtimes Roman" w:hAnsi="Newtimes Roman"/>
-        </w:rPr>
-      </w:pPr>
-      <w:r>
-        <w:rPr>
-          <w:rFonts w:ascii="Newtimes Roman" w:hAnsi="Newtimes Roman"/>
-          <w:b/>
-          <w:bCs/>
-        </w:rPr>
-        <w:t>Fertilizer Table</w:t>
-      </w:r>
-      <w:r>
-        <w:rPr>
-          <w:rFonts w:ascii="Newtimes Roman" w:hAnsi="Newtimes Roman"/>
-        </w:rPr>
-        <w:t>: Manages information about different types of fertilizers, including type, quantity, and the store keeper responsible for adding the fertilizer.</w:t>
-      </w:r>
-    </w:p>
-    <w:p>
-      <w:pPr>
-        <w:numPr>
-          <w:ilvl w:val="1"/>
-          <w:numId w:val="35"/>
-        </w:numPr>
-        <w:spacing w:before="100" w:beforeAutospacing="1" w:after="100" w:afterAutospacing="1"/>
-        <w:rPr>
-          <w:rFonts w:ascii="Newtimes Roman" w:hAnsi="Newtimes Roman"/>
-        </w:rPr>
-      </w:pPr>
-      <w:proofErr w:type="spellStart"/>
-      <w:r>
-        <w:rPr>
-          <w:rFonts w:ascii="Newtimes Roman" w:hAnsi="Newtimes Roman"/>
-          <w:b/>
-          <w:bCs/>
-        </w:rPr>
-        <w:t>FertilizerApplication</w:t>
-      </w:r>
-      <w:proofErr w:type="spellEnd"/>
-      <w:r>
-        <w:rPr>
-          <w:rFonts w:ascii="Newtimes Roman" w:hAnsi="Newtimes Roman"/>
-          <w:b/>
-          <w:bCs/>
-        </w:rPr>
-        <w:t xml:space="preserve"> Table</w:t>
-      </w:r>
-      <w:r>
-        <w:rPr>
-          <w:rFonts w:ascii="Newtimes Roman" w:hAnsi="Newtimes Roman"/>
-        </w:rPr>
-        <w:t>: Tracks applications made by farmers for fertilizers, including the type of fertilizer requested, quantity needed, and application status.</w:t>
-      </w:r>
-    </w:p>
-    <w:p>
-      <w:pPr>
-        <w:numPr>
-          <w:ilvl w:val="1"/>
-          <w:numId w:val="35"/>
-        </w:numPr>
-        <w:spacing w:before="100" w:beforeAutospacing="1" w:after="100" w:afterAutospacing="1"/>
-        <w:rPr>
-          <w:rFonts w:ascii="Newtimes Roman" w:hAnsi="Newtimes Roman"/>
-        </w:rPr>
-      </w:pPr>
-      <w:proofErr w:type="spellStart"/>
-      <w:r>
-        <w:rPr>
-          <w:rFonts w:ascii="Newtimes Roman" w:hAnsi="Newtimes Roman"/>
-          <w:b/>
-          <w:bCs/>
-        </w:rPr>
-        <w:t>AssignedFertilizer</w:t>
-      </w:r>
-      <w:proofErr w:type="spellEnd"/>
-      <w:r>
-        <w:rPr>
-          <w:rFonts w:ascii="Newtimes Roman" w:hAnsi="Newtimes Roman"/>
-          <w:b/>
-          <w:bCs/>
-        </w:rPr>
-        <w:t xml:space="preserve"> Table</w:t>
-      </w:r>
-      <w:r>
-        <w:rPr>
-          <w:rFonts w:ascii="Newtimes Roman" w:hAnsi="Newtimes Roman"/>
-        </w:rPr>
-        <w:t>: Contains records of fertilizers assigned to farmers, including the unique code for verification and the quantity assigned.</w:t>
-      </w:r>
-    </w:p>
-    <w:p>
-      <w:pPr>
-        <w:numPr>
-          <w:ilvl w:val="1"/>
-          <w:numId w:val="35"/>
-        </w:numPr>
-        <w:spacing w:before="100" w:beforeAutospacing="1" w:after="100" w:afterAutospacing="1"/>
-        <w:rPr>
-          <w:rFonts w:ascii="Newtimes Roman" w:hAnsi="Newtimes Roman"/>
-        </w:rPr>
-      </w:pPr>
-      <w:proofErr w:type="spellStart"/>
-      <w:r>
-        <w:rPr>
-          <w:rFonts w:ascii="Newtimes Roman" w:hAnsi="Newtimes Roman"/>
-          <w:b/>
-          <w:bCs/>
-        </w:rPr>
-        <w:t>FertilizerDistribution</w:t>
-      </w:r>
-      <w:proofErr w:type="spellEnd"/>
-      <w:r>
-        <w:rPr>
-          <w:rFonts w:ascii="Newtimes Roman" w:hAnsi="Newtimes Roman"/>
-          <w:b/>
-          <w:bCs/>
-        </w:rPr>
-        <w:t xml:space="preserve"> Table</w:t>
-      </w:r>
-      <w:r>
-        <w:rPr>
-          <w:rFonts w:ascii="Newtimes Roman" w:hAnsi="Newtimes Roman"/>
-        </w:rPr>
-        <w:t>: Logs the distribution of fertilizers to farmers, including the type, quantity distributed, and the store keeper who distributed it.</w:t>
-      </w:r>
-    </w:p>
-    <w:p>
-      <w:pPr>
-        <w:numPr>
-          <w:ilvl w:val="0"/>
-          <w:numId w:val="35"/>
-        </w:numPr>
-        <w:spacing w:before="100" w:beforeAutospacing="1" w:after="100" w:afterAutospacing="1"/>
-        <w:rPr>
-          <w:rFonts w:ascii="Newtimes Roman" w:hAnsi="Newtimes Roman"/>
-        </w:rPr>
-      </w:pPr>
-      <w:r>
-        <w:rPr>
-          <w:rFonts w:ascii="Newtimes Roman" w:hAnsi="Newtimes Roman"/>
-          <w:b/>
-          <w:bCs/>
-        </w:rPr>
-        <w:t>Relationships and Constraints</w:t>
-      </w:r>
-      <w:r>
-        <w:rPr>
-          <w:rFonts w:ascii="Newtimes Roman" w:hAnsi="Newtimes Roman"/>
-        </w:rPr>
-        <w:t>:</w:t>
-      </w:r>
-    </w:p>
-    <w:p>
-      <w:pPr>
-        <w:numPr>
-          <w:ilvl w:val="1"/>
-          <w:numId w:val="35"/>
-        </w:numPr>
-        <w:spacing w:before="100" w:beforeAutospacing="1" w:after="100" w:afterAutospacing="1"/>
-        <w:rPr>
-          <w:rFonts w:ascii="Newtimes Roman" w:hAnsi="Newtimes Roman"/>
-        </w:rPr>
-      </w:pPr>
-      <w:r>
-        <w:rPr>
-          <w:rFonts w:ascii="Newtimes Roman" w:hAnsi="Newtimes Roman"/>
-          <w:b/>
-          <w:bCs/>
-        </w:rPr>
-        <w:t>Foreign Keys</w:t>
-      </w:r>
-      <w:r>
-        <w:rPr>
-          <w:rFonts w:ascii="Newtimes Roman" w:hAnsi="Newtimes Roman"/>
-        </w:rPr>
-        <w:t xml:space="preserve">: Various tables use foreign keys to establish relationships, such as linking the </w:t>
-      </w:r>
-      <w:r>
-        <w:rPr>
-          <w:rFonts w:ascii="Newtimes Roman" w:hAnsi="Newtimes Roman" w:cs="Courier New"/>
-        </w:rPr>
-        <w:t>Farmer</w:t>
-      </w:r>
-      <w:r>
-        <w:rPr>
-          <w:rFonts w:ascii="Newtimes Roman" w:hAnsi="Newtimes Roman"/>
-        </w:rPr>
-        <w:t xml:space="preserve"> to </w:t>
-      </w:r>
-      <w:proofErr w:type="spellStart"/>
-      <w:r>
-        <w:rPr>
-          <w:rFonts w:ascii="Newtimes Roman" w:hAnsi="Newtimes Roman" w:cs="Courier New"/>
-        </w:rPr>
-        <w:t>FertilizerApplication</w:t>
-      </w:r>
-      <w:proofErr w:type="spellEnd"/>
-      <w:r>
-        <w:rPr>
-          <w:rFonts w:ascii="Newtimes Roman" w:hAnsi="Newtimes Roman"/>
-        </w:rPr>
-        <w:t xml:space="preserve"> and </w:t>
-      </w:r>
-      <w:proofErr w:type="spellStart"/>
-      <w:r>
-        <w:rPr>
-          <w:rFonts w:ascii="Newtimes Roman" w:hAnsi="Newtimes Roman" w:cs="Courier New"/>
-        </w:rPr>
-        <w:t>AssignedFertilizer</w:t>
-      </w:r>
-      <w:proofErr w:type="spellEnd"/>
-      <w:r>
-        <w:rPr>
-          <w:rFonts w:ascii="Newtimes Roman" w:hAnsi="Newtimes Roman"/>
-        </w:rPr>
-        <w:t xml:space="preserve"> to </w:t>
-      </w:r>
-      <w:r>
-        <w:rPr>
-          <w:rFonts w:ascii="Newtimes Roman" w:hAnsi="Newtimes Roman" w:cs="Courier New"/>
-        </w:rPr>
-        <w:t>Farmer</w:t>
-      </w:r>
-      <w:r>
-        <w:rPr>
-          <w:rFonts w:ascii="Newtimes Roman" w:hAnsi="Newtimes Roman"/>
-        </w:rPr>
-        <w:t>. These relationships ensure referential integrity and support complex queries.</w:t>
-      </w:r>
-    </w:p>
-    <w:p>
-      <w:pPr>
-        <w:numPr>
-          <w:ilvl w:val="1"/>
-          <w:numId w:val="35"/>
-        </w:numPr>
-        <w:spacing w:before="100" w:beforeAutospacing="1" w:after="100" w:afterAutospacing="1"/>
-        <w:rPr>
-          <w:rFonts w:ascii="Newtimes Roman" w:hAnsi="Newtimes Roman"/>
-        </w:rPr>
-      </w:pPr>
-      <w:r>
-        <w:rPr>
-          <w:rFonts w:ascii="Newtimes Roman" w:hAnsi="Newtimes Roman"/>
-          <w:b/>
-          <w:bCs/>
-        </w:rPr>
-        <w:lastRenderedPageBreak/>
-        <w:t>Unique Constraints</w:t>
-      </w:r>
-      <w:r>
-        <w:rPr>
-          <w:rFonts w:ascii="Newtimes Roman" w:hAnsi="Newtimes Roman"/>
-        </w:rPr>
-        <w:t xml:space="preserve">: The </w:t>
-      </w:r>
-      <w:proofErr w:type="spellStart"/>
-      <w:r>
-        <w:rPr>
-          <w:rFonts w:ascii="Newtimes Roman" w:hAnsi="Newtimes Roman" w:cs="Courier New"/>
-        </w:rPr>
-        <w:t>unique_code</w:t>
-      </w:r>
-      <w:proofErr w:type="spellEnd"/>
-      <w:r>
-        <w:rPr>
-          <w:rFonts w:ascii="Newtimes Roman" w:hAnsi="Newtimes Roman"/>
-        </w:rPr>
-        <w:t xml:space="preserve"> field in the </w:t>
-      </w:r>
-      <w:proofErr w:type="spellStart"/>
-      <w:r>
-        <w:rPr>
-          <w:rFonts w:ascii="Newtimes Roman" w:hAnsi="Newtimes Roman" w:cs="Courier New"/>
-        </w:rPr>
-        <w:t>AssignedFertilizer</w:t>
-      </w:r>
-      <w:proofErr w:type="spellEnd"/>
-      <w:r>
-        <w:rPr>
-          <w:rFonts w:ascii="Newtimes Roman" w:hAnsi="Newtimes Roman"/>
-        </w:rPr>
-        <w:t xml:space="preserve"> and </w:t>
-      </w:r>
-      <w:proofErr w:type="spellStart"/>
-      <w:r>
-        <w:rPr>
-          <w:rFonts w:ascii="Newtimes Roman" w:hAnsi="Newtimes Roman" w:cs="Courier New"/>
-        </w:rPr>
-        <w:t>FertilizerDistribution</w:t>
-      </w:r>
-      <w:proofErr w:type="spellEnd"/>
-      <w:r>
-        <w:rPr>
-          <w:rFonts w:ascii="Newtimes Roman" w:hAnsi="Newtimes Roman"/>
-        </w:rPr>
-        <w:t xml:space="preserve"> tables is enforced to prevent duplication and ensure code validity.</w:t>
-      </w:r>
-    </w:p>
-    <w:p>
-      <w:pPr>
-        <w:numPr>
-          <w:ilvl w:val="1"/>
-          <w:numId w:val="35"/>
-        </w:numPr>
-        <w:spacing w:before="100" w:beforeAutospacing="1" w:after="100" w:afterAutospacing="1"/>
-        <w:rPr>
-          <w:rFonts w:ascii="Newtimes Roman" w:hAnsi="Newtimes Roman"/>
-        </w:rPr>
-      </w:pPr>
-      <w:r>
-        <w:rPr>
-          <w:rFonts w:ascii="Newtimes Roman" w:hAnsi="Newtimes Roman"/>
-          <w:b/>
-          <w:bCs/>
-        </w:rPr>
-        <w:t>Validation</w:t>
-      </w:r>
-      <w:r>
-        <w:rPr>
-          <w:rFonts w:ascii="Newtimes Roman" w:hAnsi="Newtimes Roman"/>
-        </w:rPr>
-        <w:t xml:space="preserve">: Methods such as </w:t>
-      </w:r>
-      <w:proofErr w:type="spellStart"/>
-      <w:r>
-        <w:rPr>
-          <w:rFonts w:ascii="Newtimes Roman" w:hAnsi="Newtimes Roman" w:cs="Courier New"/>
-        </w:rPr>
-        <w:t>validate_code</w:t>
-      </w:r>
-      <w:proofErr w:type="spellEnd"/>
-      <w:r>
-        <w:rPr>
-          <w:rFonts w:ascii="Newtimes Roman" w:hAnsi="Newtimes Roman"/>
-        </w:rPr>
-        <w:t xml:space="preserve"> in the </w:t>
-      </w:r>
-      <w:proofErr w:type="spellStart"/>
-      <w:r>
-        <w:rPr>
-          <w:rFonts w:ascii="Newtimes Roman" w:hAnsi="Newtimes Roman" w:cs="Courier New"/>
-        </w:rPr>
-        <w:t>AssignedFertilizer</w:t>
-      </w:r>
-      <w:proofErr w:type="spellEnd"/>
-      <w:r>
-        <w:rPr>
-          <w:rFonts w:ascii="Newtimes Roman" w:hAnsi="Newtimes Roman"/>
-        </w:rPr>
-        <w:t xml:space="preserve"> model are used to validate codes and ensure that only legitimate codes are processed.</w:t>
-      </w:r>
-    </w:p>
-    <w:p>
-      <w:pPr>
-        <w:spacing w:before="100" w:beforeAutospacing="1" w:after="100" w:afterAutospacing="1"/>
-        <w:outlineLvl w:val="1"/>
-        <w:rPr>
-          <w:rFonts w:ascii="Newtimes Roman" w:hAnsi="Newtimes Roman"/>
-          <w:b/>
-          <w:bCs/>
-        </w:rPr>
-      </w:pPr>
-      <w:r>
-        <w:rPr>
-          <w:rFonts w:ascii="Newtimes Roman" w:hAnsi="Newtimes Roman"/>
-          <w:b/>
-          <w:bCs/>
-        </w:rPr>
-        <w:t>3.7 DESIGN CONSTRAINTS</w:t>
-      </w:r>
-    </w:p>
-    <w:p>
-      <w:pPr>
-        <w:numPr>
-          <w:ilvl w:val="0"/>
-          <w:numId w:val="36"/>
-        </w:numPr>
-        <w:spacing w:before="100" w:beforeAutospacing="1" w:after="100" w:afterAutospacing="1"/>
-        <w:rPr>
-          <w:rFonts w:ascii="Newtimes Roman" w:hAnsi="Newtimes Roman"/>
-        </w:rPr>
-      </w:pPr>
-      <w:r>
-        <w:rPr>
-          <w:rFonts w:ascii="Newtimes Roman" w:hAnsi="Newtimes Roman"/>
-          <w:b/>
-          <w:bCs/>
-        </w:rPr>
-        <w:t>Frontend Technology</w:t>
-      </w:r>
-      <w:r>
-        <w:rPr>
-          <w:rFonts w:ascii="Newtimes Roman" w:hAnsi="Newtimes Roman"/>
-        </w:rPr>
-        <w:t xml:space="preserve">: The frontend of the Agriculture Store and Inventory Management System will be developed using React.js. </w:t>
-      </w:r>
-      <w:proofErr w:type="spellStart"/>
-      <w:r>
-        <w:rPr>
-          <w:rFonts w:ascii="Newtimes Roman" w:hAnsi="Newtimes Roman"/>
-        </w:rPr>
-        <w:t>React’s</w:t>
-      </w:r>
-      <w:proofErr w:type="spellEnd"/>
-      <w:r>
-        <w:rPr>
-          <w:rFonts w:ascii="Newtimes Roman" w:hAnsi="Newtimes Roman"/>
-        </w:rPr>
-        <w:t xml:space="preserve"> component-based architecture allows for the creation of a dynamic and responsive user interface, facilitating efficient state management and user interactions.</w:t>
-      </w:r>
-    </w:p>
-    <w:p>
-      <w:pPr>
-        <w:numPr>
-          <w:ilvl w:val="0"/>
-          <w:numId w:val="36"/>
-        </w:numPr>
-        <w:spacing w:before="100" w:beforeAutospacing="1" w:after="100" w:afterAutospacing="1"/>
-        <w:rPr>
-          <w:rFonts w:ascii="Newtimes Roman" w:hAnsi="Newtimes Roman"/>
-        </w:rPr>
-      </w:pPr>
-      <w:r>
-        <w:rPr>
-          <w:rFonts w:ascii="Newtimes Roman" w:hAnsi="Newtimes Roman"/>
-          <w:b/>
-          <w:bCs/>
-        </w:rPr>
-        <w:t>Backend Technology</w:t>
-      </w:r>
-      <w:r>
-        <w:rPr>
-          <w:rFonts w:ascii="Newtimes Roman" w:hAnsi="Newtimes Roman"/>
-        </w:rPr>
-        <w:t>: The backend will be developed using Django, a high-level Python web framework. Django’s features, such as its Object-Relational Mapping (ORM), built-in admin interface, and security features, are essential for managing data and handling business logic.</w:t>
-      </w:r>
-    </w:p>
-    <w:p>
-      <w:pPr>
-        <w:numPr>
-          <w:ilvl w:val="0"/>
-          <w:numId w:val="36"/>
-        </w:numPr>
-        <w:spacing w:before="100" w:beforeAutospacing="1" w:after="100" w:afterAutospacing="1"/>
-        <w:rPr>
-          <w:rFonts w:ascii="Newtimes Roman" w:hAnsi="Newtimes Roman"/>
-        </w:rPr>
-      </w:pPr>
-      <w:r>
-        <w:rPr>
-          <w:rFonts w:ascii="Newtimes Roman" w:hAnsi="Newtimes Roman"/>
-          <w:b/>
-          <w:bCs/>
-        </w:rPr>
-        <w:t>Database Technology</w:t>
-      </w:r>
-      <w:r>
-        <w:rPr>
-          <w:rFonts w:ascii="Newtimes Roman" w:hAnsi="Newtimes Roman"/>
-        </w:rPr>
-        <w:t>: MySQL will be used as the database management system. MySQL’s support for complex queries, transactions, and its ability to handle large datasets make it suitable for managing the relational data of the system.</w:t>
-      </w:r>
-    </w:p>
-    <w:p>
-      <w:pPr>
-        <w:numPr>
-          <w:ilvl w:val="0"/>
-          <w:numId w:val="36"/>
-        </w:numPr>
-        <w:spacing w:before="100" w:beforeAutospacing="1" w:after="100" w:afterAutospacing="1"/>
-        <w:rPr>
-          <w:rFonts w:ascii="Newtimes Roman" w:hAnsi="Newtimes Roman"/>
-        </w:rPr>
-      </w:pPr>
-      <w:r>
-        <w:rPr>
-          <w:rFonts w:ascii="Newtimes Roman" w:hAnsi="Newtimes Roman"/>
-          <w:b/>
-          <w:bCs/>
-        </w:rPr>
-        <w:t>Integration Requirements</w:t>
-      </w:r>
-      <w:r>
-        <w:rPr>
-          <w:rFonts w:ascii="Newtimes Roman" w:hAnsi="Newtimes Roman"/>
-        </w:rPr>
-        <w:t xml:space="preserve">: The system must integrate React with Django via RESTful APIs or </w:t>
-      </w:r>
-      <w:proofErr w:type="spellStart"/>
-      <w:r>
-        <w:rPr>
-          <w:rFonts w:ascii="Newtimes Roman" w:hAnsi="Newtimes Roman"/>
-        </w:rPr>
-        <w:t>GraphQL</w:t>
-      </w:r>
-      <w:proofErr w:type="spellEnd"/>
-      <w:r>
-        <w:rPr>
-          <w:rFonts w:ascii="Newtimes Roman" w:hAnsi="Newtimes Roman"/>
-        </w:rPr>
-        <w:t>. This integration will ensure smooth data exchange between the frontend and backend, enabling dynamic content updates and user interactions.</w:t>
-      </w:r>
-    </w:p>
-    <w:p>
-      <w:pPr>
-        <w:numPr>
-          <w:ilvl w:val="0"/>
-          <w:numId w:val="36"/>
-        </w:numPr>
-        <w:spacing w:before="100" w:beforeAutospacing="1" w:after="100" w:afterAutospacing="1"/>
-        <w:rPr>
-          <w:rFonts w:ascii="Newtimes Roman" w:hAnsi="Newtimes Roman"/>
-        </w:rPr>
-      </w:pPr>
-      <w:r>
-        <w:rPr>
-          <w:rFonts w:ascii="Newtimes Roman" w:hAnsi="Newtimes Roman"/>
-          <w:b/>
-          <w:bCs/>
-        </w:rPr>
-        <w:t>Security Constraints</w:t>
-      </w:r>
-      <w:r>
-        <w:rPr>
-          <w:rFonts w:ascii="Newtimes Roman" w:hAnsi="Newtimes Roman"/>
-        </w:rPr>
-        <w:t>: The system must incorporate robust security measures, including secure authentication and authorization mechanisms, to protect sensitive data and ensure compliance with data protection regulations.</w:t>
-      </w:r>
-    </w:p>
-    <w:p>
-      <w:pPr>
-        <w:numPr>
-          <w:ilvl w:val="0"/>
-          <w:numId w:val="36"/>
-        </w:numPr>
-        <w:spacing w:before="100" w:beforeAutospacing="1" w:after="100" w:afterAutospacing="1"/>
-        <w:rPr>
-          <w:rFonts w:ascii="Newtimes Roman" w:hAnsi="Newtimes Roman"/>
-        </w:rPr>
-      </w:pPr>
-      <w:r>
-        <w:rPr>
-          <w:rFonts w:ascii="Newtimes Roman" w:hAnsi="Newtimes Roman"/>
-          <w:b/>
-          <w:bCs/>
-        </w:rPr>
-        <w:t>Scalability and Performance</w:t>
-      </w:r>
-      <w:r>
-        <w:rPr>
-          <w:rFonts w:ascii="Newtimes Roman" w:hAnsi="Newtimes Roman"/>
-        </w:rPr>
-        <w:t>: The system design should consider scalability to accommodate potential future enhancements and increased user loads. Performance optimization techniques, such as indexing and query optimization, should be employed to ensure efficient data retrieval and processing.</w:t>
-      </w:r>
-    </w:p>
-    <w:p>
-      <w:pPr>
-        <w:pStyle w:val="Heading2"/>
-        <w:spacing w:before="0" w:beforeAutospacing="0"/>
-        <w:rPr>
-          <w:rFonts w:ascii="Newtimes Roman" w:hAnsi="Newtimes Roman" w:cs="Courier New"/>
-          <w:sz w:val="24"/>
-          <w:szCs w:val="24"/>
-        </w:rPr>
-      </w:pPr>
-    </w:p>
-    <w:p>
-      <w:pPr>
-        <w:pStyle w:val="Heading2"/>
-        <w:spacing w:before="0" w:beforeAutospacing="0"/>
-        <w:rPr>
-          <w:rFonts w:ascii="Newtimes Roman" w:hAnsi="Newtimes Roman" w:cs="Courier New"/>
-          <w:sz w:val="24"/>
-          <w:szCs w:val="24"/>
-        </w:rPr>
-      </w:pPr>
-    </w:p>
-    <w:p>
-      <w:pPr>
-        <w:pStyle w:val="Heading2"/>
-        <w:spacing w:before="0" w:beforeAutospacing="0"/>
-        <w:rPr>
-          <w:rFonts w:ascii="Newtimes Roman" w:hAnsi="Newtimes Roman" w:cs="Courier New"/>
-          <w:sz w:val="24"/>
-          <w:szCs w:val="24"/>
-        </w:rPr>
-      </w:pPr>
-    </w:p>
-    <w:p>
-      <w:pPr>
-        <w:pStyle w:val="Heading2"/>
-        <w:spacing w:before="0" w:beforeAutospacing="0"/>
-        <w:rPr>
-          <w:rFonts w:ascii="Newtimes Roman" w:hAnsi="Newtimes Roman" w:cs="Courier New"/>
-          <w:sz w:val="24"/>
-          <w:szCs w:val="24"/>
-        </w:rPr>
-      </w:pPr>
-    </w:p>
-    <w:p>
-      <w:pPr>
-        <w:pStyle w:val="Heading1"/>
-        <w:spacing w:before="0" w:beforeAutospacing="0"/>
-        <w:rPr>
-          <w:rFonts w:ascii="Newtimes Roman" w:hAnsi="Newtimes Roman" w:cs="Courier New"/>
-          <w:sz w:val="24"/>
-          <w:szCs w:val="24"/>
-        </w:rPr>
-      </w:pPr>
-    </w:p>
-    <w:p>
-      <w:pPr>
-        <w:pStyle w:val="Heading1"/>
-        <w:spacing w:before="0" w:beforeAutospacing="0"/>
-        <w:rPr>
-          <w:rFonts w:ascii="Newtimes Roman" w:hAnsi="Newtimes Roman" w:cs="Courier New"/>
-          <w:sz w:val="24"/>
-          <w:szCs w:val="24"/>
-        </w:rPr>
-      </w:pPr>
-    </w:p>
-    <w:p>
-      <w:pPr>
-        <w:pStyle w:val="Heading1"/>
-        <w:spacing w:before="0" w:beforeAutospacing="0"/>
-        <w:rPr>
-          <w:rFonts w:ascii="Newtimes Roman" w:hAnsi="Newtimes Roman" w:cs="Courier New"/>
-          <w:sz w:val="24"/>
-          <w:szCs w:val="24"/>
-        </w:rPr>
-      </w:pPr>
-    </w:p>
-    <w:p>
-      <w:pPr>
-        <w:pStyle w:val="Heading1"/>
-        <w:spacing w:before="0" w:beforeAutospacing="0"/>
-        <w:rPr>
-          <w:rFonts w:ascii="Newtimes Roman" w:hAnsi="Newtimes Roman" w:cs="Courier New"/>
-          <w:sz w:val="24"/>
-          <w:szCs w:val="24"/>
-        </w:rPr>
-      </w:pPr>
-    </w:p>
-    <w:p>
-      <w:pPr>
-        <w:pStyle w:val="Heading1"/>
-        <w:spacing w:before="0" w:beforeAutospacing="0"/>
-        <w:rPr>
-          <w:rFonts w:ascii="Newtimes Roman" w:hAnsi="Newtimes Roman" w:cs="Courier New"/>
-          <w:sz w:val="24"/>
-          <w:szCs w:val="24"/>
-        </w:rPr>
-      </w:pPr>
-      <w:bookmarkStart w:id="1" w:name="_GoBack"/>
-      <w:bookmarkEnd w:id="1"/>
-    </w:p>
-    <w:p>
-      <w:pPr>
-        <w:pStyle w:val="Heading1"/>
-        <w:spacing w:before="0" w:beforeAutospacing="0"/>
-        <w:rPr>
-          <w:rFonts w:ascii="Newtimes Roman" w:hAnsi="Newtimes Roman" w:cs="Courier New"/>
-          <w:sz w:val="24"/>
-          <w:szCs w:val="24"/>
-        </w:rPr>
-      </w:pPr>
-      <w:r>
-        <w:rPr>
-          <w:rFonts w:ascii="Newtimes Roman" w:hAnsi="Newtimes Roman" w:cs="Courier New"/>
-          <w:sz w:val="24"/>
-          <w:szCs w:val="24"/>
-        </w:rPr>
-        <w:lastRenderedPageBreak/>
-        <w:t>4. ANALYSIS MODELS</w:t>
-      </w:r>
-    </w:p>
-    <w:p>
-      <w:pPr>
-        <w:pStyle w:val="Heading1"/>
-        <w:spacing w:before="0" w:beforeAutospacing="0"/>
-        <w:rPr>
-          <w:rFonts w:ascii="Newtimes Roman" w:hAnsi="Newtimes Roman"/>
-          <w:sz w:val="24"/>
-          <w:szCs w:val="24"/>
-        </w:rPr>
-      </w:pPr>
-      <w:r>
-        <w:rPr>
-          <w:rFonts w:ascii="Newtimes Roman" w:hAnsi="Newtimes Roman"/>
-          <w:sz w:val="24"/>
-          <w:szCs w:val="24"/>
-        </w:rPr>
-        <w:t>4.1 SEQUENCE DIAGRAMS</w:t>
-      </w:r>
-    </w:p>
-    <w:p>
-      <w:pPr>
-        <w:pStyle w:val="Heading1"/>
-        <w:spacing w:before="0" w:beforeAutospacing="0"/>
-        <w:rPr>
-          <w:rFonts w:ascii="Newtimes Roman" w:hAnsi="Newtimes Roman" w:cs="Courier New"/>
-          <w:sz w:val="24"/>
-          <w:szCs w:val="24"/>
-        </w:rPr>
-      </w:pPr>
-      <w:r>
-        <w:rPr>
-          <w:rFonts w:ascii="Newtimes Roman" w:hAnsi="Newtimes Roman"/>
-          <w:noProof/>
-          <w:sz w:val="24"/>
-          <w:szCs w:val="24"/>
+      </w:pPr>
+      <w:r>
+        <w:rPr>
+          <w:noProof/>
+          <w14:ligatures w14:val="standardContextual"/>
         </w:rPr>
         <w:drawing>
-          <wp:inline distT="0" distB="0" distL="0" distR="0" wp14:anchorId="645D0784" wp14:editId="5FF6436B">
-            <wp:extent cx="5731510" cy="3471545"/>
-            <wp:effectExtent l="0" t="0" r="2540" b="0"/>
-            <wp:docPr id="1" name="Picture 1"/>
+          <wp:inline distT="0" distB="0" distL="0" distR="0">
+            <wp:extent cx="4409954" cy="2030599"/>
+            <wp:effectExtent l="0" t="0" r="0" b="8255"/>
+            <wp:docPr id="6" name="Picture 6"/>
             <wp:cNvGraphicFramePr>
               <a:graphicFrameLocks xmlns:a="http://schemas.openxmlformats.org/drawingml/2006/main" noChangeAspect="1"/>
             </wp:cNvGraphicFramePr>
@@ -10672,11 +7910,17 @@
               <a:graphicData uri="http://schemas.openxmlformats.org/drawingml/2006/picture">
                 <pic:pic xmlns:pic="http://schemas.openxmlformats.org/drawingml/2006/picture">
                   <pic:nvPicPr>
-                    <pic:cNvPr id="1" name=""/>
+                    <pic:cNvPr id="6" name="Ag.png"/>
                     <pic:cNvPicPr/>
                   </pic:nvPicPr>
                   <pic:blipFill>
-                    <a:blip r:embed="rId13"/>
+                    <a:blip r:embed="rId13" cstate="print">
+                      <a:extLst>
+                        <a:ext uri="{28A0092B-C50C-407E-A947-70E740481C1C}">
+                          <a14:useLocalDpi xmlns:a14="http://schemas.microsoft.com/office/drawing/2010/main" val="0"/>
+                        </a:ext>
+                      </a:extLst>
+                    </a:blip>
                     <a:stretch>
                       <a:fillRect/>
                     </a:stretch>
@@ -10684,7 +7928,7 @@
                   <pic:spPr>
                     <a:xfrm>
                       <a:off x="0" y="0"/>
-                      <a:ext cx="5731510" cy="3471545"/>
+                      <a:ext cx="4486521" cy="2065855"/>
                     </a:xfrm>
                     <a:prstGeom prst="rect">
                       <a:avLst/>
@@ -10699,6 +7943,2669 @@
     </w:p>
     <w:p>
       <w:pPr>
+        <w:numPr>
+          <w:ilvl w:val="0"/>
+          <w:numId w:val="46"/>
+        </w:numPr>
+        <w:spacing w:before="100" w:beforeAutospacing="1" w:after="100" w:afterAutospacing="1"/>
+      </w:pPr>
+      <w:r>
+        <w:rPr>
+          <w:rStyle w:val="Strong"/>
+        </w:rPr>
+        <w:t>Web-Based Interface</w:t>
+      </w:r>
+      <w:r>
+        <w:t>: The system will feature a web-based user interface accessible via modern web browsers, including Chrome, Firefox, Safari, and Edge.</w:t>
+      </w:r>
+    </w:p>
+    <w:p>
+      <w:pPr>
+        <w:numPr>
+          <w:ilvl w:val="0"/>
+          <w:numId w:val="46"/>
+        </w:numPr>
+        <w:spacing w:before="100" w:beforeAutospacing="1" w:after="100" w:afterAutospacing="1"/>
+      </w:pPr>
+      <w:r>
+        <w:rPr>
+          <w:rStyle w:val="Strong"/>
+        </w:rPr>
+        <w:t>Responsive Design</w:t>
+      </w:r>
+      <w:r>
+        <w:t>: The user interface will be designed with a responsive layout to ensure optimal usability across a variety of devices and screen sizes, including desktops, laptops, tablets, and smartphones.</w:t>
+      </w:r>
+    </w:p>
+    <w:p>
+      <w:pPr>
+        <w:numPr>
+          <w:ilvl w:val="0"/>
+          <w:numId w:val="46"/>
+        </w:numPr>
+        <w:spacing w:before="100" w:beforeAutospacing="1" w:after="100" w:afterAutospacing="1"/>
+      </w:pPr>
+      <w:r>
+        <w:rPr>
+          <w:rStyle w:val="Strong"/>
+        </w:rPr>
+        <w:t>Accessibility</w:t>
+      </w:r>
+      <w:r>
+        <w:t>: The interface will adhere to accessibility standards (e.g., WCAG 2.1) to ensure that it is usable by individuals with disabilities. This includes support for screen readers and keyboard navigation.</w:t>
+      </w:r>
+    </w:p>
+    <w:p>
+      <w:pPr>
+        <w:pStyle w:val="NormalWeb"/>
+      </w:pPr>
+      <w:r>
+        <w:rPr>
+          <w:rStyle w:val="Strong"/>
+        </w:rPr>
+        <w:t>3.1.2 Hardware Interfaces</w:t>
+      </w:r>
+    </w:p>
+    <w:p>
+      <w:pPr>
+        <w:numPr>
+          <w:ilvl w:val="0"/>
+          <w:numId w:val="47"/>
+        </w:numPr>
+        <w:spacing w:before="100" w:beforeAutospacing="1" w:after="100" w:afterAutospacing="1"/>
+      </w:pPr>
+      <w:r>
+        <w:rPr>
+          <w:rStyle w:val="Strong"/>
+        </w:rPr>
+        <w:t>General Requirements</w:t>
+      </w:r>
+      <w:r>
+        <w:t>: There are no specific hardware interface requirements beyond standard computing devices capable of running a modern web browser and having internet access.</w:t>
+      </w:r>
+    </w:p>
+    <w:p>
+      <w:pPr>
+        <w:numPr>
+          <w:ilvl w:val="0"/>
+          <w:numId w:val="47"/>
+        </w:numPr>
+        <w:spacing w:before="100" w:beforeAutospacing="1" w:after="100" w:afterAutospacing="1"/>
+      </w:pPr>
+      <w:r>
+        <w:rPr>
+          <w:rStyle w:val="Strong"/>
+        </w:rPr>
+        <w:t>Minimum Specifications</w:t>
+      </w:r>
+      <w:r>
+        <w:t>: For optimal performance, the system is recommended to be accessed on devices meeting the following minimum specifications:</w:t>
+      </w:r>
+    </w:p>
+    <w:p>
+      <w:pPr>
+        <w:numPr>
+          <w:ilvl w:val="1"/>
+          <w:numId w:val="47"/>
+        </w:numPr>
+        <w:spacing w:before="100" w:beforeAutospacing="1" w:after="100" w:afterAutospacing="1"/>
+      </w:pPr>
+      <w:r>
+        <w:rPr>
+          <w:rStyle w:val="Strong"/>
+        </w:rPr>
+        <w:t>Processor</w:t>
+      </w:r>
+      <w:r>
+        <w:t>: Intel Core i3 or equivalent</w:t>
+      </w:r>
+    </w:p>
+    <w:p>
+      <w:pPr>
+        <w:numPr>
+          <w:ilvl w:val="1"/>
+          <w:numId w:val="47"/>
+        </w:numPr>
+        <w:spacing w:before="100" w:beforeAutospacing="1" w:after="100" w:afterAutospacing="1"/>
+      </w:pPr>
+      <w:r>
+        <w:rPr>
+          <w:rStyle w:val="Strong"/>
+        </w:rPr>
+        <w:t>Memory</w:t>
+      </w:r>
+      <w:r>
+        <w:t>: 4 GB RAM</w:t>
+      </w:r>
+    </w:p>
+    <w:p>
+      <w:pPr>
+        <w:numPr>
+          <w:ilvl w:val="1"/>
+          <w:numId w:val="47"/>
+        </w:numPr>
+        <w:spacing w:before="100" w:beforeAutospacing="1" w:after="100" w:afterAutospacing="1"/>
+      </w:pPr>
+      <w:r>
+        <w:rPr>
+          <w:rStyle w:val="Strong"/>
+        </w:rPr>
+        <w:t>Storage</w:t>
+      </w:r>
+      <w:r>
+        <w:t>: 1 GB of available storage</w:t>
+      </w:r>
+    </w:p>
+    <w:p>
+      <w:pPr>
+        <w:numPr>
+          <w:ilvl w:val="1"/>
+          <w:numId w:val="47"/>
+        </w:numPr>
+        <w:spacing w:before="100" w:beforeAutospacing="1" w:after="100" w:afterAutospacing="1"/>
+      </w:pPr>
+      <w:r>
+        <w:rPr>
+          <w:rStyle w:val="Strong"/>
+        </w:rPr>
+        <w:t>Network</w:t>
+      </w:r>
+      <w:r>
+        <w:t>: Stable internet connection with a minimum speed of 1 Mbps</w:t>
+      </w:r>
+    </w:p>
+    <w:p>
+      <w:pPr>
+        <w:pStyle w:val="NormalWeb"/>
+      </w:pPr>
+      <w:r>
+        <w:rPr>
+          <w:rStyle w:val="Strong"/>
+        </w:rPr>
+        <w:t>3.1.3 Software Interfaces</w:t>
+      </w:r>
+    </w:p>
+    <w:p>
+      <w:pPr>
+        <w:numPr>
+          <w:ilvl w:val="0"/>
+          <w:numId w:val="48"/>
+        </w:numPr>
+        <w:spacing w:before="100" w:beforeAutospacing="1" w:after="100" w:afterAutospacing="1"/>
+      </w:pPr>
+      <w:r>
+        <w:rPr>
+          <w:rStyle w:val="Strong"/>
+        </w:rPr>
+        <w:t>Database Integration</w:t>
+      </w:r>
+      <w:r>
+        <w:t>: The system will integrate with MySQL for database management, leveraging its capabilities for storing and querying data efficiently.</w:t>
+      </w:r>
+    </w:p>
+    <w:p>
+      <w:pPr>
+        <w:numPr>
+          <w:ilvl w:val="0"/>
+          <w:numId w:val="48"/>
+        </w:numPr>
+        <w:spacing w:before="100" w:beforeAutospacing="1" w:after="100" w:afterAutospacing="1"/>
+      </w:pPr>
+      <w:r>
+        <w:rPr>
+          <w:rStyle w:val="Strong"/>
+        </w:rPr>
+        <w:t>Backend API</w:t>
+      </w:r>
+      <w:r>
+        <w:t>: The backend operations will be managed through API endpoints provided by the Django framework. This includes RESTful API endpoints for CRUD (Create, Read, Update, Delete) operations and other business logic.</w:t>
+      </w:r>
+    </w:p>
+    <w:p>
+      <w:pPr>
+        <w:numPr>
+          <w:ilvl w:val="0"/>
+          <w:numId w:val="48"/>
+        </w:numPr>
+        <w:spacing w:before="100" w:beforeAutospacing="1" w:after="100" w:afterAutospacing="1"/>
+      </w:pPr>
+      <w:r>
+        <w:rPr>
+          <w:rStyle w:val="Strong"/>
+        </w:rPr>
+        <w:t>Authentication/Authorization</w:t>
+      </w:r>
+      <w:r>
+        <w:t>: Integration with Django’s built-in authentication and authorization features to manage user access and permissions.</w:t>
+      </w:r>
+    </w:p>
+    <w:p>
+      <w:pPr>
+        <w:pStyle w:val="NormalWeb"/>
+      </w:pPr>
+      <w:r>
+        <w:rPr>
+          <w:rStyle w:val="Strong"/>
+        </w:rPr>
+        <w:lastRenderedPageBreak/>
+        <w:t>3.1.4 Communications Interfaces</w:t>
+      </w:r>
+    </w:p>
+    <w:p>
+      <w:pPr>
+        <w:numPr>
+          <w:ilvl w:val="0"/>
+          <w:numId w:val="49"/>
+        </w:numPr>
+        <w:spacing w:before="100" w:beforeAutospacing="1" w:after="100" w:afterAutospacing="1"/>
+      </w:pPr>
+      <w:r>
+        <w:rPr>
+          <w:rStyle w:val="Strong"/>
+        </w:rPr>
+        <w:t>Protocols</w:t>
+      </w:r>
+      <w:r>
+        <w:t>: The system will use HTTP/HTTPS protocols for communication between the client and server. HTTPS will be enforced to ensure secure data transmission and protect user information.</w:t>
+      </w:r>
+    </w:p>
+    <w:p>
+      <w:pPr>
+        <w:numPr>
+          <w:ilvl w:val="0"/>
+          <w:numId w:val="49"/>
+        </w:numPr>
+        <w:spacing w:before="100" w:beforeAutospacing="1" w:after="100" w:afterAutospacing="1"/>
+      </w:pPr>
+      <w:r>
+        <w:rPr>
+          <w:rStyle w:val="Strong"/>
+        </w:rPr>
+        <w:t>Data Formats</w:t>
+      </w:r>
+      <w:r>
+        <w:t>: Data exchanged between the client and server will be formatted in JSON for API requests and responses to facilitate easy data handling and interoperability.</w:t>
+      </w:r>
+    </w:p>
+    <w:p>
+      <w:pPr>
+        <w:numPr>
+          <w:ilvl w:val="0"/>
+          <w:numId w:val="49"/>
+        </w:numPr>
+        <w:spacing w:before="100" w:beforeAutospacing="1" w:after="100" w:afterAutospacing="1"/>
+      </w:pPr>
+      <w:r>
+        <w:rPr>
+          <w:rStyle w:val="Strong"/>
+        </w:rPr>
+        <w:t>Error Handling</w:t>
+      </w:r>
+      <w:r>
+        <w:t>: Proper error handling mechanisms will be implemented to provide meaningful error messages and status codes, improving the user experience and debugging process.</w:t>
+      </w:r>
+    </w:p>
+    <w:p>
+      <w:pPr>
+        <w:pStyle w:val="Heading2"/>
+        <w:spacing w:before="0" w:beforeAutospacing="0"/>
+        <w:rPr>
+          <w:rFonts w:ascii="Newtimes Roman" w:hAnsi="Newtimes Roman" w:cs="Courier New"/>
+          <w:sz w:val="24"/>
+          <w:szCs w:val="24"/>
+        </w:rPr>
+      </w:pPr>
+      <w:r>
+        <w:rPr>
+          <w:rFonts w:ascii="Newtimes Roman" w:hAnsi="Newtimes Roman" w:cs="Courier New"/>
+          <w:sz w:val="24"/>
+          <w:szCs w:val="24"/>
+        </w:rPr>
+        <w:t>3.2 FUNCTIONAL REQUIREMENTS</w:t>
+      </w:r>
+    </w:p>
+    <w:p>
+      <w:pPr>
+        <w:pStyle w:val="Heading3"/>
+        <w:spacing w:before="0"/>
+        <w:rPr>
+          <w:rFonts w:ascii="Newtimes Roman" w:hAnsi="Newtimes Roman" w:cs="Courier New"/>
+        </w:rPr>
+      </w:pPr>
+      <w:r>
+        <w:rPr>
+          <w:rFonts w:ascii="Newtimes Roman" w:hAnsi="Newtimes Roman" w:cs="Courier New"/>
+        </w:rPr>
+        <w:t>3.2.1 Admin</w:t>
+      </w:r>
+    </w:p>
+    <w:p>
+      <w:pPr>
+        <w:numPr>
+          <w:ilvl w:val="0"/>
+          <w:numId w:val="12"/>
+        </w:numPr>
+        <w:spacing w:after="100" w:afterAutospacing="1"/>
+        <w:rPr>
+          <w:rFonts w:ascii="Newtimes Roman" w:hAnsi="Newtimes Roman" w:cs="Courier New"/>
+        </w:rPr>
+      </w:pPr>
+      <w:r>
+        <w:rPr>
+          <w:rFonts w:ascii="Newtimes Roman" w:hAnsi="Newtimes Roman" w:cs="Courier New"/>
+        </w:rPr>
+        <w:t>Create, edit, or delete user accounts for various roles.</w:t>
+      </w:r>
+    </w:p>
+    <w:p>
+      <w:pPr>
+        <w:numPr>
+          <w:ilvl w:val="0"/>
+          <w:numId w:val="12"/>
+        </w:numPr>
+        <w:spacing w:after="100" w:afterAutospacing="1"/>
+        <w:rPr>
+          <w:rFonts w:ascii="Newtimes Roman" w:hAnsi="Newtimes Roman" w:cs="Courier New"/>
+        </w:rPr>
+      </w:pPr>
+      <w:r>
+        <w:rPr>
+          <w:rFonts w:ascii="Newtimes Roman" w:hAnsi="Newtimes Roman" w:cs="Courier New"/>
+        </w:rPr>
+        <w:t>Perform system maintenance tasks such as backups, updates, and troubleshooting.</w:t>
+      </w:r>
+    </w:p>
+    <w:p>
+      <w:pPr>
+        <w:numPr>
+          <w:ilvl w:val="0"/>
+          <w:numId w:val="12"/>
+        </w:numPr>
+        <w:spacing w:after="100" w:afterAutospacing="1"/>
+        <w:rPr>
+          <w:rFonts w:ascii="Newtimes Roman" w:hAnsi="Newtimes Roman" w:cs="Courier New"/>
+        </w:rPr>
+      </w:pPr>
+      <w:r>
+        <w:rPr>
+          <w:rFonts w:ascii="Newtimes Roman" w:hAnsi="Newtimes Roman" w:cs="Courier New"/>
+        </w:rPr>
+        <w:t>Manage role-based access control to ensure appropriate permissions.</w:t>
+      </w:r>
+    </w:p>
+    <w:p>
+      <w:pPr>
+        <w:numPr>
+          <w:ilvl w:val="0"/>
+          <w:numId w:val="12"/>
+        </w:numPr>
+        <w:spacing w:after="100" w:afterAutospacing="1"/>
+        <w:rPr>
+          <w:rFonts w:ascii="Newtimes Roman" w:hAnsi="Newtimes Roman" w:cs="Courier New"/>
+        </w:rPr>
+      </w:pPr>
+      <w:r>
+        <w:rPr>
+          <w:rFonts w:ascii="Newtimes Roman" w:hAnsi="Newtimes Roman" w:cs="Courier New"/>
+        </w:rPr>
+        <w:t>Monitor and manage audit logs for accountability and security.</w:t>
+      </w:r>
+    </w:p>
+    <w:p>
+      <w:pPr>
+        <w:numPr>
+          <w:ilvl w:val="0"/>
+          <w:numId w:val="12"/>
+        </w:numPr>
+        <w:spacing w:after="100" w:afterAutospacing="1"/>
+        <w:rPr>
+          <w:rFonts w:ascii="Newtimes Roman" w:hAnsi="Newtimes Roman" w:cs="Courier New"/>
+        </w:rPr>
+      </w:pPr>
+      <w:r>
+        <w:rPr>
+          <w:rFonts w:ascii="Newtimes Roman" w:hAnsi="Newtimes Roman" w:cs="Courier New"/>
+        </w:rPr>
+        <w:t>Configure system settings and preferences as required.</w:t>
+      </w:r>
+    </w:p>
+    <w:p>
+      <w:pPr>
+        <w:pStyle w:val="Heading3"/>
+        <w:spacing w:before="0"/>
+        <w:rPr>
+          <w:rFonts w:ascii="Newtimes Roman" w:hAnsi="Newtimes Roman" w:cs="Courier New"/>
+        </w:rPr>
+      </w:pPr>
+      <w:r>
+        <w:rPr>
+          <w:rFonts w:ascii="Newtimes Roman" w:hAnsi="Newtimes Roman" w:cs="Courier New"/>
+        </w:rPr>
+        <w:t>3.2.2 Director of Agriculture</w:t>
+      </w:r>
+    </w:p>
+    <w:p>
+      <w:pPr>
+        <w:numPr>
+          <w:ilvl w:val="0"/>
+          <w:numId w:val="13"/>
+        </w:numPr>
+        <w:spacing w:after="100" w:afterAutospacing="1"/>
+        <w:rPr>
+          <w:rFonts w:ascii="Newtimes Roman" w:hAnsi="Newtimes Roman" w:cs="Courier New"/>
+        </w:rPr>
+      </w:pPr>
+      <w:r>
+        <w:rPr>
+          <w:rFonts w:ascii="Newtimes Roman" w:hAnsi="Newtimes Roman" w:cs="Courier New"/>
+        </w:rPr>
+        <w:t>Review and approve/reject fertilizer applications submitted by farmers.</w:t>
+      </w:r>
+    </w:p>
+    <w:p>
+      <w:pPr>
+        <w:numPr>
+          <w:ilvl w:val="0"/>
+          <w:numId w:val="13"/>
+        </w:numPr>
+        <w:spacing w:after="100" w:afterAutospacing="1"/>
+        <w:rPr>
+          <w:rFonts w:ascii="Newtimes Roman" w:hAnsi="Newtimes Roman" w:cs="Courier New"/>
+        </w:rPr>
+      </w:pPr>
+      <w:r>
+        <w:rPr>
+          <w:rFonts w:ascii="Newtimes Roman" w:hAnsi="Newtimes Roman" w:cs="Courier New"/>
+        </w:rPr>
+        <w:t>Assign the quantity of fertilizer bags for approved applications.</w:t>
+      </w:r>
+    </w:p>
+    <w:p>
+      <w:pPr>
+        <w:numPr>
+          <w:ilvl w:val="0"/>
+          <w:numId w:val="13"/>
+        </w:numPr>
+        <w:spacing w:after="100" w:afterAutospacing="1"/>
+        <w:rPr>
+          <w:rFonts w:ascii="Newtimes Roman" w:hAnsi="Newtimes Roman" w:cs="Courier New"/>
+        </w:rPr>
+      </w:pPr>
+      <w:r>
+        <w:rPr>
+          <w:rFonts w:ascii="Newtimes Roman" w:hAnsi="Newtimes Roman" w:cs="Courier New"/>
+        </w:rPr>
+        <w:t>Generate unique codes for each approved application.</w:t>
+      </w:r>
+    </w:p>
+    <w:p>
+      <w:pPr>
+        <w:numPr>
+          <w:ilvl w:val="0"/>
+          <w:numId w:val="13"/>
+        </w:numPr>
+        <w:spacing w:after="100" w:afterAutospacing="1"/>
+        <w:rPr>
+          <w:rFonts w:ascii="Newtimes Roman" w:hAnsi="Newtimes Roman" w:cs="Courier New"/>
+        </w:rPr>
+      </w:pPr>
+      <w:r>
+        <w:rPr>
+          <w:rFonts w:ascii="Newtimes Roman" w:hAnsi="Newtimes Roman" w:cs="Courier New"/>
+        </w:rPr>
+        <w:t>Notify farmers of their application status and unique code via SMS or email.</w:t>
+      </w:r>
+    </w:p>
+    <w:p>
+      <w:pPr>
+        <w:pStyle w:val="Heading3"/>
+        <w:spacing w:before="0"/>
+        <w:rPr>
+          <w:rFonts w:ascii="Newtimes Roman" w:hAnsi="Newtimes Roman" w:cs="Courier New"/>
+        </w:rPr>
+      </w:pPr>
+      <w:r>
+        <w:rPr>
+          <w:rFonts w:ascii="Newtimes Roman" w:hAnsi="Newtimes Roman" w:cs="Courier New"/>
+        </w:rPr>
+        <w:t>3.2.3 Farmers</w:t>
+      </w:r>
+    </w:p>
+    <w:p>
+      <w:pPr>
+        <w:numPr>
+          <w:ilvl w:val="0"/>
+          <w:numId w:val="14"/>
+        </w:numPr>
+        <w:spacing w:after="100" w:afterAutospacing="1"/>
+        <w:rPr>
+          <w:rFonts w:ascii="Newtimes Roman" w:hAnsi="Newtimes Roman" w:cs="Courier New"/>
+        </w:rPr>
+      </w:pPr>
+      <w:r>
+        <w:rPr>
+          <w:rFonts w:ascii="Newtimes Roman" w:hAnsi="Newtimes Roman" w:cs="Courier New"/>
+        </w:rPr>
+        <w:t>Register at the office to obtain a valid login for applying for fertilizers.</w:t>
+      </w:r>
+    </w:p>
+    <w:p>
+      <w:pPr>
+        <w:numPr>
+          <w:ilvl w:val="0"/>
+          <w:numId w:val="14"/>
+        </w:numPr>
+        <w:spacing w:after="100" w:afterAutospacing="1"/>
+        <w:rPr>
+          <w:rFonts w:ascii="Newtimes Roman" w:hAnsi="Newtimes Roman" w:cs="Courier New"/>
+        </w:rPr>
+      </w:pPr>
+      <w:r>
+        <w:rPr>
+          <w:rFonts w:ascii="Newtimes Roman" w:hAnsi="Newtimes Roman" w:cs="Courier New"/>
+        </w:rPr>
+        <w:t>Apply for fertilizers specifying the type and quantity required.</w:t>
+      </w:r>
+    </w:p>
+    <w:p>
+      <w:pPr>
+        <w:numPr>
+          <w:ilvl w:val="0"/>
+          <w:numId w:val="14"/>
+        </w:numPr>
+        <w:spacing w:after="100" w:afterAutospacing="1"/>
+        <w:rPr>
+          <w:rFonts w:ascii="Newtimes Roman" w:hAnsi="Newtimes Roman" w:cs="Courier New"/>
+        </w:rPr>
+      </w:pPr>
+      <w:r>
+        <w:rPr>
+          <w:rFonts w:ascii="Newtimes Roman" w:hAnsi="Newtimes Roman" w:cs="Courier New"/>
+        </w:rPr>
+        <w:t>Check the status of their fertilizer application to know if it is approved or rejected.</w:t>
+      </w:r>
+    </w:p>
+    <w:p>
+      <w:pPr>
+        <w:numPr>
+          <w:ilvl w:val="0"/>
+          <w:numId w:val="14"/>
+        </w:numPr>
+        <w:spacing w:after="100" w:afterAutospacing="1"/>
+        <w:rPr>
+          <w:rFonts w:ascii="Newtimes Roman" w:hAnsi="Newtimes Roman" w:cs="Courier New"/>
+        </w:rPr>
+      </w:pPr>
+      <w:r>
+        <w:rPr>
+          <w:rFonts w:ascii="Newtimes Roman" w:hAnsi="Newtimes Roman" w:cs="Courier New"/>
+        </w:rPr>
+        <w:t>Present the unique code received upon approval at the store to collect fertilizers.</w:t>
+      </w:r>
+    </w:p>
+    <w:p>
+      <w:pPr>
+        <w:pStyle w:val="Heading3"/>
+        <w:spacing w:before="0"/>
+        <w:rPr>
+          <w:rFonts w:ascii="Newtimes Roman" w:hAnsi="Newtimes Roman" w:cs="Courier New"/>
+        </w:rPr>
+      </w:pPr>
+      <w:r>
+        <w:rPr>
+          <w:rFonts w:ascii="Newtimes Roman" w:hAnsi="Newtimes Roman" w:cs="Courier New"/>
+        </w:rPr>
+        <w:t>3.2.4 Farmer Registration Officer (FRO)</w:t>
+      </w:r>
+    </w:p>
+    <w:p>
+      <w:pPr>
+        <w:numPr>
+          <w:ilvl w:val="0"/>
+          <w:numId w:val="15"/>
+        </w:numPr>
+        <w:spacing w:after="100" w:afterAutospacing="1"/>
+        <w:rPr>
+          <w:rFonts w:ascii="Newtimes Roman" w:hAnsi="Newtimes Roman" w:cs="Courier New"/>
+        </w:rPr>
+      </w:pPr>
+      <w:r>
+        <w:rPr>
+          <w:rFonts w:ascii="Newtimes Roman" w:hAnsi="Newtimes Roman" w:cs="Courier New"/>
+        </w:rPr>
+        <w:t>Register farmers at the office, collecting necessary information such as name, contact details, and farm details.</w:t>
+      </w:r>
+    </w:p>
+    <w:p>
+      <w:pPr>
+        <w:numPr>
+          <w:ilvl w:val="0"/>
+          <w:numId w:val="15"/>
+        </w:numPr>
+        <w:spacing w:after="100" w:afterAutospacing="1"/>
+        <w:rPr>
+          <w:rFonts w:ascii="Newtimes Roman" w:hAnsi="Newtimes Roman" w:cs="Courier New"/>
+        </w:rPr>
+      </w:pPr>
+      <w:r>
+        <w:rPr>
+          <w:rFonts w:ascii="Newtimes Roman" w:hAnsi="Newtimes Roman" w:cs="Courier New"/>
+        </w:rPr>
+        <w:t>Verify and update farmer details as needed to ensure accuracy in the system.</w:t>
+      </w:r>
+    </w:p>
+    <w:p>
+      <w:pPr>
+        <w:pStyle w:val="Heading3"/>
+        <w:spacing w:before="0"/>
+        <w:rPr>
+          <w:rFonts w:ascii="Newtimes Roman" w:hAnsi="Newtimes Roman" w:cs="Courier New"/>
+        </w:rPr>
+      </w:pPr>
+      <w:r>
+        <w:rPr>
+          <w:rFonts w:ascii="Newtimes Roman" w:hAnsi="Newtimes Roman" w:cs="Courier New"/>
+        </w:rPr>
+        <w:t>3.2.5 Store Keeper</w:t>
+      </w:r>
+    </w:p>
+    <w:p>
+      <w:pPr>
+        <w:numPr>
+          <w:ilvl w:val="0"/>
+          <w:numId w:val="16"/>
+        </w:numPr>
+        <w:spacing w:after="100" w:afterAutospacing="1"/>
+        <w:rPr>
+          <w:rFonts w:ascii="Newtimes Roman" w:hAnsi="Newtimes Roman" w:cs="Courier New"/>
+        </w:rPr>
+      </w:pPr>
+      <w:r>
+        <w:rPr>
+          <w:rFonts w:ascii="Newtimes Roman" w:hAnsi="Newtimes Roman" w:cs="Courier New"/>
+        </w:rPr>
+        <w:t>Validate the unique code presented by the farmer to ensure authenticity.</w:t>
+      </w:r>
+    </w:p>
+    <w:p>
+      <w:pPr>
+        <w:numPr>
+          <w:ilvl w:val="0"/>
+          <w:numId w:val="16"/>
+        </w:numPr>
+        <w:spacing w:after="100" w:afterAutospacing="1"/>
+        <w:rPr>
+          <w:rFonts w:ascii="Newtimes Roman" w:hAnsi="Newtimes Roman" w:cs="Courier New"/>
+        </w:rPr>
+      </w:pPr>
+      <w:r>
+        <w:rPr>
+          <w:rFonts w:ascii="Newtimes Roman" w:hAnsi="Newtimes Roman" w:cs="Courier New"/>
+        </w:rPr>
+        <w:t>View available inventory of fertilizers and update stock levels after issuing fertilizers.</w:t>
+      </w:r>
+    </w:p>
+    <w:p>
+      <w:pPr>
+        <w:numPr>
+          <w:ilvl w:val="0"/>
+          <w:numId w:val="16"/>
+        </w:numPr>
+        <w:spacing w:after="100" w:afterAutospacing="1"/>
+        <w:rPr>
+          <w:rFonts w:ascii="Newtimes Roman" w:hAnsi="Newtimes Roman" w:cs="Courier New"/>
+        </w:rPr>
+      </w:pPr>
+      <w:r>
+        <w:rPr>
+          <w:rFonts w:ascii="Newtimes Roman" w:hAnsi="Newtimes Roman" w:cs="Courier New"/>
+        </w:rPr>
+        <w:t>Issue fertilizers to farmers based on approved applications and validated codes.</w:t>
+      </w:r>
+    </w:p>
+    <w:p>
+      <w:pPr>
+        <w:pStyle w:val="Heading2"/>
+        <w:spacing w:before="0" w:beforeAutospacing="0"/>
+        <w:rPr>
+          <w:rFonts w:ascii="Newtimes Roman" w:hAnsi="Newtimes Roman" w:cs="Courier New"/>
+          <w:sz w:val="24"/>
+          <w:szCs w:val="24"/>
+        </w:rPr>
+      </w:pPr>
+    </w:p>
+    <w:p>
+      <w:pPr>
+        <w:pStyle w:val="Heading2"/>
+        <w:spacing w:before="0" w:beforeAutospacing="0"/>
+        <w:rPr>
+          <w:rFonts w:ascii="Newtimes Roman" w:hAnsi="Newtimes Roman" w:cs="Courier New"/>
+          <w:sz w:val="24"/>
+          <w:szCs w:val="24"/>
+        </w:rPr>
+      </w:pPr>
+    </w:p>
+    <w:p>
+      <w:pPr>
+        <w:pStyle w:val="Heading2"/>
+        <w:spacing w:before="0" w:beforeAutospacing="0"/>
+        <w:rPr>
+          <w:rFonts w:ascii="Newtimes Roman" w:hAnsi="Newtimes Roman" w:cs="Courier New"/>
+          <w:sz w:val="24"/>
+          <w:szCs w:val="24"/>
+        </w:rPr>
+      </w:pPr>
+    </w:p>
+    <w:p>
+      <w:pPr>
+        <w:pStyle w:val="Heading2"/>
+        <w:spacing w:before="0" w:beforeAutospacing="0"/>
+        <w:rPr>
+          <w:rFonts w:ascii="Newtimes Roman" w:hAnsi="Newtimes Roman" w:cs="Courier New"/>
+          <w:sz w:val="24"/>
+          <w:szCs w:val="24"/>
+        </w:rPr>
+      </w:pPr>
+    </w:p>
+    <w:p>
+      <w:pPr>
+        <w:pStyle w:val="Heading2"/>
+        <w:spacing w:before="0" w:beforeAutospacing="0"/>
+        <w:rPr>
+          <w:rFonts w:ascii="Newtimes Roman" w:hAnsi="Newtimes Roman" w:cs="Courier New"/>
+          <w:sz w:val="24"/>
+          <w:szCs w:val="24"/>
+        </w:rPr>
+      </w:pPr>
+      <w:r>
+        <w:rPr>
+          <w:rFonts w:ascii="Newtimes Roman" w:hAnsi="Newtimes Roman" w:cs="Courier New"/>
+          <w:sz w:val="24"/>
+          <w:szCs w:val="24"/>
+        </w:rPr>
+        <w:lastRenderedPageBreak/>
+        <w:t>3.3 USE CASES</w:t>
+      </w:r>
+    </w:p>
+    <w:p>
+      <w:pPr>
+        <w:pStyle w:val="Heading3"/>
+        <w:spacing w:before="0"/>
+        <w:rPr>
+          <w:rFonts w:ascii="Newtimes Roman" w:hAnsi="Newtimes Roman" w:cs="Courier New"/>
+        </w:rPr>
+      </w:pPr>
+      <w:r>
+        <w:rPr>
+          <w:rFonts w:ascii="Newtimes Roman" w:hAnsi="Newtimes Roman" w:cs="Courier New"/>
+        </w:rPr>
+        <w:t>3.3.1 Use Case #1: Farmer Registration</w:t>
+      </w:r>
+    </w:p>
+    <w:p>
+      <w:pPr>
+        <w:pStyle w:val="NormalWeb"/>
+        <w:spacing w:before="0" w:beforeAutospacing="0"/>
+        <w:rPr>
+          <w:rFonts w:ascii="Newtimes Roman" w:hAnsi="Newtimes Roman" w:cs="Courier New"/>
+        </w:rPr>
+      </w:pPr>
+      <w:r>
+        <w:rPr>
+          <w:rStyle w:val="Strong"/>
+          <w:rFonts w:ascii="Newtimes Roman" w:eastAsiaTheme="majorEastAsia" w:hAnsi="Newtimes Roman" w:cs="Courier New"/>
+        </w:rPr>
+        <w:t>Actors</w:t>
+      </w:r>
+      <w:r>
+        <w:rPr>
+          <w:rFonts w:ascii="Newtimes Roman" w:hAnsi="Newtimes Roman" w:cs="Courier New"/>
+        </w:rPr>
+        <w:t>: Farmer Registration Officer (FRO)</w:t>
+      </w:r>
+      <w:r>
+        <w:rPr>
+          <w:rFonts w:ascii="Newtimes Roman" w:hAnsi="Newtimes Roman" w:cs="Courier New"/>
+        </w:rPr>
+        <w:br/>
+      </w:r>
+      <w:r>
+        <w:rPr>
+          <w:rStyle w:val="Strong"/>
+          <w:rFonts w:ascii="Newtimes Roman" w:eastAsiaTheme="majorEastAsia" w:hAnsi="Newtimes Roman" w:cs="Courier New"/>
+        </w:rPr>
+        <w:t>Description</w:t>
+      </w:r>
+      <w:r>
+        <w:rPr>
+          <w:rFonts w:ascii="Newtimes Roman" w:hAnsi="Newtimes Roman" w:cs="Courier New"/>
+        </w:rPr>
+        <w:t>: The FRO registers farmers by collecting their information and updating the system.</w:t>
+      </w:r>
+    </w:p>
+    <w:p>
+      <w:pPr>
+        <w:pStyle w:val="Heading3"/>
+        <w:spacing w:before="0"/>
+        <w:rPr>
+          <w:rFonts w:ascii="Newtimes Roman" w:hAnsi="Newtimes Roman" w:cs="Courier New"/>
+        </w:rPr>
+      </w:pPr>
+      <w:r>
+        <w:rPr>
+          <w:rFonts w:ascii="Newtimes Roman" w:hAnsi="Newtimes Roman" w:cs="Courier New"/>
+        </w:rPr>
+        <w:t>3.3.2 Use Case #2: Fertilizer Application Approval</w:t>
+      </w:r>
+    </w:p>
+    <w:p>
+      <w:pPr>
+        <w:pStyle w:val="NormalWeb"/>
+        <w:spacing w:before="0" w:beforeAutospacing="0"/>
+        <w:rPr>
+          <w:rFonts w:ascii="Newtimes Roman" w:hAnsi="Newtimes Roman" w:cs="Courier New"/>
+        </w:rPr>
+      </w:pPr>
+      <w:r>
+        <w:rPr>
+          <w:rStyle w:val="Strong"/>
+          <w:rFonts w:ascii="Newtimes Roman" w:eastAsiaTheme="majorEastAsia" w:hAnsi="Newtimes Roman" w:cs="Courier New"/>
+        </w:rPr>
+        <w:t>Actors</w:t>
+      </w:r>
+      <w:r>
+        <w:rPr>
+          <w:rFonts w:ascii="Newtimes Roman" w:hAnsi="Newtimes Roman" w:cs="Courier New"/>
+        </w:rPr>
+        <w:t>: Director of Agriculture</w:t>
+      </w:r>
+      <w:r>
+        <w:rPr>
+          <w:rFonts w:ascii="Newtimes Roman" w:hAnsi="Newtimes Roman" w:cs="Courier New"/>
+        </w:rPr>
+        <w:br/>
+      </w:r>
+      <w:r>
+        <w:rPr>
+          <w:rStyle w:val="Strong"/>
+          <w:rFonts w:ascii="Newtimes Roman" w:eastAsiaTheme="majorEastAsia" w:hAnsi="Newtimes Roman" w:cs="Courier New"/>
+        </w:rPr>
+        <w:t>Description</w:t>
+      </w:r>
+      <w:r>
+        <w:rPr>
+          <w:rFonts w:ascii="Newtimes Roman" w:hAnsi="Newtimes Roman" w:cs="Courier New"/>
+        </w:rPr>
+        <w:t>: The Director reviews and approves or rejects fertilizer applications and assigns quantities.</w:t>
+      </w:r>
+    </w:p>
+    <w:p>
+      <w:pPr>
+        <w:pStyle w:val="Heading2"/>
+        <w:spacing w:before="0" w:beforeAutospacing="0"/>
+        <w:rPr>
+          <w:rFonts w:ascii="Newtimes Roman" w:hAnsi="Newtimes Roman" w:cs="Courier New"/>
+          <w:sz w:val="24"/>
+          <w:szCs w:val="24"/>
+        </w:rPr>
+      </w:pPr>
+      <w:r>
+        <w:rPr>
+          <w:rFonts w:ascii="Newtimes Roman" w:hAnsi="Newtimes Roman" w:cs="Courier New"/>
+          <w:sz w:val="24"/>
+          <w:szCs w:val="24"/>
+        </w:rPr>
+        <w:t>3.4 CLASSES / OBJECTS</w:t>
+      </w:r>
+    </w:p>
+    <w:p>
+      <w:pPr>
+        <w:pStyle w:val="Heading3"/>
+        <w:spacing w:before="0"/>
+        <w:rPr>
+          <w:rFonts w:ascii="Newtimes Roman" w:hAnsi="Newtimes Roman" w:cs="Courier New"/>
+        </w:rPr>
+      </w:pPr>
+      <w:r>
+        <w:rPr>
+          <w:rFonts w:ascii="Newtimes Roman" w:hAnsi="Newtimes Roman" w:cs="Courier New"/>
+        </w:rPr>
+        <w:t>3.4.1 Class: User</w:t>
+      </w:r>
+    </w:p>
+    <w:p>
+      <w:pPr>
+        <w:pStyle w:val="NormalWeb"/>
+        <w:spacing w:before="0" w:beforeAutospacing="0"/>
+        <w:rPr>
+          <w:rFonts w:ascii="Newtimes Roman" w:hAnsi="Newtimes Roman" w:cs="Courier New"/>
+        </w:rPr>
+      </w:pPr>
+      <w:r>
+        <w:rPr>
+          <w:rStyle w:val="Strong"/>
+          <w:rFonts w:ascii="Newtimes Roman" w:eastAsiaTheme="majorEastAsia" w:hAnsi="Newtimes Roman" w:cs="Courier New"/>
+        </w:rPr>
+        <w:t>Attributes</w:t>
+      </w:r>
+      <w:r>
+        <w:rPr>
+          <w:rFonts w:ascii="Newtimes Roman" w:hAnsi="Newtimes Roman" w:cs="Courier New"/>
+        </w:rPr>
+        <w:t>: username, password, role</w:t>
+      </w:r>
+      <w:r>
+        <w:rPr>
+          <w:rFonts w:ascii="Newtimes Roman" w:hAnsi="Newtimes Roman" w:cs="Courier New"/>
+        </w:rPr>
+        <w:br/>
+      </w:r>
+      <w:r>
+        <w:rPr>
+          <w:rStyle w:val="Strong"/>
+          <w:rFonts w:ascii="Newtimes Roman" w:eastAsiaTheme="majorEastAsia" w:hAnsi="Newtimes Roman" w:cs="Courier New"/>
+        </w:rPr>
+        <w:t>Methods</w:t>
+      </w:r>
+      <w:r>
+        <w:rPr>
+          <w:rFonts w:ascii="Newtimes Roman" w:hAnsi="Newtimes Roman" w:cs="Courier New"/>
+        </w:rPr>
+        <w:t>: create(), edit(), delete()</w:t>
+      </w:r>
+    </w:p>
+    <w:p>
+      <w:pPr>
+        <w:pStyle w:val="Heading3"/>
+        <w:spacing w:before="0"/>
+        <w:rPr>
+          <w:rFonts w:ascii="Newtimes Roman" w:hAnsi="Newtimes Roman" w:cs="Courier New"/>
+        </w:rPr>
+      </w:pPr>
+      <w:r>
+        <w:rPr>
+          <w:rFonts w:ascii="Newtimes Roman" w:hAnsi="Newtimes Roman" w:cs="Courier New"/>
+        </w:rPr>
+        <w:t xml:space="preserve">3.4.2 Class: </w:t>
+      </w:r>
+      <w:proofErr w:type="spellStart"/>
+      <w:r>
+        <w:rPr>
+          <w:rFonts w:ascii="Newtimes Roman" w:hAnsi="Newtimes Roman" w:cs="Courier New"/>
+        </w:rPr>
+        <w:t>FertilizerApplication</w:t>
+      </w:r>
+      <w:proofErr w:type="spellEnd"/>
+    </w:p>
+    <w:p>
+      <w:pPr>
+        <w:pStyle w:val="NormalWeb"/>
+        <w:spacing w:before="0" w:beforeAutospacing="0"/>
+        <w:rPr>
+          <w:rFonts w:ascii="Newtimes Roman" w:hAnsi="Newtimes Roman" w:cs="Courier New"/>
+        </w:rPr>
+      </w:pPr>
+      <w:r>
+        <w:rPr>
+          <w:rStyle w:val="Strong"/>
+          <w:rFonts w:ascii="Newtimes Roman" w:eastAsiaTheme="majorEastAsia" w:hAnsi="Newtimes Roman" w:cs="Courier New"/>
+        </w:rPr>
+        <w:t>Attributes</w:t>
+      </w:r>
+      <w:r>
+        <w:rPr>
+          <w:rFonts w:ascii="Newtimes Roman" w:hAnsi="Newtimes Roman" w:cs="Courier New"/>
+        </w:rPr>
+        <w:t xml:space="preserve">: farmer, type, quantity, status, </w:t>
+      </w:r>
+      <w:proofErr w:type="spellStart"/>
+      <w:r>
+        <w:rPr>
+          <w:rFonts w:ascii="Newtimes Roman" w:hAnsi="Newtimes Roman" w:cs="Courier New"/>
+        </w:rPr>
+        <w:t>unique_code</w:t>
+      </w:r>
+      <w:proofErr w:type="spellEnd"/>
+      <w:r>
+        <w:rPr>
+          <w:rFonts w:ascii="Newtimes Roman" w:hAnsi="Newtimes Roman" w:cs="Courier New"/>
+        </w:rPr>
+        <w:br/>
+      </w:r>
+      <w:r>
+        <w:rPr>
+          <w:rStyle w:val="Strong"/>
+          <w:rFonts w:ascii="Newtimes Roman" w:eastAsiaTheme="majorEastAsia" w:hAnsi="Newtimes Roman" w:cs="Courier New"/>
+        </w:rPr>
+        <w:t>Methods</w:t>
+      </w:r>
+      <w:r>
+        <w:rPr>
+          <w:rFonts w:ascii="Newtimes Roman" w:hAnsi="Newtimes Roman" w:cs="Courier New"/>
+        </w:rPr>
+        <w:t>: submit(), approve(), reject()</w:t>
+      </w:r>
+    </w:p>
+    <w:p>
+      <w:pPr>
+        <w:pStyle w:val="Heading3"/>
+      </w:pPr>
+      <w:r>
+        <w:t>3.5 NON-FUNCTIONAL REQUIREMENTS</w:t>
+      </w:r>
+    </w:p>
+    <w:p>
+      <w:pPr>
+        <w:pStyle w:val="NormalWeb"/>
+      </w:pPr>
+      <w:r>
+        <w:rPr>
+          <w:rStyle w:val="Strong"/>
+        </w:rPr>
+        <w:t>3.5.1 Performance</w:t>
+      </w:r>
+    </w:p>
+    <w:p>
+      <w:pPr>
+        <w:numPr>
+          <w:ilvl w:val="0"/>
+          <w:numId w:val="40"/>
+        </w:numPr>
+        <w:spacing w:before="100" w:beforeAutospacing="1" w:after="100" w:afterAutospacing="1"/>
+      </w:pPr>
+      <w:r>
+        <w:rPr>
+          <w:rStyle w:val="Strong"/>
+        </w:rPr>
+        <w:t>Response Time</w:t>
+      </w:r>
+      <w:r>
+        <w:t>: The system must deliver responses to user actions (e.g., form submissions, data retrieval) within 2 seconds under normal load conditions.</w:t>
+      </w:r>
+    </w:p>
+    <w:p>
+      <w:pPr>
+        <w:numPr>
+          <w:ilvl w:val="0"/>
+          <w:numId w:val="40"/>
+        </w:numPr>
+        <w:spacing w:before="100" w:beforeAutospacing="1" w:after="100" w:afterAutospacing="1"/>
+      </w:pPr>
+      <w:r>
+        <w:rPr>
+          <w:rStyle w:val="Strong"/>
+        </w:rPr>
+        <w:t>Scalability</w:t>
+      </w:r>
+      <w:r>
+        <w:t>: The system should be scalable to handle up to 10,000 concurrent users without significant degradation in performance. This includes efficient handling of database queries and API requests.</w:t>
+      </w:r>
+    </w:p>
+    <w:p>
+      <w:pPr>
+        <w:numPr>
+          <w:ilvl w:val="0"/>
+          <w:numId w:val="40"/>
+        </w:numPr>
+        <w:spacing w:before="100" w:beforeAutospacing="1" w:after="100" w:afterAutospacing="1"/>
+      </w:pPr>
+      <w:r>
+        <w:rPr>
+          <w:rStyle w:val="Strong"/>
+        </w:rPr>
+        <w:t>Throughput</w:t>
+      </w:r>
+      <w:r>
+        <w:t>: The system should support high-throughput operations, allowing for up to 1000 transactions per minute during peak usage.</w:t>
+      </w:r>
+    </w:p>
+    <w:p>
+      <w:pPr>
+        <w:pStyle w:val="NormalWeb"/>
+      </w:pPr>
+      <w:r>
+        <w:rPr>
+          <w:rStyle w:val="Strong"/>
+        </w:rPr>
+        <w:t>3.5.2 Reliability</w:t>
+      </w:r>
+    </w:p>
+    <w:p>
+      <w:pPr>
+        <w:numPr>
+          <w:ilvl w:val="0"/>
+          <w:numId w:val="41"/>
+        </w:numPr>
+        <w:spacing w:before="100" w:beforeAutospacing="1" w:after="100" w:afterAutospacing="1"/>
+      </w:pPr>
+      <w:r>
+        <w:rPr>
+          <w:rStyle w:val="Strong"/>
+        </w:rPr>
+        <w:t>Uptime</w:t>
+      </w:r>
+      <w:r>
+        <w:t>: The system must achieve 99.9% uptime to ensure continuous availability and reliability.</w:t>
+      </w:r>
+    </w:p>
+    <w:p>
+      <w:pPr>
+        <w:numPr>
+          <w:ilvl w:val="0"/>
+          <w:numId w:val="41"/>
+        </w:numPr>
+        <w:spacing w:before="100" w:beforeAutospacing="1" w:after="100" w:afterAutospacing="1"/>
+      </w:pPr>
+      <w:r>
+        <w:rPr>
+          <w:rStyle w:val="Strong"/>
+        </w:rPr>
+        <w:t>Error Handling</w:t>
+      </w:r>
+      <w:r>
+        <w:t>: It should gracefully handle and log errors without crashing. Users should be presented with user-friendly error messages and recovery options.</w:t>
+      </w:r>
+    </w:p>
+    <w:p>
+      <w:pPr>
+        <w:numPr>
+          <w:ilvl w:val="0"/>
+          <w:numId w:val="41"/>
+        </w:numPr>
+        <w:spacing w:before="100" w:beforeAutospacing="1" w:after="100" w:afterAutospacing="1"/>
+      </w:pPr>
+      <w:r>
+        <w:rPr>
+          <w:rStyle w:val="Strong"/>
+        </w:rPr>
+        <w:t>Data Integrity</w:t>
+      </w:r>
+      <w:r>
+        <w:t>: The system must ensure data integrity through validation checks and transaction management to prevent data corruption or loss.</w:t>
+      </w:r>
+    </w:p>
+    <w:p>
+      <w:pPr>
+        <w:pStyle w:val="NormalWeb"/>
+      </w:pPr>
+      <w:r>
+        <w:rPr>
+          <w:rStyle w:val="Strong"/>
+        </w:rPr>
+        <w:t>3.5.3 Availability</w:t>
+      </w:r>
+    </w:p>
+    <w:p>
+      <w:pPr>
+        <w:numPr>
+          <w:ilvl w:val="0"/>
+          <w:numId w:val="42"/>
+        </w:numPr>
+        <w:spacing w:before="100" w:beforeAutospacing="1" w:after="100" w:afterAutospacing="1"/>
+      </w:pPr>
+      <w:r>
+        <w:rPr>
+          <w:rStyle w:val="Strong"/>
+        </w:rPr>
+        <w:t>System Availability</w:t>
+      </w:r>
+      <w:r>
+        <w:t>: The system must be available 24/7, with minimal scheduled downtime for maintenance, ideally less than 1 hour per month.</w:t>
+      </w:r>
+    </w:p>
+    <w:p>
+      <w:pPr>
+        <w:numPr>
+          <w:ilvl w:val="0"/>
+          <w:numId w:val="42"/>
+        </w:numPr>
+        <w:spacing w:before="100" w:beforeAutospacing="1" w:after="100" w:afterAutospacing="1"/>
+      </w:pPr>
+      <w:r>
+        <w:rPr>
+          <w:rStyle w:val="Strong"/>
+        </w:rPr>
+        <w:t>Disaster Recovery</w:t>
+      </w:r>
+      <w:r>
+        <w:t>: The system should include disaster recovery plans to restore functionality within 4 hours in the event of a major failure.</w:t>
+      </w:r>
+    </w:p>
+    <w:p>
+      <w:pPr>
+        <w:numPr>
+          <w:ilvl w:val="0"/>
+          <w:numId w:val="42"/>
+        </w:numPr>
+        <w:spacing w:before="100" w:beforeAutospacing="1" w:after="100" w:afterAutospacing="1"/>
+      </w:pPr>
+      <w:r>
+        <w:rPr>
+          <w:rStyle w:val="Strong"/>
+        </w:rPr>
+        <w:lastRenderedPageBreak/>
+        <w:t>Redundancy</w:t>
+      </w:r>
+      <w:r>
+        <w:t>: Critical components should be redundant to minimize the impact of hardware or software failures on system availability.</w:t>
+      </w:r>
+    </w:p>
+    <w:p>
+      <w:pPr>
+        <w:pStyle w:val="NormalWeb"/>
+      </w:pPr>
+      <w:r>
+        <w:rPr>
+          <w:rStyle w:val="Strong"/>
+        </w:rPr>
+        <w:t>3.5.4 Security</w:t>
+      </w:r>
+    </w:p>
+    <w:p>
+      <w:pPr>
+        <w:numPr>
+          <w:ilvl w:val="0"/>
+          <w:numId w:val="43"/>
+        </w:numPr>
+        <w:spacing w:before="100" w:beforeAutospacing="1" w:after="100" w:afterAutospacing="1"/>
+      </w:pPr>
+      <w:r>
+        <w:rPr>
+          <w:rStyle w:val="Strong"/>
+        </w:rPr>
+        <w:t>Authentication</w:t>
+      </w:r>
+      <w:r>
+        <w:t>: Implement strong user authentication mechanisms, including multi-factor authentication (MFA) for sensitive operations.</w:t>
+      </w:r>
+    </w:p>
+    <w:p>
+      <w:pPr>
+        <w:numPr>
+          <w:ilvl w:val="0"/>
+          <w:numId w:val="43"/>
+        </w:numPr>
+        <w:spacing w:before="100" w:beforeAutospacing="1" w:after="100" w:afterAutospacing="1"/>
+      </w:pPr>
+      <w:r>
+        <w:rPr>
+          <w:rStyle w:val="Strong"/>
+        </w:rPr>
+        <w:t>Authorization</w:t>
+      </w:r>
+      <w:r>
+        <w:t>: Ensure role-based access control (RBAC) to restrict access to sensitive data and functionalities based on user roles.</w:t>
+      </w:r>
+    </w:p>
+    <w:p>
+      <w:pPr>
+        <w:numPr>
+          <w:ilvl w:val="0"/>
+          <w:numId w:val="43"/>
+        </w:numPr>
+        <w:spacing w:before="100" w:beforeAutospacing="1" w:after="100" w:afterAutospacing="1"/>
+      </w:pPr>
+      <w:r>
+        <w:rPr>
+          <w:rStyle w:val="Strong"/>
+        </w:rPr>
+        <w:t>Data Encryption</w:t>
+      </w:r>
+      <w:r>
+        <w:t>: All sensitive data, including user information and communication between the client and server, must be encrypted using industry-standard encryption protocols (e.g., TLS/SSL).</w:t>
+      </w:r>
+    </w:p>
+    <w:p>
+      <w:pPr>
+        <w:numPr>
+          <w:ilvl w:val="0"/>
+          <w:numId w:val="43"/>
+        </w:numPr>
+        <w:spacing w:before="100" w:beforeAutospacing="1" w:after="100" w:afterAutospacing="1"/>
+      </w:pPr>
+      <w:r>
+        <w:rPr>
+          <w:rStyle w:val="Strong"/>
+        </w:rPr>
+        <w:t>Vulnerability Management</w:t>
+      </w:r>
+      <w:r>
+        <w:t>: Regularly update and patch system components to address known security vulnerabilities and conduct periodic security audits.</w:t>
+      </w:r>
+    </w:p>
+    <w:p>
+      <w:pPr>
+        <w:pStyle w:val="NormalWeb"/>
+      </w:pPr>
+      <w:r>
+        <w:rPr>
+          <w:rStyle w:val="Strong"/>
+        </w:rPr>
+        <w:t>3.5.5 Maintainability</w:t>
+      </w:r>
+    </w:p>
+    <w:p>
+      <w:pPr>
+        <w:numPr>
+          <w:ilvl w:val="0"/>
+          <w:numId w:val="44"/>
+        </w:numPr>
+        <w:spacing w:before="100" w:beforeAutospacing="1" w:after="100" w:afterAutospacing="1"/>
+      </w:pPr>
+      <w:r>
+        <w:rPr>
+          <w:rStyle w:val="Strong"/>
+        </w:rPr>
+        <w:t>Code Quality</w:t>
+      </w:r>
+      <w:r>
+        <w:t>: Adhere to coding standards and best practices to ensure high code quality and ease of maintenance. Implement comprehensive code documentation.</w:t>
+      </w:r>
+    </w:p>
+    <w:p>
+      <w:pPr>
+        <w:numPr>
+          <w:ilvl w:val="0"/>
+          <w:numId w:val="44"/>
+        </w:numPr>
+        <w:spacing w:before="100" w:beforeAutospacing="1" w:after="100" w:afterAutospacing="1"/>
+      </w:pPr>
+      <w:r>
+        <w:rPr>
+          <w:rStyle w:val="Strong"/>
+        </w:rPr>
+        <w:t>Modular Design</w:t>
+      </w:r>
+      <w:r>
+        <w:t>: Design the system in a modular fashion to facilitate easy updates and modifications. Each module should have a clear and defined interface.</w:t>
+      </w:r>
+    </w:p>
+    <w:p>
+      <w:pPr>
+        <w:numPr>
+          <w:ilvl w:val="0"/>
+          <w:numId w:val="44"/>
+        </w:numPr>
+        <w:spacing w:before="100" w:beforeAutospacing="1" w:after="100" w:afterAutospacing="1"/>
+      </w:pPr>
+      <w:r>
+        <w:rPr>
+          <w:rStyle w:val="Strong"/>
+        </w:rPr>
+        <w:t>Testing</w:t>
+      </w:r>
+      <w:r>
+        <w:t>: Implement automated testing for critical functionalities and maintain a suite of test cases to verify system changes and new features.</w:t>
+      </w:r>
+    </w:p>
+    <w:p>
+      <w:pPr>
+        <w:numPr>
+          <w:ilvl w:val="0"/>
+          <w:numId w:val="44"/>
+        </w:numPr>
+        <w:spacing w:before="100" w:beforeAutospacing="1" w:after="100" w:afterAutospacing="1"/>
+      </w:pPr>
+      <w:r>
+        <w:rPr>
+          <w:rStyle w:val="Strong"/>
+        </w:rPr>
+        <w:t>Logging</w:t>
+      </w:r>
+      <w:r>
+        <w:t>: Maintain detailed logs for system activities and errors to assist in troubleshooting and performance monitoring.</w:t>
+      </w:r>
+    </w:p>
+    <w:p>
+      <w:pPr>
+        <w:pStyle w:val="NormalWeb"/>
+      </w:pPr>
+      <w:r>
+        <w:rPr>
+          <w:rStyle w:val="Strong"/>
+        </w:rPr>
+        <w:t>3.5.6 Portability</w:t>
+      </w:r>
+    </w:p>
+    <w:p>
+      <w:pPr>
+        <w:numPr>
+          <w:ilvl w:val="0"/>
+          <w:numId w:val="45"/>
+        </w:numPr>
+        <w:spacing w:before="100" w:beforeAutospacing="1" w:after="100" w:afterAutospacing="1"/>
+      </w:pPr>
+      <w:r>
+        <w:rPr>
+          <w:rStyle w:val="Strong"/>
+        </w:rPr>
+        <w:t>Cross-Platform Support</w:t>
+      </w:r>
+      <w:r>
+        <w:t xml:space="preserve">: The system should be accessible from various operating systems (e.g., Windows, </w:t>
+      </w:r>
+      <w:proofErr w:type="spellStart"/>
+      <w:r>
+        <w:t>macOS</w:t>
+      </w:r>
+      <w:proofErr w:type="spellEnd"/>
+      <w:r>
+        <w:t>, Linux) and devices (e.g., desktops, tablets) through a web browser.</w:t>
+      </w:r>
+    </w:p>
+    <w:p>
+      <w:pPr>
+        <w:numPr>
+          <w:ilvl w:val="0"/>
+          <w:numId w:val="45"/>
+        </w:numPr>
+        <w:spacing w:before="100" w:beforeAutospacing="1" w:after="100" w:afterAutospacing="1"/>
+      </w:pPr>
+      <w:r>
+        <w:rPr>
+          <w:rStyle w:val="Strong"/>
+        </w:rPr>
+        <w:t>Compatibility</w:t>
+      </w:r>
+      <w:r>
+        <w:t>: Ensure compatibility with major web browsers (e.g., Chrome, Firefox, Safari, Edge) and mobile devices to provide a consistent user experience.</w:t>
+      </w:r>
+    </w:p>
+    <w:p>
+      <w:pPr>
+        <w:numPr>
+          <w:ilvl w:val="0"/>
+          <w:numId w:val="45"/>
+        </w:numPr>
+        <w:spacing w:before="100" w:beforeAutospacing="1" w:after="100" w:afterAutospacing="1"/>
+      </w:pPr>
+      <w:r>
+        <w:rPr>
+          <w:rStyle w:val="Strong"/>
+        </w:rPr>
+        <w:t>Deployment Flexibility</w:t>
+      </w:r>
+      <w:r>
+        <w:t>: The system should support deployment on various environments, including on-premises servers, cloud platforms (e.g., AWS, Azure), and hybrid configurations.</w:t>
+      </w:r>
+    </w:p>
+    <w:p>
+      <w:pPr>
+        <w:pStyle w:val="Heading2"/>
+        <w:spacing w:before="0" w:beforeAutospacing="0"/>
+        <w:rPr>
+          <w:rFonts w:ascii="Newtimes Roman" w:hAnsi="Newtimes Roman" w:cs="Courier New"/>
+          <w:sz w:val="24"/>
+          <w:szCs w:val="24"/>
+        </w:rPr>
+      </w:pPr>
+      <w:r>
+        <w:rPr>
+          <w:rFonts w:ascii="Newtimes Roman" w:hAnsi="Newtimes Roman" w:cs="Courier New"/>
+          <w:sz w:val="24"/>
+          <w:szCs w:val="24"/>
+        </w:rPr>
+        <w:t xml:space="preserve"> </w:t>
+      </w:r>
+      <w:r>
+        <w:rPr>
+          <w:rFonts w:ascii="Newtimes Roman" w:hAnsi="Newtimes Roman" w:cs="Courier New"/>
+          <w:sz w:val="24"/>
+          <w:szCs w:val="24"/>
+        </w:rPr>
+        <w:t>3.6 INVERSE REQUIREMENTS</w:t>
+      </w:r>
+    </w:p>
+    <w:p>
+      <w:pPr>
+        <w:numPr>
+          <w:ilvl w:val="0"/>
+          <w:numId w:val="23"/>
+        </w:numPr>
+        <w:spacing w:after="100" w:afterAutospacing="1"/>
+        <w:rPr>
+          <w:rFonts w:ascii="Newtimes Roman" w:hAnsi="Newtimes Roman" w:cs="Courier New"/>
+        </w:rPr>
+      </w:pPr>
+      <w:r>
+        <w:rPr>
+          <w:rFonts w:ascii="Newtimes Roman" w:hAnsi="Newtimes Roman" w:cs="Courier New"/>
+        </w:rPr>
+        <w:t>The system will not support multiple languages.</w:t>
+      </w:r>
+    </w:p>
+    <w:p>
+      <w:pPr>
+        <w:numPr>
+          <w:ilvl w:val="0"/>
+          <w:numId w:val="23"/>
+        </w:numPr>
+        <w:spacing w:after="100" w:afterAutospacing="1"/>
+        <w:rPr>
+          <w:rFonts w:ascii="Newtimes Roman" w:hAnsi="Newtimes Roman" w:cs="Courier New"/>
+        </w:rPr>
+      </w:pPr>
+      <w:r>
+        <w:rPr>
+          <w:rFonts w:ascii="Newtimes Roman" w:hAnsi="Newtimes Roman" w:cs="Courier New"/>
+        </w:rPr>
+        <w:t>The system will not include a feedback mechanism or chatting system.</w:t>
+      </w:r>
+    </w:p>
+    <w:p>
+      <w:pPr>
+        <w:numPr>
+          <w:ilvl w:val="0"/>
+          <w:numId w:val="23"/>
+        </w:numPr>
+        <w:spacing w:after="100" w:afterAutospacing="1"/>
+        <w:rPr>
+          <w:rFonts w:ascii="Newtimes Roman" w:hAnsi="Newtimes Roman" w:cs="Courier New"/>
+        </w:rPr>
+      </w:pPr>
+      <w:r>
+        <w:rPr>
+          <w:rFonts w:ascii="Newtimes Roman" w:hAnsi="Newtimes Roman" w:cs="Courier New"/>
+        </w:rPr>
+        <w:t>The system will not generate PDF/Doc reports.</w:t>
+      </w:r>
+    </w:p>
+    <w:p>
+      <w:pPr>
+        <w:numPr>
+          <w:ilvl w:val="0"/>
+          <w:numId w:val="23"/>
+        </w:numPr>
+        <w:spacing w:after="100" w:afterAutospacing="1"/>
+        <w:rPr>
+          <w:rFonts w:ascii="Newtimes Roman" w:hAnsi="Newtimes Roman" w:cs="Courier New"/>
+        </w:rPr>
+      </w:pPr>
+      <w:r>
+        <w:rPr>
+          <w:rFonts w:ascii="Newtimes Roman" w:hAnsi="Newtimes Roman" w:cs="Courier New"/>
+        </w:rPr>
+        <w:t>The system will not have offline functionality.</w:t>
+      </w:r>
+    </w:p>
+    <w:p>
+      <w:pPr>
+        <w:numPr>
+          <w:ilvl w:val="0"/>
+          <w:numId w:val="23"/>
+        </w:numPr>
+        <w:spacing w:after="100" w:afterAutospacing="1"/>
+        <w:rPr>
+          <w:rFonts w:ascii="Newtimes Roman" w:hAnsi="Newtimes Roman" w:cs="Courier New"/>
+        </w:rPr>
+      </w:pPr>
+      <w:r>
+        <w:rPr>
+          <w:rFonts w:ascii="Newtimes Roman" w:hAnsi="Newtimes Roman" w:cs="Courier New"/>
+        </w:rPr>
+        <w:t>The system will be accessible only via web browsers and is not designed as a mobile application.</w:t>
+      </w:r>
+    </w:p>
+    <w:p>
+      <w:pPr>
+        <w:pStyle w:val="Heading2"/>
+        <w:rPr>
+          <w:rFonts w:ascii="Newtimes Roman" w:hAnsi="Newtimes Roman" w:cs="Courier New"/>
+          <w:sz w:val="24"/>
+          <w:szCs w:val="24"/>
+        </w:rPr>
+      </w:pPr>
+    </w:p>
+    <w:p>
+      <w:pPr>
+        <w:pStyle w:val="Heading2"/>
+        <w:rPr>
+          <w:rFonts w:ascii="Newtimes Roman" w:hAnsi="Newtimes Roman" w:cs="Courier New"/>
+          <w:sz w:val="24"/>
+          <w:szCs w:val="24"/>
+        </w:rPr>
+      </w:pPr>
+    </w:p>
+    <w:p>
+      <w:pPr>
+        <w:pStyle w:val="Heading2"/>
+        <w:rPr>
+          <w:rFonts w:ascii="Newtimes Roman" w:hAnsi="Newtimes Roman"/>
+          <w:sz w:val="24"/>
+          <w:szCs w:val="24"/>
+        </w:rPr>
+      </w:pPr>
+      <w:r>
+        <w:rPr>
+          <w:rFonts w:ascii="Newtimes Roman" w:hAnsi="Newtimes Roman" w:cs="Courier New"/>
+          <w:sz w:val="24"/>
+          <w:szCs w:val="24"/>
+        </w:rPr>
+        <w:lastRenderedPageBreak/>
+        <w:t xml:space="preserve"> </w:t>
+      </w:r>
+      <w:r>
+        <w:rPr>
+          <w:rFonts w:ascii="Newtimes Roman" w:hAnsi="Newtimes Roman"/>
+          <w:sz w:val="24"/>
+          <w:szCs w:val="24"/>
+        </w:rPr>
+        <w:t>3.7 DESIGN CONSTRAINTS</w:t>
+      </w:r>
+    </w:p>
+    <w:p>
+      <w:pPr>
+        <w:numPr>
+          <w:ilvl w:val="0"/>
+          <w:numId w:val="32"/>
+        </w:numPr>
+        <w:spacing w:before="100" w:beforeAutospacing="1" w:after="100" w:afterAutospacing="1"/>
+        <w:rPr>
+          <w:rFonts w:ascii="Newtimes Roman" w:hAnsi="Newtimes Roman"/>
+        </w:rPr>
+      </w:pPr>
+      <w:r>
+        <w:rPr>
+          <w:rFonts w:ascii="Newtimes Roman" w:hAnsi="Newtimes Roman"/>
+          <w:b/>
+          <w:bCs/>
+        </w:rPr>
+        <w:t>Frontend Technology</w:t>
+      </w:r>
+      <w:r>
+        <w:rPr>
+          <w:rFonts w:ascii="Newtimes Roman" w:hAnsi="Newtimes Roman"/>
+        </w:rPr>
+        <w:t>: The frontend of the system must be developed using React.js to leverage its component-based architecture and efficient state management capabilities. This ensures a dynamic and responsive user interface.</w:t>
+      </w:r>
+    </w:p>
+    <w:p>
+      <w:pPr>
+        <w:numPr>
+          <w:ilvl w:val="0"/>
+          <w:numId w:val="32"/>
+        </w:numPr>
+        <w:spacing w:before="100" w:beforeAutospacing="1" w:after="100" w:afterAutospacing="1"/>
+        <w:rPr>
+          <w:rFonts w:ascii="Newtimes Roman" w:hAnsi="Newtimes Roman"/>
+        </w:rPr>
+      </w:pPr>
+      <w:r>
+        <w:rPr>
+          <w:rFonts w:ascii="Newtimes Roman" w:hAnsi="Newtimes Roman"/>
+          <w:b/>
+          <w:bCs/>
+        </w:rPr>
+        <w:t>Backend Technology</w:t>
+      </w:r>
+      <w:r>
+        <w:rPr>
+          <w:rFonts w:ascii="Newtimes Roman" w:hAnsi="Newtimes Roman"/>
+        </w:rPr>
+        <w:t>: The backend must be developed using Django, a high-level Python web framework that encourages rapid development and clean, pragmatic design. Django's robust ORM and built-in admin interface are crucial for managing data and user roles efficiently.</w:t>
+      </w:r>
+    </w:p>
+    <w:p>
+      <w:pPr>
+        <w:numPr>
+          <w:ilvl w:val="0"/>
+          <w:numId w:val="32"/>
+        </w:numPr>
+        <w:spacing w:before="100" w:beforeAutospacing="1" w:after="100" w:afterAutospacing="1"/>
+        <w:rPr>
+          <w:rFonts w:ascii="Newtimes Roman" w:hAnsi="Newtimes Roman"/>
+        </w:rPr>
+      </w:pPr>
+      <w:r>
+        <w:rPr>
+          <w:rFonts w:ascii="Newtimes Roman" w:hAnsi="Newtimes Roman"/>
+          <w:b/>
+          <w:bCs/>
+        </w:rPr>
+        <w:t>Database Management</w:t>
+      </w:r>
+      <w:r>
+        <w:rPr>
+          <w:rFonts w:ascii="Newtimes Roman" w:hAnsi="Newtimes Roman"/>
+        </w:rPr>
+        <w:t>: MySQL is the mandated database management system for this project. MySQL's reliability, scalability, and support for complex queries are essential for handling the system's data requirements effectively.</w:t>
+      </w:r>
+    </w:p>
+    <w:p>
+      <w:pPr>
+        <w:numPr>
+          <w:ilvl w:val="0"/>
+          <w:numId w:val="32"/>
+        </w:numPr>
+        <w:spacing w:before="100" w:beforeAutospacing="1" w:after="100" w:afterAutospacing="1"/>
+        <w:rPr>
+          <w:rFonts w:ascii="Newtimes Roman" w:hAnsi="Newtimes Roman"/>
+        </w:rPr>
+      </w:pPr>
+      <w:r>
+        <w:rPr>
+          <w:rFonts w:ascii="Newtimes Roman" w:hAnsi="Newtimes Roman"/>
+          <w:b/>
+          <w:bCs/>
+        </w:rPr>
+        <w:t>Integration Constraints</w:t>
+      </w:r>
+      <w:r>
+        <w:rPr>
+          <w:rFonts w:ascii="Newtimes Roman" w:hAnsi="Newtimes Roman"/>
+        </w:rPr>
+        <w:t xml:space="preserve">: The system must seamlessly integrate the React frontend with the Django backend via RESTful APIs or </w:t>
+      </w:r>
+      <w:proofErr w:type="spellStart"/>
+      <w:r>
+        <w:rPr>
+          <w:rFonts w:ascii="Newtimes Roman" w:hAnsi="Newtimes Roman"/>
+        </w:rPr>
+        <w:t>GraphQL</w:t>
+      </w:r>
+      <w:proofErr w:type="spellEnd"/>
+      <w:r>
+        <w:rPr>
+          <w:rFonts w:ascii="Newtimes Roman" w:hAnsi="Newtimes Roman"/>
+        </w:rPr>
+        <w:t xml:space="preserve"> to ensure smooth data exchange and functionality.</w:t>
+      </w:r>
+    </w:p>
+    <w:p>
+      <w:pPr>
+        <w:spacing w:before="100" w:beforeAutospacing="1" w:after="100" w:afterAutospacing="1"/>
+        <w:outlineLvl w:val="1"/>
+        <w:rPr>
+          <w:rFonts w:ascii="Newtimes Roman" w:hAnsi="Newtimes Roman"/>
+          <w:b/>
+          <w:bCs/>
+        </w:rPr>
+      </w:pPr>
+      <w:r>
+        <w:rPr>
+          <w:rFonts w:ascii="Newtimes Roman" w:hAnsi="Newtimes Roman"/>
+          <w:b/>
+          <w:bCs/>
+        </w:rPr>
+        <w:t>3.8 LOGICAL DATABASE REQUIREMENTS</w:t>
+      </w:r>
+    </w:p>
+    <w:p>
+      <w:pPr>
+        <w:numPr>
+          <w:ilvl w:val="0"/>
+          <w:numId w:val="35"/>
+        </w:numPr>
+        <w:spacing w:before="100" w:beforeAutospacing="1" w:after="100" w:afterAutospacing="1"/>
+        <w:rPr>
+          <w:rFonts w:ascii="Newtimes Roman" w:hAnsi="Newtimes Roman"/>
+        </w:rPr>
+      </w:pPr>
+      <w:r>
+        <w:rPr>
+          <w:rFonts w:ascii="Newtimes Roman" w:hAnsi="Newtimes Roman"/>
+          <w:b/>
+          <w:bCs/>
+        </w:rPr>
+        <w:t>Database Management System</w:t>
+      </w:r>
+      <w:r>
+        <w:rPr>
+          <w:rFonts w:ascii="Newtimes Roman" w:hAnsi="Newtimes Roman"/>
+        </w:rPr>
+        <w:t>: The system will utilize MySQL as the database management system. MySQL provides the reliability, scalability, and efficiency required for managing the relational data associated with the Agriculture Store and Inventory Management System.</w:t>
+      </w:r>
+    </w:p>
+    <w:p>
+      <w:pPr>
+        <w:numPr>
+          <w:ilvl w:val="0"/>
+          <w:numId w:val="35"/>
+        </w:numPr>
+        <w:spacing w:before="100" w:beforeAutospacing="1" w:after="100" w:afterAutospacing="1"/>
+        <w:rPr>
+          <w:rFonts w:ascii="Newtimes Roman" w:hAnsi="Newtimes Roman"/>
+        </w:rPr>
+      </w:pPr>
+      <w:r>
+        <w:rPr>
+          <w:rFonts w:ascii="Newtimes Roman" w:hAnsi="Newtimes Roman"/>
+          <w:b/>
+          <w:bCs/>
+        </w:rPr>
+        <w:t>Database Schema Design</w:t>
+      </w:r>
+      <w:r>
+        <w:rPr>
+          <w:rFonts w:ascii="Newtimes Roman" w:hAnsi="Newtimes Roman"/>
+        </w:rPr>
+        <w:t>:</w:t>
+      </w:r>
+    </w:p>
+    <w:p>
+      <w:pPr>
+        <w:numPr>
+          <w:ilvl w:val="1"/>
+          <w:numId w:val="35"/>
+        </w:numPr>
+        <w:spacing w:before="100" w:beforeAutospacing="1" w:after="100" w:afterAutospacing="1"/>
+        <w:rPr>
+          <w:rFonts w:ascii="Newtimes Roman" w:hAnsi="Newtimes Roman"/>
+        </w:rPr>
+      </w:pPr>
+      <w:r>
+        <w:rPr>
+          <w:rFonts w:ascii="Newtimes Roman" w:hAnsi="Newtimes Roman"/>
+          <w:b/>
+          <w:bCs/>
+        </w:rPr>
+        <w:t>Users Table</w:t>
+      </w:r>
+      <w:r>
+        <w:rPr>
+          <w:rFonts w:ascii="Newtimes Roman" w:hAnsi="Newtimes Roman"/>
+        </w:rPr>
+        <w:t xml:space="preserve">: Managed by the </w:t>
+      </w:r>
+      <w:proofErr w:type="spellStart"/>
+      <w:r>
+        <w:rPr>
+          <w:rFonts w:ascii="Newtimes Roman" w:hAnsi="Newtimes Roman" w:cs="Courier New"/>
+        </w:rPr>
+        <w:t>CustomUser</w:t>
+      </w:r>
+      <w:proofErr w:type="spellEnd"/>
+      <w:r>
+        <w:rPr>
+          <w:rFonts w:ascii="Newtimes Roman" w:hAnsi="Newtimes Roman"/>
+        </w:rPr>
+        <w:t xml:space="preserve"> model, which extends </w:t>
+      </w:r>
+      <w:proofErr w:type="spellStart"/>
+      <w:r>
+        <w:rPr>
+          <w:rFonts w:ascii="Newtimes Roman" w:hAnsi="Newtimes Roman" w:cs="Courier New"/>
+        </w:rPr>
+        <w:t>AbstractUser</w:t>
+      </w:r>
+      <w:proofErr w:type="spellEnd"/>
+      <w:r>
+        <w:rPr>
+          <w:rFonts w:ascii="Newtimes Roman" w:hAnsi="Newtimes Roman"/>
+        </w:rPr>
+        <w:t xml:space="preserve"> to include additional user types. This table includes fields for username, password, and user type (Admin, Director of Agriculture, Farmer, Farmer Registration Officer, Store Keeper).</w:t>
+      </w:r>
+    </w:p>
+    <w:p>
+      <w:pPr>
+        <w:numPr>
+          <w:ilvl w:val="1"/>
+          <w:numId w:val="35"/>
+        </w:numPr>
+        <w:spacing w:before="100" w:beforeAutospacing="1" w:after="100" w:afterAutospacing="1"/>
+        <w:rPr>
+          <w:rFonts w:ascii="Newtimes Roman" w:hAnsi="Newtimes Roman"/>
+        </w:rPr>
+      </w:pPr>
+      <w:r>
+        <w:rPr>
+          <w:rFonts w:ascii="Newtimes Roman" w:hAnsi="Newtimes Roman"/>
+          <w:b/>
+          <w:bCs/>
+        </w:rPr>
+        <w:t>Admin Table</w:t>
+      </w:r>
+      <w:r>
+        <w:rPr>
+          <w:rFonts w:ascii="Newtimes Roman" w:hAnsi="Newtimes Roman"/>
+        </w:rPr>
+        <w:t>: Stores additional details specific to Admin users, including phone number, gender, and address.</w:t>
+      </w:r>
+    </w:p>
+    <w:p>
+      <w:pPr>
+        <w:numPr>
+          <w:ilvl w:val="1"/>
+          <w:numId w:val="35"/>
+        </w:numPr>
+        <w:spacing w:before="100" w:beforeAutospacing="1" w:after="100" w:afterAutospacing="1"/>
+        <w:rPr>
+          <w:rFonts w:ascii="Newtimes Roman" w:hAnsi="Newtimes Roman"/>
+        </w:rPr>
+      </w:pPr>
+      <w:proofErr w:type="spellStart"/>
+      <w:r>
+        <w:rPr>
+          <w:rFonts w:ascii="Newtimes Roman" w:hAnsi="Newtimes Roman"/>
+          <w:b/>
+          <w:bCs/>
+        </w:rPr>
+        <w:t>DirectorOfAgriculture</w:t>
+      </w:r>
+      <w:proofErr w:type="spellEnd"/>
+      <w:r>
+        <w:rPr>
+          <w:rFonts w:ascii="Newtimes Roman" w:hAnsi="Newtimes Roman"/>
+          <w:b/>
+          <w:bCs/>
+        </w:rPr>
+        <w:t xml:space="preserve"> Table</w:t>
+      </w:r>
+      <w:r>
+        <w:rPr>
+          <w:rFonts w:ascii="Newtimes Roman" w:hAnsi="Newtimes Roman"/>
+        </w:rPr>
+        <w:t>: Contains additional attributes for Director of Agriculture users such as phone number, gender, and address.</w:t>
+      </w:r>
+    </w:p>
+    <w:p>
+      <w:pPr>
+        <w:numPr>
+          <w:ilvl w:val="1"/>
+          <w:numId w:val="35"/>
+        </w:numPr>
+        <w:spacing w:before="100" w:beforeAutospacing="1" w:after="100" w:afterAutospacing="1"/>
+        <w:rPr>
+          <w:rFonts w:ascii="Newtimes Roman" w:hAnsi="Newtimes Roman"/>
+        </w:rPr>
+      </w:pPr>
+      <w:r>
+        <w:rPr>
+          <w:rFonts w:ascii="Newtimes Roman" w:hAnsi="Newtimes Roman"/>
+          <w:b/>
+          <w:bCs/>
+        </w:rPr>
+        <w:t>Farmer Table</w:t>
+      </w:r>
+      <w:r>
+        <w:rPr>
+          <w:rFonts w:ascii="Newtimes Roman" w:hAnsi="Newtimes Roman"/>
+        </w:rPr>
+        <w:t>: Holds farmer-specific information including type (Individual, CBO, NGO), phone number, address, contact details, and farm details.</w:t>
+      </w:r>
+    </w:p>
+    <w:p>
+      <w:pPr>
+        <w:numPr>
+          <w:ilvl w:val="1"/>
+          <w:numId w:val="35"/>
+        </w:numPr>
+        <w:spacing w:before="100" w:beforeAutospacing="1" w:after="100" w:afterAutospacing="1"/>
+        <w:rPr>
+          <w:rFonts w:ascii="Newtimes Roman" w:hAnsi="Newtimes Roman"/>
+        </w:rPr>
+      </w:pPr>
+      <w:proofErr w:type="spellStart"/>
+      <w:r>
+        <w:rPr>
+          <w:rFonts w:ascii="Newtimes Roman" w:hAnsi="Newtimes Roman"/>
+          <w:b/>
+          <w:bCs/>
+        </w:rPr>
+        <w:t>FarmerRegistrationOfficer</w:t>
+      </w:r>
+      <w:proofErr w:type="spellEnd"/>
+      <w:r>
+        <w:rPr>
+          <w:rFonts w:ascii="Newtimes Roman" w:hAnsi="Newtimes Roman"/>
+          <w:b/>
+          <w:bCs/>
+        </w:rPr>
+        <w:t xml:space="preserve"> Table</w:t>
+      </w:r>
+      <w:r>
+        <w:rPr>
+          <w:rFonts w:ascii="Newtimes Roman" w:hAnsi="Newtimes Roman"/>
+        </w:rPr>
+        <w:t>: Maintains records for Farmer Registration Officers with their phone number, gender, and address.</w:t>
+      </w:r>
+    </w:p>
+    <w:p>
+      <w:pPr>
+        <w:numPr>
+          <w:ilvl w:val="1"/>
+          <w:numId w:val="35"/>
+        </w:numPr>
+        <w:spacing w:before="100" w:beforeAutospacing="1" w:after="100" w:afterAutospacing="1"/>
+        <w:rPr>
+          <w:rFonts w:ascii="Newtimes Roman" w:hAnsi="Newtimes Roman"/>
+        </w:rPr>
+      </w:pPr>
+      <w:proofErr w:type="spellStart"/>
+      <w:r>
+        <w:rPr>
+          <w:rFonts w:ascii="Newtimes Roman" w:hAnsi="Newtimes Roman"/>
+          <w:b/>
+          <w:bCs/>
+        </w:rPr>
+        <w:t>StoreKeeper</w:t>
+      </w:r>
+      <w:proofErr w:type="spellEnd"/>
+      <w:r>
+        <w:rPr>
+          <w:rFonts w:ascii="Newtimes Roman" w:hAnsi="Newtimes Roman"/>
+          <w:b/>
+          <w:bCs/>
+        </w:rPr>
+        <w:t xml:space="preserve"> Table</w:t>
+      </w:r>
+      <w:r>
+        <w:rPr>
+          <w:rFonts w:ascii="Newtimes Roman" w:hAnsi="Newtimes Roman"/>
+        </w:rPr>
+        <w:t>: Records details about Store Keepers, including phone number, gender, and address.</w:t>
+      </w:r>
+    </w:p>
+    <w:p>
+      <w:pPr>
+        <w:numPr>
+          <w:ilvl w:val="1"/>
+          <w:numId w:val="35"/>
+        </w:numPr>
+        <w:spacing w:before="100" w:beforeAutospacing="1" w:after="100" w:afterAutospacing="1"/>
+        <w:rPr>
+          <w:rFonts w:ascii="Newtimes Roman" w:hAnsi="Newtimes Roman"/>
+        </w:rPr>
+      </w:pPr>
+      <w:r>
+        <w:rPr>
+          <w:rFonts w:ascii="Newtimes Roman" w:hAnsi="Newtimes Roman"/>
+          <w:b/>
+          <w:bCs/>
+        </w:rPr>
+        <w:t>Fertilizer Table</w:t>
+      </w:r>
+      <w:r>
+        <w:rPr>
+          <w:rFonts w:ascii="Newtimes Roman" w:hAnsi="Newtimes Roman"/>
+        </w:rPr>
+        <w:t>: Manages information about different types of fertilizers, including type, quantity, and the store keeper responsible for adding the fertilizer.</w:t>
+      </w:r>
+    </w:p>
+    <w:p>
+      <w:pPr>
+        <w:numPr>
+          <w:ilvl w:val="1"/>
+          <w:numId w:val="35"/>
+        </w:numPr>
+        <w:spacing w:before="100" w:beforeAutospacing="1" w:after="100" w:afterAutospacing="1"/>
+        <w:rPr>
+          <w:rFonts w:ascii="Newtimes Roman" w:hAnsi="Newtimes Roman"/>
+        </w:rPr>
+      </w:pPr>
+      <w:proofErr w:type="spellStart"/>
+      <w:r>
+        <w:rPr>
+          <w:rFonts w:ascii="Newtimes Roman" w:hAnsi="Newtimes Roman"/>
+          <w:b/>
+          <w:bCs/>
+        </w:rPr>
+        <w:t>FertilizerApplication</w:t>
+      </w:r>
+      <w:proofErr w:type="spellEnd"/>
+      <w:r>
+        <w:rPr>
+          <w:rFonts w:ascii="Newtimes Roman" w:hAnsi="Newtimes Roman"/>
+          <w:b/>
+          <w:bCs/>
+        </w:rPr>
+        <w:t xml:space="preserve"> Table</w:t>
+      </w:r>
+      <w:r>
+        <w:rPr>
+          <w:rFonts w:ascii="Newtimes Roman" w:hAnsi="Newtimes Roman"/>
+        </w:rPr>
+        <w:t>: Tracks applications made by farmers for fertilizers, including the type of fertilizer requested, quantity needed, and application status.</w:t>
+      </w:r>
+    </w:p>
+    <w:p>
+      <w:pPr>
+        <w:numPr>
+          <w:ilvl w:val="1"/>
+          <w:numId w:val="35"/>
+        </w:numPr>
+        <w:spacing w:before="100" w:beforeAutospacing="1" w:after="100" w:afterAutospacing="1"/>
+        <w:rPr>
+          <w:rFonts w:ascii="Newtimes Roman" w:hAnsi="Newtimes Roman"/>
+        </w:rPr>
+      </w:pPr>
+      <w:proofErr w:type="spellStart"/>
+      <w:r>
+        <w:rPr>
+          <w:rFonts w:ascii="Newtimes Roman" w:hAnsi="Newtimes Roman"/>
+          <w:b/>
+          <w:bCs/>
+        </w:rPr>
+        <w:t>AssignedFertilizer</w:t>
+      </w:r>
+      <w:proofErr w:type="spellEnd"/>
+      <w:r>
+        <w:rPr>
+          <w:rFonts w:ascii="Newtimes Roman" w:hAnsi="Newtimes Roman"/>
+          <w:b/>
+          <w:bCs/>
+        </w:rPr>
+        <w:t xml:space="preserve"> Table</w:t>
+      </w:r>
+      <w:r>
+        <w:rPr>
+          <w:rFonts w:ascii="Newtimes Roman" w:hAnsi="Newtimes Roman"/>
+        </w:rPr>
+        <w:t>: Contains records of fertilizers assigned to farmers, including the unique code for verification and the quantity assigned.</w:t>
+      </w:r>
+    </w:p>
+    <w:p>
+      <w:pPr>
+        <w:numPr>
+          <w:ilvl w:val="1"/>
+          <w:numId w:val="35"/>
+        </w:numPr>
+        <w:spacing w:before="100" w:beforeAutospacing="1" w:after="100" w:afterAutospacing="1"/>
+        <w:rPr>
+          <w:rFonts w:ascii="Newtimes Roman" w:hAnsi="Newtimes Roman"/>
+        </w:rPr>
+      </w:pPr>
+      <w:proofErr w:type="spellStart"/>
+      <w:r>
+        <w:rPr>
+          <w:rFonts w:ascii="Newtimes Roman" w:hAnsi="Newtimes Roman"/>
+          <w:b/>
+          <w:bCs/>
+        </w:rPr>
+        <w:t>FertilizerDistribution</w:t>
+      </w:r>
+      <w:proofErr w:type="spellEnd"/>
+      <w:r>
+        <w:rPr>
+          <w:rFonts w:ascii="Newtimes Roman" w:hAnsi="Newtimes Roman"/>
+          <w:b/>
+          <w:bCs/>
+        </w:rPr>
+        <w:t xml:space="preserve"> Table</w:t>
+      </w:r>
+      <w:r>
+        <w:rPr>
+          <w:rFonts w:ascii="Newtimes Roman" w:hAnsi="Newtimes Roman"/>
+        </w:rPr>
+        <w:t>: Logs the distribution of fertilizers to farmers, including the type, quantity distributed, and the store keeper who distributed it.</w:t>
+      </w:r>
+    </w:p>
+    <w:p>
+      <w:pPr>
+        <w:numPr>
+          <w:ilvl w:val="0"/>
+          <w:numId w:val="35"/>
+        </w:numPr>
+        <w:spacing w:before="100" w:beforeAutospacing="1" w:after="100" w:afterAutospacing="1"/>
+        <w:rPr>
+          <w:rFonts w:ascii="Newtimes Roman" w:hAnsi="Newtimes Roman"/>
+        </w:rPr>
+      </w:pPr>
+      <w:r>
+        <w:rPr>
+          <w:rFonts w:ascii="Newtimes Roman" w:hAnsi="Newtimes Roman"/>
+          <w:b/>
+          <w:bCs/>
+        </w:rPr>
+        <w:t>Relationships and Constraints</w:t>
+      </w:r>
+      <w:r>
+        <w:rPr>
+          <w:rFonts w:ascii="Newtimes Roman" w:hAnsi="Newtimes Roman"/>
+        </w:rPr>
+        <w:t>:</w:t>
+      </w:r>
+    </w:p>
+    <w:p>
+      <w:pPr>
+        <w:numPr>
+          <w:ilvl w:val="1"/>
+          <w:numId w:val="35"/>
+        </w:numPr>
+        <w:spacing w:before="100" w:beforeAutospacing="1" w:after="100" w:afterAutospacing="1"/>
+        <w:rPr>
+          <w:rFonts w:ascii="Newtimes Roman" w:hAnsi="Newtimes Roman"/>
+        </w:rPr>
+      </w:pPr>
+      <w:r>
+        <w:rPr>
+          <w:rFonts w:ascii="Newtimes Roman" w:hAnsi="Newtimes Roman"/>
+          <w:b/>
+          <w:bCs/>
+        </w:rPr>
+        <w:t>Foreign Keys</w:t>
+      </w:r>
+      <w:r>
+        <w:rPr>
+          <w:rFonts w:ascii="Newtimes Roman" w:hAnsi="Newtimes Roman"/>
+        </w:rPr>
+        <w:t xml:space="preserve">: Various tables use foreign keys to establish relationships, such as linking the </w:t>
+      </w:r>
+      <w:r>
+        <w:rPr>
+          <w:rFonts w:ascii="Newtimes Roman" w:hAnsi="Newtimes Roman" w:cs="Courier New"/>
+        </w:rPr>
+        <w:t>Farmer</w:t>
+      </w:r>
+      <w:r>
+        <w:rPr>
+          <w:rFonts w:ascii="Newtimes Roman" w:hAnsi="Newtimes Roman"/>
+        </w:rPr>
+        <w:t xml:space="preserve"> to </w:t>
+      </w:r>
+      <w:proofErr w:type="spellStart"/>
+      <w:r>
+        <w:rPr>
+          <w:rFonts w:ascii="Newtimes Roman" w:hAnsi="Newtimes Roman" w:cs="Courier New"/>
+        </w:rPr>
+        <w:t>FertilizerApplication</w:t>
+      </w:r>
+      <w:proofErr w:type="spellEnd"/>
+      <w:r>
+        <w:rPr>
+          <w:rFonts w:ascii="Newtimes Roman" w:hAnsi="Newtimes Roman"/>
+        </w:rPr>
+        <w:t xml:space="preserve"> and </w:t>
+      </w:r>
+      <w:proofErr w:type="spellStart"/>
+      <w:r>
+        <w:rPr>
+          <w:rFonts w:ascii="Newtimes Roman" w:hAnsi="Newtimes Roman" w:cs="Courier New"/>
+        </w:rPr>
+        <w:t>AssignedFertilizer</w:t>
+      </w:r>
+      <w:proofErr w:type="spellEnd"/>
+      <w:r>
+        <w:rPr>
+          <w:rFonts w:ascii="Newtimes Roman" w:hAnsi="Newtimes Roman"/>
+        </w:rPr>
+        <w:t xml:space="preserve"> to </w:t>
+      </w:r>
+      <w:r>
+        <w:rPr>
+          <w:rFonts w:ascii="Newtimes Roman" w:hAnsi="Newtimes Roman" w:cs="Courier New"/>
+        </w:rPr>
+        <w:lastRenderedPageBreak/>
+        <w:t>Farmer</w:t>
+      </w:r>
+      <w:r>
+        <w:rPr>
+          <w:rFonts w:ascii="Newtimes Roman" w:hAnsi="Newtimes Roman"/>
+        </w:rPr>
+        <w:t>. These relationships ensure referential integrity and support complex queries.</w:t>
+      </w:r>
+    </w:p>
+    <w:p>
+      <w:pPr>
+        <w:numPr>
+          <w:ilvl w:val="1"/>
+          <w:numId w:val="35"/>
+        </w:numPr>
+        <w:spacing w:before="100" w:beforeAutospacing="1" w:after="100" w:afterAutospacing="1"/>
+        <w:rPr>
+          <w:rFonts w:ascii="Newtimes Roman" w:hAnsi="Newtimes Roman"/>
+        </w:rPr>
+      </w:pPr>
+      <w:r>
+        <w:rPr>
+          <w:rFonts w:ascii="Newtimes Roman" w:hAnsi="Newtimes Roman"/>
+          <w:b/>
+          <w:bCs/>
+        </w:rPr>
+        <w:t>Unique Constraints</w:t>
+      </w:r>
+      <w:r>
+        <w:rPr>
+          <w:rFonts w:ascii="Newtimes Roman" w:hAnsi="Newtimes Roman"/>
+        </w:rPr>
+        <w:t xml:space="preserve">: The </w:t>
+      </w:r>
+      <w:proofErr w:type="spellStart"/>
+      <w:r>
+        <w:rPr>
+          <w:rFonts w:ascii="Newtimes Roman" w:hAnsi="Newtimes Roman" w:cs="Courier New"/>
+        </w:rPr>
+        <w:t>unique_code</w:t>
+      </w:r>
+      <w:proofErr w:type="spellEnd"/>
+      <w:r>
+        <w:rPr>
+          <w:rFonts w:ascii="Newtimes Roman" w:hAnsi="Newtimes Roman"/>
+        </w:rPr>
+        <w:t xml:space="preserve"> field in the </w:t>
+      </w:r>
+      <w:proofErr w:type="spellStart"/>
+      <w:r>
+        <w:rPr>
+          <w:rFonts w:ascii="Newtimes Roman" w:hAnsi="Newtimes Roman" w:cs="Courier New"/>
+        </w:rPr>
+        <w:t>AssignedFertilizer</w:t>
+      </w:r>
+      <w:proofErr w:type="spellEnd"/>
+      <w:r>
+        <w:rPr>
+          <w:rFonts w:ascii="Newtimes Roman" w:hAnsi="Newtimes Roman"/>
+        </w:rPr>
+        <w:t xml:space="preserve"> and </w:t>
+      </w:r>
+      <w:proofErr w:type="spellStart"/>
+      <w:r>
+        <w:rPr>
+          <w:rFonts w:ascii="Newtimes Roman" w:hAnsi="Newtimes Roman" w:cs="Courier New"/>
+        </w:rPr>
+        <w:t>FertilizerDistribution</w:t>
+      </w:r>
+      <w:proofErr w:type="spellEnd"/>
+      <w:r>
+        <w:rPr>
+          <w:rFonts w:ascii="Newtimes Roman" w:hAnsi="Newtimes Roman"/>
+        </w:rPr>
+        <w:t xml:space="preserve"> tables is enforced to prevent duplication and ensure code validity.</w:t>
+      </w:r>
+    </w:p>
+    <w:p>
+      <w:pPr>
+        <w:numPr>
+          <w:ilvl w:val="1"/>
+          <w:numId w:val="35"/>
+        </w:numPr>
+        <w:spacing w:before="100" w:beforeAutospacing="1" w:after="100" w:afterAutospacing="1"/>
+        <w:rPr>
+          <w:rFonts w:ascii="Newtimes Roman" w:hAnsi="Newtimes Roman"/>
+        </w:rPr>
+      </w:pPr>
+      <w:r>
+        <w:rPr>
+          <w:rFonts w:ascii="Newtimes Roman" w:hAnsi="Newtimes Roman"/>
+          <w:b/>
+          <w:bCs/>
+        </w:rPr>
+        <w:t>Validation</w:t>
+      </w:r>
+      <w:r>
+        <w:rPr>
+          <w:rFonts w:ascii="Newtimes Roman" w:hAnsi="Newtimes Roman"/>
+        </w:rPr>
+        <w:t xml:space="preserve">: Methods such as </w:t>
+      </w:r>
+      <w:proofErr w:type="spellStart"/>
+      <w:r>
+        <w:rPr>
+          <w:rFonts w:ascii="Newtimes Roman" w:hAnsi="Newtimes Roman" w:cs="Courier New"/>
+        </w:rPr>
+        <w:t>validate_code</w:t>
+      </w:r>
+      <w:proofErr w:type="spellEnd"/>
+      <w:r>
+        <w:rPr>
+          <w:rFonts w:ascii="Newtimes Roman" w:hAnsi="Newtimes Roman"/>
+        </w:rPr>
+        <w:t xml:space="preserve"> in the </w:t>
+      </w:r>
+      <w:proofErr w:type="spellStart"/>
+      <w:r>
+        <w:rPr>
+          <w:rFonts w:ascii="Newtimes Roman" w:hAnsi="Newtimes Roman" w:cs="Courier New"/>
+        </w:rPr>
+        <w:t>AssignedFertilizer</w:t>
+      </w:r>
+      <w:proofErr w:type="spellEnd"/>
+      <w:r>
+        <w:rPr>
+          <w:rFonts w:ascii="Newtimes Roman" w:hAnsi="Newtimes Roman"/>
+        </w:rPr>
+        <w:t xml:space="preserve"> model are used to validate codes and ensure that only legitimate codes are processed.</w:t>
+      </w:r>
+    </w:p>
+    <w:p>
+      <w:pPr>
+        <w:spacing w:before="100" w:beforeAutospacing="1" w:after="100" w:afterAutospacing="1"/>
+        <w:outlineLvl w:val="1"/>
+        <w:rPr>
+          <w:rFonts w:ascii="Newtimes Roman" w:hAnsi="Newtimes Roman"/>
+          <w:b/>
+          <w:bCs/>
+        </w:rPr>
+      </w:pPr>
+      <w:r>
+        <w:rPr>
+          <w:rFonts w:ascii="Newtimes Roman" w:hAnsi="Newtimes Roman"/>
+          <w:b/>
+          <w:bCs/>
+        </w:rPr>
+        <w:t>3.7 DESIGN CONSTRAINTS</w:t>
+      </w:r>
+    </w:p>
+    <w:p>
+      <w:pPr>
+        <w:numPr>
+          <w:ilvl w:val="0"/>
+          <w:numId w:val="36"/>
+        </w:numPr>
+        <w:spacing w:before="100" w:beforeAutospacing="1" w:after="100" w:afterAutospacing="1"/>
+        <w:rPr>
+          <w:rFonts w:ascii="Newtimes Roman" w:hAnsi="Newtimes Roman"/>
+        </w:rPr>
+      </w:pPr>
+      <w:r>
+        <w:rPr>
+          <w:rFonts w:ascii="Newtimes Roman" w:hAnsi="Newtimes Roman"/>
+          <w:b/>
+          <w:bCs/>
+        </w:rPr>
+        <w:t>Frontend Technology</w:t>
+      </w:r>
+      <w:r>
+        <w:rPr>
+          <w:rFonts w:ascii="Newtimes Roman" w:hAnsi="Newtimes Roman"/>
+        </w:rPr>
+        <w:t xml:space="preserve">: The frontend of the Agriculture Store and Inventory Management System will be developed using React.js. </w:t>
+      </w:r>
+      <w:proofErr w:type="spellStart"/>
+      <w:r>
+        <w:rPr>
+          <w:rFonts w:ascii="Newtimes Roman" w:hAnsi="Newtimes Roman"/>
+        </w:rPr>
+        <w:t>React’s</w:t>
+      </w:r>
+      <w:proofErr w:type="spellEnd"/>
+      <w:r>
+        <w:rPr>
+          <w:rFonts w:ascii="Newtimes Roman" w:hAnsi="Newtimes Roman"/>
+        </w:rPr>
+        <w:t xml:space="preserve"> component-based architecture allows for the creation of a dynamic and responsive user interface, facilitating efficient state management and user interactions.</w:t>
+      </w:r>
+    </w:p>
+    <w:p>
+      <w:pPr>
+        <w:numPr>
+          <w:ilvl w:val="0"/>
+          <w:numId w:val="36"/>
+        </w:numPr>
+        <w:spacing w:before="100" w:beforeAutospacing="1" w:after="100" w:afterAutospacing="1"/>
+        <w:rPr>
+          <w:rFonts w:ascii="Newtimes Roman" w:hAnsi="Newtimes Roman"/>
+        </w:rPr>
+      </w:pPr>
+      <w:r>
+        <w:rPr>
+          <w:rFonts w:ascii="Newtimes Roman" w:hAnsi="Newtimes Roman"/>
+          <w:b/>
+          <w:bCs/>
+        </w:rPr>
+        <w:t>Backend Technology</w:t>
+      </w:r>
+      <w:r>
+        <w:rPr>
+          <w:rFonts w:ascii="Newtimes Roman" w:hAnsi="Newtimes Roman"/>
+        </w:rPr>
+        <w:t>: The backend will be developed using Django, a high-level Python web framework. Django’s features, such as its Object-Relational Mapping (ORM), built-in admin interface, and security features, are essential for managing data and handling business logic.</w:t>
+      </w:r>
+    </w:p>
+    <w:p>
+      <w:pPr>
+        <w:numPr>
+          <w:ilvl w:val="0"/>
+          <w:numId w:val="36"/>
+        </w:numPr>
+        <w:spacing w:before="100" w:beforeAutospacing="1" w:after="100" w:afterAutospacing="1"/>
+        <w:rPr>
+          <w:rFonts w:ascii="Newtimes Roman" w:hAnsi="Newtimes Roman"/>
+        </w:rPr>
+      </w:pPr>
+      <w:r>
+        <w:rPr>
+          <w:rFonts w:ascii="Newtimes Roman" w:hAnsi="Newtimes Roman"/>
+          <w:b/>
+          <w:bCs/>
+        </w:rPr>
+        <w:t>Database Technology</w:t>
+      </w:r>
+      <w:r>
+        <w:rPr>
+          <w:rFonts w:ascii="Newtimes Roman" w:hAnsi="Newtimes Roman"/>
+        </w:rPr>
+        <w:t>: MySQL will be used as the database management system. MySQL’s support for complex queries, transactions, and its ability to handle large datasets make it suitable for managing the relational data of the system.</w:t>
+      </w:r>
+    </w:p>
+    <w:p>
+      <w:pPr>
+        <w:numPr>
+          <w:ilvl w:val="0"/>
+          <w:numId w:val="36"/>
+        </w:numPr>
+        <w:spacing w:before="100" w:beforeAutospacing="1" w:after="100" w:afterAutospacing="1"/>
+        <w:rPr>
+          <w:rFonts w:ascii="Newtimes Roman" w:hAnsi="Newtimes Roman"/>
+        </w:rPr>
+      </w:pPr>
+      <w:r>
+        <w:rPr>
+          <w:rFonts w:ascii="Newtimes Roman" w:hAnsi="Newtimes Roman"/>
+          <w:b/>
+          <w:bCs/>
+        </w:rPr>
+        <w:t>Integration Requirements</w:t>
+      </w:r>
+      <w:r>
+        <w:rPr>
+          <w:rFonts w:ascii="Newtimes Roman" w:hAnsi="Newtimes Roman"/>
+        </w:rPr>
+        <w:t xml:space="preserve">: The system must integrate React with Django via RESTful APIs or </w:t>
+      </w:r>
+      <w:proofErr w:type="spellStart"/>
+      <w:r>
+        <w:rPr>
+          <w:rFonts w:ascii="Newtimes Roman" w:hAnsi="Newtimes Roman"/>
+        </w:rPr>
+        <w:t>GraphQL</w:t>
+      </w:r>
+      <w:proofErr w:type="spellEnd"/>
+      <w:r>
+        <w:rPr>
+          <w:rFonts w:ascii="Newtimes Roman" w:hAnsi="Newtimes Roman"/>
+        </w:rPr>
+        <w:t>. This integration will ensure smooth data exchange between the frontend and backend, enabling dynamic content updates and user interactions.</w:t>
+      </w:r>
+    </w:p>
+    <w:p>
+      <w:pPr>
+        <w:numPr>
+          <w:ilvl w:val="0"/>
+          <w:numId w:val="36"/>
+        </w:numPr>
+        <w:spacing w:before="100" w:beforeAutospacing="1" w:after="100" w:afterAutospacing="1"/>
+        <w:rPr>
+          <w:rFonts w:ascii="Newtimes Roman" w:hAnsi="Newtimes Roman"/>
+        </w:rPr>
+      </w:pPr>
+      <w:r>
+        <w:rPr>
+          <w:rFonts w:ascii="Newtimes Roman" w:hAnsi="Newtimes Roman"/>
+          <w:b/>
+          <w:bCs/>
+        </w:rPr>
+        <w:t>Security Constraints</w:t>
+      </w:r>
+      <w:r>
+        <w:rPr>
+          <w:rFonts w:ascii="Newtimes Roman" w:hAnsi="Newtimes Roman"/>
+        </w:rPr>
+        <w:t>: The system must incorporate robust security measures, including secure authentication and authorization mechanisms, to protect sensitive data and ensure compliance with data protection regulations.</w:t>
+      </w:r>
+    </w:p>
+    <w:p>
+      <w:pPr>
+        <w:numPr>
+          <w:ilvl w:val="0"/>
+          <w:numId w:val="36"/>
+        </w:numPr>
+        <w:spacing w:before="100" w:beforeAutospacing="1" w:after="100" w:afterAutospacing="1"/>
+        <w:rPr>
+          <w:rFonts w:ascii="Newtimes Roman" w:hAnsi="Newtimes Roman"/>
+        </w:rPr>
+      </w:pPr>
+      <w:r>
+        <w:rPr>
+          <w:rFonts w:ascii="Newtimes Roman" w:hAnsi="Newtimes Roman"/>
+          <w:b/>
+          <w:bCs/>
+        </w:rPr>
+        <w:t>Scalability and Performance</w:t>
+      </w:r>
+      <w:r>
+        <w:rPr>
+          <w:rFonts w:ascii="Newtimes Roman" w:hAnsi="Newtimes Roman"/>
+        </w:rPr>
+        <w:t>: The system design should consider scalability to accommodate potential future enhancements and increased user loads. Performance optimization techniques, such as indexing and query optimization, should be employed to ensure efficient data retrieval and processing.</w:t>
+      </w:r>
+    </w:p>
+    <w:p>
+      <w:pPr>
+        <w:pStyle w:val="Heading2"/>
+        <w:spacing w:before="0" w:beforeAutospacing="0"/>
+        <w:rPr>
+          <w:rFonts w:ascii="Newtimes Roman" w:hAnsi="Newtimes Roman" w:cs="Courier New"/>
+          <w:sz w:val="24"/>
+          <w:szCs w:val="24"/>
+        </w:rPr>
+      </w:pPr>
+    </w:p>
+    <w:p>
+      <w:pPr>
+        <w:pStyle w:val="Heading2"/>
+        <w:spacing w:before="0" w:beforeAutospacing="0"/>
+        <w:rPr>
+          <w:rFonts w:ascii="Newtimes Roman" w:hAnsi="Newtimes Roman" w:cs="Courier New"/>
+          <w:sz w:val="24"/>
+          <w:szCs w:val="24"/>
+        </w:rPr>
+      </w:pPr>
+    </w:p>
+    <w:p>
+      <w:pPr>
+        <w:pStyle w:val="Heading2"/>
+        <w:spacing w:before="0" w:beforeAutospacing="0"/>
+        <w:rPr>
+          <w:rFonts w:ascii="Newtimes Roman" w:hAnsi="Newtimes Roman" w:cs="Courier New"/>
+          <w:sz w:val="24"/>
+          <w:szCs w:val="24"/>
+        </w:rPr>
+      </w:pPr>
+    </w:p>
+    <w:p>
+      <w:pPr>
+        <w:pStyle w:val="Heading2"/>
+        <w:spacing w:before="0" w:beforeAutospacing="0"/>
+        <w:rPr>
+          <w:rFonts w:ascii="Newtimes Roman" w:hAnsi="Newtimes Roman" w:cs="Courier New"/>
+          <w:sz w:val="24"/>
+          <w:szCs w:val="24"/>
+        </w:rPr>
+      </w:pPr>
+    </w:p>
+    <w:p>
+      <w:pPr>
         <w:pStyle w:val="Heading1"/>
         <w:spacing w:before="0" w:beforeAutospacing="0"/>
         <w:rPr>
@@ -10707,18 +10614,114 @@
           <w:szCs w:val="24"/>
         </w:rPr>
       </w:pPr>
-      <w:r>
-        <w:rPr>
-          <w:rFonts w:ascii="Newtimes Roman" w:hAnsi="Newtimes Roman"/>
-          <w:noProof/>
+    </w:p>
+    <w:p>
+      <w:pPr>
+        <w:pStyle w:val="Heading1"/>
+        <w:spacing w:before="0" w:beforeAutospacing="0"/>
+        <w:rPr>
+          <w:rFonts w:ascii="Newtimes Roman" w:hAnsi="Newtimes Roman" w:cs="Courier New"/>
           <w:sz w:val="24"/>
           <w:szCs w:val="24"/>
         </w:rPr>
+      </w:pPr>
+    </w:p>
+    <w:p>
+      <w:pPr>
+        <w:pStyle w:val="Heading1"/>
+        <w:spacing w:before="0" w:beforeAutospacing="0"/>
+        <w:rPr>
+          <w:rFonts w:ascii="Newtimes Roman" w:hAnsi="Newtimes Roman" w:cs="Courier New"/>
+          <w:sz w:val="24"/>
+          <w:szCs w:val="24"/>
+        </w:rPr>
+      </w:pPr>
+    </w:p>
+    <w:p>
+      <w:pPr>
+        <w:pStyle w:val="Heading1"/>
+        <w:spacing w:before="0" w:beforeAutospacing="0"/>
+        <w:rPr>
+          <w:rFonts w:ascii="Newtimes Roman" w:hAnsi="Newtimes Roman" w:cs="Courier New"/>
+          <w:sz w:val="24"/>
+          <w:szCs w:val="24"/>
+        </w:rPr>
+      </w:pPr>
+    </w:p>
+    <w:p>
+      <w:pPr>
+        <w:pStyle w:val="Heading1"/>
+        <w:spacing w:before="0" w:beforeAutospacing="0"/>
+        <w:rPr>
+          <w:rFonts w:ascii="Newtimes Roman" w:hAnsi="Newtimes Roman" w:cs="Courier New"/>
+          <w:sz w:val="24"/>
+          <w:szCs w:val="24"/>
+        </w:rPr>
+      </w:pPr>
+      <w:bookmarkStart w:id="1" w:name="_GoBack"/>
+      <w:bookmarkEnd w:id="1"/>
+    </w:p>
+    <w:p>
+      <w:pPr>
+        <w:pStyle w:val="Heading1"/>
+        <w:spacing w:before="0" w:beforeAutospacing="0"/>
+        <w:rPr>
+          <w:rFonts w:ascii="Newtimes Roman" w:hAnsi="Newtimes Roman" w:cs="Courier New"/>
+          <w:sz w:val="24"/>
+          <w:szCs w:val="24"/>
+        </w:rPr>
+      </w:pPr>
+      <w:r>
+        <w:rPr>
+          <w:rFonts w:ascii="Newtimes Roman" w:hAnsi="Newtimes Roman" w:cs="Courier New"/>
+          <w:sz w:val="24"/>
+          <w:szCs w:val="24"/>
+        </w:rPr>
+        <w:lastRenderedPageBreak/>
+        <w:t>4. ANALYSIS MODELS</w:t>
+      </w:r>
+    </w:p>
+    <w:p>
+      <w:pPr>
+        <w:pStyle w:val="Heading1"/>
+        <w:spacing w:before="0" w:beforeAutospacing="0"/>
+        <w:rPr>
+          <w:rFonts w:ascii="Newtimes Roman" w:hAnsi="Newtimes Roman"/>
+          <w:sz w:val="24"/>
+          <w:szCs w:val="24"/>
+        </w:rPr>
+      </w:pPr>
+      <w:r>
+        <w:rPr>
+          <w:rFonts w:ascii="Newtimes Roman" w:hAnsi="Newtimes Roman"/>
+          <w:sz w:val="24"/>
+          <w:szCs w:val="24"/>
+        </w:rPr>
+        <w:t>4.1 SEQUENCE DIAGRAMS</w:t>
+      </w:r>
+    </w:p>
+    <w:p>
+      <w:pPr>
+        <w:pStyle w:val="Heading1"/>
+        <w:spacing w:before="0" w:beforeAutospacing="0"/>
+        <w:rPr>
+          <w:rFonts w:ascii="Newtimes Roman" w:hAnsi="Newtimes Roman" w:cs="Courier New"/>
+          <w:sz w:val="24"/>
+          <w:szCs w:val="24"/>
+        </w:rPr>
+      </w:pPr>
+      <w:r>
+        <w:rPr>
+          <w:rFonts w:ascii="Newtimes Roman" w:hAnsi="Newtimes Roman"/>
+          <w:noProof/>
+          <w:sz w:val="24"/>
+          <w:szCs w:val="24"/>
+        </w:rPr>
         <w:drawing>
-          <wp:inline distT="0" distB="0" distL="0" distR="0" wp14:anchorId="5C5250CD" wp14:editId="5CF29EDD">
-            <wp:extent cx="5700532" cy="3227313"/>
-            <wp:effectExtent l="0" t="0" r="0" b="0"/>
-            <wp:docPr id="2" name="Picture 2"/>
+          <wp:inline distT="0" distB="0" distL="0" distR="0" wp14:anchorId="645D0784" wp14:editId="5FF6436B">
+            <wp:extent cx="5731510" cy="3471545"/>
+            <wp:effectExtent l="0" t="0" r="2540" b="0"/>
+            <wp:docPr id="1" name="Picture 1"/>
             <wp:cNvGraphicFramePr>
               <a:graphicFrameLocks xmlns:a="http://schemas.openxmlformats.org/drawingml/2006/main" noChangeAspect="1"/>
             </wp:cNvGraphicFramePr>
@@ -10738,6 +10741,60 @@
                   <pic:spPr>
                     <a:xfrm>
                       <a:off x="0" y="0"/>
+                      <a:ext cx="5731510" cy="3471545"/>
+                    </a:xfrm>
+                    <a:prstGeom prst="rect">
+                      <a:avLst/>
+                    </a:prstGeom>
+                  </pic:spPr>
+                </pic:pic>
+              </a:graphicData>
+            </a:graphic>
+          </wp:inline>
+        </w:drawing>
+      </w:r>
+    </w:p>
+    <w:p>
+      <w:pPr>
+        <w:pStyle w:val="Heading1"/>
+        <w:spacing w:before="0" w:beforeAutospacing="0"/>
+        <w:rPr>
+          <w:rFonts w:ascii="Newtimes Roman" w:hAnsi="Newtimes Roman" w:cs="Courier New"/>
+          <w:sz w:val="24"/>
+          <w:szCs w:val="24"/>
+        </w:rPr>
+      </w:pPr>
+      <w:r>
+        <w:rPr>
+          <w:rFonts w:ascii="Newtimes Roman" w:hAnsi="Newtimes Roman"/>
+          <w:noProof/>
+          <w:sz w:val="24"/>
+          <w:szCs w:val="24"/>
+        </w:rPr>
+        <w:drawing>
+          <wp:inline distT="0" distB="0" distL="0" distR="0" wp14:anchorId="5C5250CD" wp14:editId="5CF29EDD">
+            <wp:extent cx="5700532" cy="3227313"/>
+            <wp:effectExtent l="0" t="0" r="0" b="0"/>
+            <wp:docPr id="2" name="Picture 2"/>
+            <wp:cNvGraphicFramePr>
+              <a:graphicFrameLocks xmlns:a="http://schemas.openxmlformats.org/drawingml/2006/main" noChangeAspect="1"/>
+            </wp:cNvGraphicFramePr>
+            <a:graphic xmlns:a="http://schemas.openxmlformats.org/drawingml/2006/main">
+              <a:graphicData uri="http://schemas.openxmlformats.org/drawingml/2006/picture">
+                <pic:pic xmlns:pic="http://schemas.openxmlformats.org/drawingml/2006/picture">
+                  <pic:nvPicPr>
+                    <pic:cNvPr id="1" name=""/>
+                    <pic:cNvPicPr/>
+                  </pic:nvPicPr>
+                  <pic:blipFill>
+                    <a:blip r:embed="rId15"/>
+                    <a:stretch>
+                      <a:fillRect/>
+                    </a:stretch>
+                  </pic:blipFill>
+                  <pic:spPr>
+                    <a:xfrm>
+                      <a:off x="0" y="0"/>
                       <a:ext cx="5756134" cy="3258791"/>
                     </a:xfrm>
                     <a:prstGeom prst="rect">
@@ -10848,7 +10905,7 @@
                     <pic:cNvPicPr/>
                   </pic:nvPicPr>
                   <pic:blipFill>
-                    <a:blip r:embed="rId15">
+                    <a:blip r:embed="rId16">
                       <a:extLst>
                         <a:ext uri="{28A0092B-C50C-407E-A947-70E740481C1C}">
                           <a14:useLocalDpi xmlns:a14="http://schemas.microsoft.com/office/drawing/2010/main" val="0"/>
@@ -10909,7 +10966,7 @@
                     <pic:cNvPicPr/>
                   </pic:nvPicPr>
                   <pic:blipFill>
-                    <a:blip r:embed="rId16">
+                    <a:blip r:embed="rId17">
                       <a:extLst>
                         <a:ext uri="{28A0092B-C50C-407E-A947-70E740481C1C}">
                           <a14:useLocalDpi xmlns:a14="http://schemas.microsoft.com/office/drawing/2010/main" val="0"/>
@@ -11468,7 +11525,7 @@
                     <pic:cNvPicPr/>
                   </pic:nvPicPr>
                   <pic:blipFill>
-                    <a:blip r:embed="rId17">
+                    <a:blip r:embed="rId18">
                       <a:extLst>
                         <a:ext uri="{28A0092B-C50C-407E-A947-70E740481C1C}">
                           <a14:useLocalDpi xmlns:a14="http://schemas.microsoft.com/office/drawing/2010/main" val="0"/>
@@ -12264,7 +12321,7 @@
       </w:pPr>
     </w:p>
     <w:sectPr>
-      <w:headerReference w:type="default" r:id="rId18"/>
+      <w:headerReference w:type="default" r:id="rId19"/>
       <w:pgSz w:w="11906" w:h="16838" w:code="9"/>
       <w:pgMar w:top="1440" w:right="1440" w:bottom="1440" w:left="1440" w:header="720" w:footer="720" w:gutter="0"/>
       <w:cols w:space="720"/>
@@ -12515,6 +12572,155 @@
     </w:lvl>
   </w:abstractNum>
   <w:abstractNum w:abstractNumId="1" w15:restartNumberingAfterBreak="0">
+    <w:nsid w:val="04F446F5"/>
+    <w:multiLevelType w:val="multilevel"/>
+    <w:tmpl w:val="BDD058E6"/>
+    <w:lvl w:ilvl="0">
+      <w:start w:val="1"/>
+      <w:numFmt w:val="bullet"/>
+      <w:lvlText w:val=""/>
+      <w:lvlJc w:val="left"/>
+      <w:pPr>
+        <w:tabs>
+          <w:tab w:val="num" w:pos="720"/>
+        </w:tabs>
+        <w:ind w:left="720" w:hanging="360"/>
+      </w:pPr>
+      <w:rPr>
+        <w:rFonts w:ascii="Symbol" w:hAnsi="Symbol" w:hint="default"/>
+        <w:sz w:val="20"/>
+      </w:rPr>
+    </w:lvl>
+    <w:lvl w:ilvl="1" w:tentative="1">
+      <w:start w:val="1"/>
+      <w:numFmt w:val="bullet"/>
+      <w:lvlText w:val="o"/>
+      <w:lvlJc w:val="left"/>
+      <w:pPr>
+        <w:tabs>
+          <w:tab w:val="num" w:pos="1440"/>
+        </w:tabs>
+        <w:ind w:left="1440" w:hanging="360"/>
+      </w:pPr>
+      <w:rPr>
+        <w:rFonts w:ascii="Courier New" w:hAnsi="Courier New" w:hint="default"/>
+        <w:sz w:val="20"/>
+      </w:rPr>
+    </w:lvl>
+    <w:lvl w:ilvl="2" w:tentative="1">
+      <w:start w:val="1"/>
+      <w:numFmt w:val="bullet"/>
+      <w:lvlText w:val=""/>
+      <w:lvlJc w:val="left"/>
+      <w:pPr>
+        <w:tabs>
+          <w:tab w:val="num" w:pos="2160"/>
+        </w:tabs>
+        <w:ind w:left="2160" w:hanging="360"/>
+      </w:pPr>
+      <w:rPr>
+        <w:rFonts w:ascii="Wingdings" w:hAnsi="Wingdings" w:hint="default"/>
+        <w:sz w:val="20"/>
+      </w:rPr>
+    </w:lvl>
+    <w:lvl w:ilvl="3" w:tentative="1">
+      <w:start w:val="1"/>
+      <w:numFmt w:val="bullet"/>
+      <w:lvlText w:val=""/>
+      <w:lvlJc w:val="left"/>
+      <w:pPr>
+        <w:tabs>
+          <w:tab w:val="num" w:pos="2880"/>
+        </w:tabs>
+        <w:ind w:left="2880" w:hanging="360"/>
+      </w:pPr>
+      <w:rPr>
+        <w:rFonts w:ascii="Wingdings" w:hAnsi="Wingdings" w:hint="default"/>
+        <w:sz w:val="20"/>
+      </w:rPr>
+    </w:lvl>
+    <w:lvl w:ilvl="4" w:tentative="1">
+      <w:start w:val="1"/>
+      <w:numFmt w:val="bullet"/>
+      <w:lvlText w:val=""/>
+      <w:lvlJc w:val="left"/>
+      <w:pPr>
+        <w:tabs>
+          <w:tab w:val="num" w:pos="3600"/>
+        </w:tabs>
+        <w:ind w:left="3600" w:hanging="360"/>
+      </w:pPr>
+      <w:rPr>
+        <w:rFonts w:ascii="Wingdings" w:hAnsi="Wingdings" w:hint="default"/>
+        <w:sz w:val="20"/>
+      </w:rPr>
+    </w:lvl>
+    <w:lvl w:ilvl="5" w:tentative="1">
+      <w:start w:val="1"/>
+      <w:numFmt w:val="bullet"/>
+      <w:lvlText w:val=""/>
+      <w:lvlJc w:val="left"/>
+      <w:pPr>
+        <w:tabs>
+          <w:tab w:val="num" w:pos="4320"/>
+        </w:tabs>
+        <w:ind w:left="4320" w:hanging="360"/>
+      </w:pPr>
+      <w:rPr>
+        <w:rFonts w:ascii="Wingdings" w:hAnsi="Wingdings" w:hint="default"/>
+        <w:sz w:val="20"/>
+      </w:rPr>
+    </w:lvl>
+    <w:lvl w:ilvl="6" w:tentative="1">
+      <w:start w:val="1"/>
+      <w:numFmt w:val="bullet"/>
+      <w:lvlText w:val=""/>
+      <w:lvlJc w:val="left"/>
+      <w:pPr>
+        <w:tabs>
+          <w:tab w:val="num" w:pos="5040"/>
+        </w:tabs>
+        <w:ind w:left="5040" w:hanging="360"/>
+      </w:pPr>
+      <w:rPr>
+        <w:rFonts w:ascii="Wingdings" w:hAnsi="Wingdings" w:hint="default"/>
+        <w:sz w:val="20"/>
+      </w:rPr>
+    </w:lvl>
+    <w:lvl w:ilvl="7" w:tentative="1">
+      <w:start w:val="1"/>
+      <w:numFmt w:val="bullet"/>
+      <w:lvlText w:val=""/>
+      <w:lvlJc w:val="left"/>
+      <w:pPr>
+        <w:tabs>
+          <w:tab w:val="num" w:pos="5760"/>
+        </w:tabs>
+        <w:ind w:left="5760" w:hanging="360"/>
+      </w:pPr>
+      <w:rPr>
+        <w:rFonts w:ascii="Wingdings" w:hAnsi="Wingdings" w:hint="default"/>
+        <w:sz w:val="20"/>
+      </w:rPr>
+    </w:lvl>
+    <w:lvl w:ilvl="8" w:tentative="1">
+      <w:start w:val="1"/>
+      <w:numFmt w:val="bullet"/>
+      <w:lvlText w:val=""/>
+      <w:lvlJc w:val="left"/>
+      <w:pPr>
+        <w:tabs>
+          <w:tab w:val="num" w:pos="6480"/>
+        </w:tabs>
+        <w:ind w:left="6480" w:hanging="360"/>
+      </w:pPr>
+      <w:rPr>
+        <w:rFonts w:ascii="Wingdings" w:hAnsi="Wingdings" w:hint="default"/>
+        <w:sz w:val="20"/>
+      </w:rPr>
+    </w:lvl>
+  </w:abstractNum>
+  <w:abstractNum w:abstractNumId="2" w15:restartNumberingAfterBreak="0">
     <w:nsid w:val="0850186F"/>
     <w:multiLevelType w:val="multilevel"/>
     <w:tmpl w:val="0CCAF81A"/>
@@ -12663,7 +12869,7 @@
       </w:rPr>
     </w:lvl>
   </w:abstractNum>
-  <w:abstractNum w:abstractNumId="2" w15:restartNumberingAfterBreak="0">
+  <w:abstractNum w:abstractNumId="3" w15:restartNumberingAfterBreak="0">
     <w:nsid w:val="08B534E3"/>
     <w:multiLevelType w:val="multilevel"/>
     <w:tmpl w:val="61F2F52C"/>
@@ -12812,7 +13018,7 @@
       </w:rPr>
     </w:lvl>
   </w:abstractNum>
-  <w:abstractNum w:abstractNumId="3" w15:restartNumberingAfterBreak="0">
+  <w:abstractNum w:abstractNumId="4" w15:restartNumberingAfterBreak="0">
     <w:nsid w:val="0C967867"/>
     <w:multiLevelType w:val="multilevel"/>
     <w:tmpl w:val="C29C58BA"/>
@@ -12961,7 +13167,7 @@
       </w:rPr>
     </w:lvl>
   </w:abstractNum>
-  <w:abstractNum w:abstractNumId="4" w15:restartNumberingAfterBreak="0">
+  <w:abstractNum w:abstractNumId="5" w15:restartNumberingAfterBreak="0">
     <w:nsid w:val="0DDB30EF"/>
     <w:multiLevelType w:val="multilevel"/>
     <w:tmpl w:val="10D07A74"/>
@@ -13110,7 +13316,7 @@
       </w:rPr>
     </w:lvl>
   </w:abstractNum>
-  <w:abstractNum w:abstractNumId="5" w15:restartNumberingAfterBreak="0">
+  <w:abstractNum w:abstractNumId="6" w15:restartNumberingAfterBreak="0">
     <w:nsid w:val="10B52002"/>
     <w:multiLevelType w:val="multilevel"/>
     <w:tmpl w:val="2A3A6754"/>
@@ -13259,7 +13465,7 @@
       </w:rPr>
     </w:lvl>
   </w:abstractNum>
-  <w:abstractNum w:abstractNumId="6" w15:restartNumberingAfterBreak="0">
+  <w:abstractNum w:abstractNumId="7" w15:restartNumberingAfterBreak="0">
     <w:nsid w:val="18B86EA0"/>
     <w:multiLevelType w:val="multilevel"/>
     <w:tmpl w:val="789C9C50"/>
@@ -13372,7 +13578,156 @@
       </w:pPr>
     </w:lvl>
   </w:abstractNum>
-  <w:abstractNum w:abstractNumId="7" w15:restartNumberingAfterBreak="0">
+  <w:abstractNum w:abstractNumId="8" w15:restartNumberingAfterBreak="0">
+    <w:nsid w:val="1A37713B"/>
+    <w:multiLevelType w:val="multilevel"/>
+    <w:tmpl w:val="5F14DA50"/>
+    <w:lvl w:ilvl="0">
+      <w:start w:val="1"/>
+      <w:numFmt w:val="bullet"/>
+      <w:lvlText w:val=""/>
+      <w:lvlJc w:val="left"/>
+      <w:pPr>
+        <w:tabs>
+          <w:tab w:val="num" w:pos="720"/>
+        </w:tabs>
+        <w:ind w:left="720" w:hanging="360"/>
+      </w:pPr>
+      <w:rPr>
+        <w:rFonts w:ascii="Symbol" w:hAnsi="Symbol" w:hint="default"/>
+        <w:sz w:val="20"/>
+      </w:rPr>
+    </w:lvl>
+    <w:lvl w:ilvl="1" w:tentative="1">
+      <w:start w:val="1"/>
+      <w:numFmt w:val="bullet"/>
+      <w:lvlText w:val="o"/>
+      <w:lvlJc w:val="left"/>
+      <w:pPr>
+        <w:tabs>
+          <w:tab w:val="num" w:pos="1440"/>
+        </w:tabs>
+        <w:ind w:left="1440" w:hanging="360"/>
+      </w:pPr>
+      <w:rPr>
+        <w:rFonts w:ascii="Courier New" w:hAnsi="Courier New" w:hint="default"/>
+        <w:sz w:val="20"/>
+      </w:rPr>
+    </w:lvl>
+    <w:lvl w:ilvl="2" w:tentative="1">
+      <w:start w:val="1"/>
+      <w:numFmt w:val="bullet"/>
+      <w:lvlText w:val=""/>
+      <w:lvlJc w:val="left"/>
+      <w:pPr>
+        <w:tabs>
+          <w:tab w:val="num" w:pos="2160"/>
+        </w:tabs>
+        <w:ind w:left="2160" w:hanging="360"/>
+      </w:pPr>
+      <w:rPr>
+        <w:rFonts w:ascii="Wingdings" w:hAnsi="Wingdings" w:hint="default"/>
+        <w:sz w:val="20"/>
+      </w:rPr>
+    </w:lvl>
+    <w:lvl w:ilvl="3" w:tentative="1">
+      <w:start w:val="1"/>
+      <w:numFmt w:val="bullet"/>
+      <w:lvlText w:val=""/>
+      <w:lvlJc w:val="left"/>
+      <w:pPr>
+        <w:tabs>
+          <w:tab w:val="num" w:pos="2880"/>
+        </w:tabs>
+        <w:ind w:left="2880" w:hanging="360"/>
+      </w:pPr>
+      <w:rPr>
+        <w:rFonts w:ascii="Wingdings" w:hAnsi="Wingdings" w:hint="default"/>
+        <w:sz w:val="20"/>
+      </w:rPr>
+    </w:lvl>
+    <w:lvl w:ilvl="4" w:tentative="1">
+      <w:start w:val="1"/>
+      <w:numFmt w:val="bullet"/>
+      <w:lvlText w:val=""/>
+      <w:lvlJc w:val="left"/>
+      <w:pPr>
+        <w:tabs>
+          <w:tab w:val="num" w:pos="3600"/>
+        </w:tabs>
+        <w:ind w:left="3600" w:hanging="360"/>
+      </w:pPr>
+      <w:rPr>
+        <w:rFonts w:ascii="Wingdings" w:hAnsi="Wingdings" w:hint="default"/>
+        <w:sz w:val="20"/>
+      </w:rPr>
+    </w:lvl>
+    <w:lvl w:ilvl="5" w:tentative="1">
+      <w:start w:val="1"/>
+      <w:numFmt w:val="bullet"/>
+      <w:lvlText w:val=""/>
+      <w:lvlJc w:val="left"/>
+      <w:pPr>
+        <w:tabs>
+          <w:tab w:val="num" w:pos="4320"/>
+        </w:tabs>
+        <w:ind w:left="4320" w:hanging="360"/>
+      </w:pPr>
+      <w:rPr>
+        <w:rFonts w:ascii="Wingdings" w:hAnsi="Wingdings" w:hint="default"/>
+        <w:sz w:val="20"/>
+      </w:rPr>
+    </w:lvl>
+    <w:lvl w:ilvl="6" w:tentative="1">
+      <w:start w:val="1"/>
+      <w:numFmt w:val="bullet"/>
+      <w:lvlText w:val=""/>
+      <w:lvlJc w:val="left"/>
+      <w:pPr>
+        <w:tabs>
+          <w:tab w:val="num" w:pos="5040"/>
+        </w:tabs>
+        <w:ind w:left="5040" w:hanging="360"/>
+      </w:pPr>
+      <w:rPr>
+        <w:rFonts w:ascii="Wingdings" w:hAnsi="Wingdings" w:hint="default"/>
+        <w:sz w:val="20"/>
+      </w:rPr>
+    </w:lvl>
+    <w:lvl w:ilvl="7" w:tentative="1">
+      <w:start w:val="1"/>
+      <w:numFmt w:val="bullet"/>
+      <w:lvlText w:val=""/>
+      <w:lvlJc w:val="left"/>
+      <w:pPr>
+        <w:tabs>
+          <w:tab w:val="num" w:pos="5760"/>
+        </w:tabs>
+        <w:ind w:left="5760" w:hanging="360"/>
+      </w:pPr>
+      <w:rPr>
+        <w:rFonts w:ascii="Wingdings" w:hAnsi="Wingdings" w:hint="default"/>
+        <w:sz w:val="20"/>
+      </w:rPr>
+    </w:lvl>
+    <w:lvl w:ilvl="8" w:tentative="1">
+      <w:start w:val="1"/>
+      <w:numFmt w:val="bullet"/>
+      <w:lvlText w:val=""/>
+      <w:lvlJc w:val="left"/>
+      <w:pPr>
+        <w:tabs>
+          <w:tab w:val="num" w:pos="6480"/>
+        </w:tabs>
+        <w:ind w:left="6480" w:hanging="360"/>
+      </w:pPr>
+      <w:rPr>
+        <w:rFonts w:ascii="Wingdings" w:hAnsi="Wingdings" w:hint="default"/>
+        <w:sz w:val="20"/>
+      </w:rPr>
+    </w:lvl>
+  </w:abstractNum>
+  <w:abstractNum w:abstractNumId="9" w15:restartNumberingAfterBreak="0">
     <w:nsid w:val="1A490D10"/>
     <w:multiLevelType w:val="multilevel"/>
     <w:tmpl w:val="82EAD564"/>
@@ -13521,7 +13876,7 @@
       </w:rPr>
     </w:lvl>
   </w:abstractNum>
-  <w:abstractNum w:abstractNumId="8" w15:restartNumberingAfterBreak="0">
+  <w:abstractNum w:abstractNumId="10" w15:restartNumberingAfterBreak="0">
     <w:nsid w:val="1B5548DC"/>
     <w:multiLevelType w:val="multilevel"/>
     <w:tmpl w:val="B3065C52"/>
@@ -13670,7 +14025,7 @@
       </w:rPr>
     </w:lvl>
   </w:abstractNum>
-  <w:abstractNum w:abstractNumId="9" w15:restartNumberingAfterBreak="0">
+  <w:abstractNum w:abstractNumId="11" w15:restartNumberingAfterBreak="0">
     <w:nsid w:val="25364DE4"/>
     <w:multiLevelType w:val="multilevel"/>
     <w:tmpl w:val="E612E864"/>
@@ -13819,7 +14174,7 @@
       </w:rPr>
     </w:lvl>
   </w:abstractNum>
-  <w:abstractNum w:abstractNumId="10" w15:restartNumberingAfterBreak="0">
+  <w:abstractNum w:abstractNumId="12" w15:restartNumberingAfterBreak="0">
     <w:nsid w:val="25FB4C79"/>
     <w:multiLevelType w:val="multilevel"/>
     <w:tmpl w:val="2110A544"/>
@@ -13968,7 +14323,7 @@
       </w:rPr>
     </w:lvl>
   </w:abstractNum>
-  <w:abstractNum w:abstractNumId="11" w15:restartNumberingAfterBreak="0">
+  <w:abstractNum w:abstractNumId="13" w15:restartNumberingAfterBreak="0">
     <w:nsid w:val="261E0051"/>
     <w:multiLevelType w:val="multilevel"/>
     <w:tmpl w:val="C076282E"/>
@@ -14117,7 +14472,7 @@
       </w:rPr>
     </w:lvl>
   </w:abstractNum>
-  <w:abstractNum w:abstractNumId="12" w15:restartNumberingAfterBreak="0">
+  <w:abstractNum w:abstractNumId="14" w15:restartNumberingAfterBreak="0">
     <w:nsid w:val="2B215172"/>
     <w:multiLevelType w:val="multilevel"/>
     <w:tmpl w:val="6E3C4C9E"/>
@@ -14266,7 +14621,7 @@
       </w:rPr>
     </w:lvl>
   </w:abstractNum>
-  <w:abstractNum w:abstractNumId="13" w15:restartNumberingAfterBreak="0">
+  <w:abstractNum w:abstractNumId="15" w15:restartNumberingAfterBreak="0">
     <w:nsid w:val="2CDB12D4"/>
     <w:multiLevelType w:val="multilevel"/>
     <w:tmpl w:val="F306DED4"/>
@@ -14415,7 +14770,7 @@
       </w:rPr>
     </w:lvl>
   </w:abstractNum>
-  <w:abstractNum w:abstractNumId="14" w15:restartNumberingAfterBreak="0">
+  <w:abstractNum w:abstractNumId="16" w15:restartNumberingAfterBreak="0">
     <w:nsid w:val="2FD36235"/>
     <w:multiLevelType w:val="multilevel"/>
     <w:tmpl w:val="A25069A8"/>
@@ -14564,7 +14919,7 @@
       </w:rPr>
     </w:lvl>
   </w:abstractNum>
-  <w:abstractNum w:abstractNumId="15" w15:restartNumberingAfterBreak="0">
+  <w:abstractNum w:abstractNumId="17" w15:restartNumberingAfterBreak="0">
     <w:nsid w:val="314E296E"/>
     <w:multiLevelType w:val="multilevel"/>
     <w:tmpl w:val="3640C70E"/>
@@ -14713,7 +15068,7 @@
       </w:rPr>
     </w:lvl>
   </w:abstractNum>
-  <w:abstractNum w:abstractNumId="16" w15:restartNumberingAfterBreak="0">
+  <w:abstractNum w:abstractNumId="18" w15:restartNumberingAfterBreak="0">
     <w:nsid w:val="34B95FE8"/>
     <w:multiLevelType w:val="multilevel"/>
     <w:tmpl w:val="37D2E65C"/>
@@ -14862,7 +15217,7 @@
       </w:rPr>
     </w:lvl>
   </w:abstractNum>
-  <w:abstractNum w:abstractNumId="17" w15:restartNumberingAfterBreak="0">
+  <w:abstractNum w:abstractNumId="19" w15:restartNumberingAfterBreak="0">
     <w:nsid w:val="36DD774A"/>
     <w:multiLevelType w:val="multilevel"/>
     <w:tmpl w:val="3758AD44"/>
@@ -15011,7 +15366,7 @@
       </w:rPr>
     </w:lvl>
   </w:abstractNum>
-  <w:abstractNum w:abstractNumId="18" w15:restartNumberingAfterBreak="0">
+  <w:abstractNum w:abstractNumId="20" w15:restartNumberingAfterBreak="0">
     <w:nsid w:val="37224277"/>
     <w:multiLevelType w:val="multilevel"/>
     <w:tmpl w:val="04D4741C"/>
@@ -15160,7 +15515,7 @@
       </w:rPr>
     </w:lvl>
   </w:abstractNum>
-  <w:abstractNum w:abstractNumId="19" w15:restartNumberingAfterBreak="0">
+  <w:abstractNum w:abstractNumId="21" w15:restartNumberingAfterBreak="0">
     <w:nsid w:val="387652F2"/>
     <w:multiLevelType w:val="multilevel"/>
     <w:tmpl w:val="B54E26CA"/>
@@ -15309,7 +15664,7 @@
       </w:rPr>
     </w:lvl>
   </w:abstractNum>
-  <w:abstractNum w:abstractNumId="20" w15:restartNumberingAfterBreak="0">
+  <w:abstractNum w:abstractNumId="22" w15:restartNumberingAfterBreak="0">
     <w:nsid w:val="38E8608F"/>
     <w:multiLevelType w:val="multilevel"/>
     <w:tmpl w:val="35ECEE90"/>
@@ -15458,7 +15813,7 @@
       </w:rPr>
     </w:lvl>
   </w:abstractNum>
-  <w:abstractNum w:abstractNumId="21" w15:restartNumberingAfterBreak="0">
+  <w:abstractNum w:abstractNumId="23" w15:restartNumberingAfterBreak="0">
     <w:nsid w:val="392E593A"/>
     <w:multiLevelType w:val="multilevel"/>
     <w:tmpl w:val="AA38B168"/>
@@ -15575,7 +15930,7 @@
       </w:pPr>
     </w:lvl>
   </w:abstractNum>
-  <w:abstractNum w:abstractNumId="22" w15:restartNumberingAfterBreak="0">
+  <w:abstractNum w:abstractNumId="24" w15:restartNumberingAfterBreak="0">
     <w:nsid w:val="3A1A3325"/>
     <w:multiLevelType w:val="multilevel"/>
     <w:tmpl w:val="86563BDA"/>
@@ -15724,7 +16079,7 @@
       </w:rPr>
     </w:lvl>
   </w:abstractNum>
-  <w:abstractNum w:abstractNumId="23" w15:restartNumberingAfterBreak="0">
+  <w:abstractNum w:abstractNumId="25" w15:restartNumberingAfterBreak="0">
     <w:nsid w:val="3A2C575E"/>
     <w:multiLevelType w:val="multilevel"/>
     <w:tmpl w:val="0B94A9E2"/>
@@ -15873,7 +16228,7 @@
       </w:rPr>
     </w:lvl>
   </w:abstractNum>
-  <w:abstractNum w:abstractNumId="24" w15:restartNumberingAfterBreak="0">
+  <w:abstractNum w:abstractNumId="26" w15:restartNumberingAfterBreak="0">
     <w:nsid w:val="3C9A1F16"/>
     <w:multiLevelType w:val="multilevel"/>
     <w:tmpl w:val="976EC6C2"/>
@@ -16022,7 +16377,7 @@
       </w:rPr>
     </w:lvl>
   </w:abstractNum>
-  <w:abstractNum w:abstractNumId="25" w15:restartNumberingAfterBreak="0">
+  <w:abstractNum w:abstractNumId="27" w15:restartNumberingAfterBreak="0">
     <w:nsid w:val="445E1D83"/>
     <w:multiLevelType w:val="multilevel"/>
     <w:tmpl w:val="E38855C8"/>
@@ -16171,7 +16526,7 @@
       </w:rPr>
     </w:lvl>
   </w:abstractNum>
-  <w:abstractNum w:abstractNumId="26" w15:restartNumberingAfterBreak="0">
+  <w:abstractNum w:abstractNumId="28" w15:restartNumberingAfterBreak="0">
     <w:nsid w:val="45C718C4"/>
     <w:multiLevelType w:val="multilevel"/>
     <w:tmpl w:val="76704C30"/>
@@ -16320,7 +16675,7 @@
       </w:rPr>
     </w:lvl>
   </w:abstractNum>
-  <w:abstractNum w:abstractNumId="27" w15:restartNumberingAfterBreak="0">
+  <w:abstractNum w:abstractNumId="29" w15:restartNumberingAfterBreak="0">
     <w:nsid w:val="45E7050B"/>
     <w:multiLevelType w:val="multilevel"/>
     <w:tmpl w:val="47B2EDCC"/>
@@ -16469,7 +16824,7 @@
       </w:rPr>
     </w:lvl>
   </w:abstractNum>
-  <w:abstractNum w:abstractNumId="28" w15:restartNumberingAfterBreak="0">
+  <w:abstractNum w:abstractNumId="30" w15:restartNumberingAfterBreak="0">
     <w:nsid w:val="478F77BA"/>
     <w:multiLevelType w:val="multilevel"/>
     <w:tmpl w:val="D6CCF886"/>
@@ -16618,7 +16973,7 @@
       </w:rPr>
     </w:lvl>
   </w:abstractNum>
-  <w:abstractNum w:abstractNumId="29" w15:restartNumberingAfterBreak="0">
+  <w:abstractNum w:abstractNumId="31" w15:restartNumberingAfterBreak="0">
     <w:nsid w:val="49A92D10"/>
     <w:multiLevelType w:val="multilevel"/>
     <w:tmpl w:val="14AEC6EA"/>
@@ -16767,7 +17122,7 @@
       </w:rPr>
     </w:lvl>
   </w:abstractNum>
-  <w:abstractNum w:abstractNumId="30" w15:restartNumberingAfterBreak="0">
+  <w:abstractNum w:abstractNumId="32" w15:restartNumberingAfterBreak="0">
     <w:nsid w:val="4E803AC9"/>
     <w:multiLevelType w:val="multilevel"/>
     <w:tmpl w:val="E488C232"/>
@@ -16916,7 +17271,7 @@
       </w:rPr>
     </w:lvl>
   </w:abstractNum>
-  <w:abstractNum w:abstractNumId="31" w15:restartNumberingAfterBreak="0">
+  <w:abstractNum w:abstractNumId="33" w15:restartNumberingAfterBreak="0">
     <w:nsid w:val="4EDC26C2"/>
     <w:multiLevelType w:val="multilevel"/>
     <w:tmpl w:val="20C6BA24"/>
@@ -17065,7 +17420,7 @@
       </w:rPr>
     </w:lvl>
   </w:abstractNum>
-  <w:abstractNum w:abstractNumId="32" w15:restartNumberingAfterBreak="0">
+  <w:abstractNum w:abstractNumId="34" w15:restartNumberingAfterBreak="0">
     <w:nsid w:val="51CC4E0B"/>
     <w:multiLevelType w:val="multilevel"/>
     <w:tmpl w:val="88A00DB6"/>
@@ -17214,7 +17569,7 @@
       </w:rPr>
     </w:lvl>
   </w:abstractNum>
-  <w:abstractNum w:abstractNumId="33" w15:restartNumberingAfterBreak="0">
+  <w:abstractNum w:abstractNumId="35" w15:restartNumberingAfterBreak="0">
     <w:nsid w:val="520F5B29"/>
     <w:multiLevelType w:val="multilevel"/>
     <w:tmpl w:val="DA4AEA82"/>
@@ -17363,7 +17718,7 @@
       </w:rPr>
     </w:lvl>
   </w:abstractNum>
-  <w:abstractNum w:abstractNumId="34" w15:restartNumberingAfterBreak="0">
+  <w:abstractNum w:abstractNumId="36" w15:restartNumberingAfterBreak="0">
     <w:nsid w:val="54423A9E"/>
     <w:multiLevelType w:val="multilevel"/>
     <w:tmpl w:val="10A85C20"/>
@@ -17512,7 +17867,7 @@
       </w:rPr>
     </w:lvl>
   </w:abstractNum>
-  <w:abstractNum w:abstractNumId="35" w15:restartNumberingAfterBreak="0">
+  <w:abstractNum w:abstractNumId="37" w15:restartNumberingAfterBreak="0">
     <w:nsid w:val="5B994C34"/>
     <w:multiLevelType w:val="multilevel"/>
     <w:tmpl w:val="453C5DA8"/>
@@ -17661,7 +18016,7 @@
       </w:rPr>
     </w:lvl>
   </w:abstractNum>
-  <w:abstractNum w:abstractNumId="36" w15:restartNumberingAfterBreak="0">
+  <w:abstractNum w:abstractNumId="38" w15:restartNumberingAfterBreak="0">
     <w:nsid w:val="62871A41"/>
     <w:multiLevelType w:val="multilevel"/>
     <w:tmpl w:val="D278F420"/>
@@ -17810,7 +18165,7 @@
       </w:rPr>
     </w:lvl>
   </w:abstractNum>
-  <w:abstractNum w:abstractNumId="37" w15:restartNumberingAfterBreak="0">
+  <w:abstractNum w:abstractNumId="39" w15:restartNumberingAfterBreak="0">
     <w:nsid w:val="6566553F"/>
     <w:multiLevelType w:val="multilevel"/>
     <w:tmpl w:val="33D0FB92"/>
@@ -17959,7 +18314,7 @@
       </w:rPr>
     </w:lvl>
   </w:abstractNum>
-  <w:abstractNum w:abstractNumId="38" w15:restartNumberingAfterBreak="0">
+  <w:abstractNum w:abstractNumId="40" w15:restartNumberingAfterBreak="0">
     <w:nsid w:val="6E214981"/>
     <w:multiLevelType w:val="multilevel"/>
     <w:tmpl w:val="30A20344"/>
@@ -18072,7 +18427,7 @@
       </w:pPr>
     </w:lvl>
   </w:abstractNum>
-  <w:abstractNum w:abstractNumId="39" w15:restartNumberingAfterBreak="0">
+  <w:abstractNum w:abstractNumId="41" w15:restartNumberingAfterBreak="0">
     <w:nsid w:val="717560E9"/>
     <w:multiLevelType w:val="multilevel"/>
     <w:tmpl w:val="101A2C74"/>
@@ -18221,7 +18576,7 @@
       </w:rPr>
     </w:lvl>
   </w:abstractNum>
-  <w:abstractNum w:abstractNumId="40" w15:restartNumberingAfterBreak="0">
+  <w:abstractNum w:abstractNumId="42" w15:restartNumberingAfterBreak="0">
     <w:nsid w:val="73420627"/>
     <w:multiLevelType w:val="multilevel"/>
     <w:tmpl w:val="668C9DCE"/>
@@ -18370,7 +18725,156 @@
       </w:rPr>
     </w:lvl>
   </w:abstractNum>
-  <w:abstractNum w:abstractNumId="41" w15:restartNumberingAfterBreak="0">
+  <w:abstractNum w:abstractNumId="43" w15:restartNumberingAfterBreak="0">
+    <w:nsid w:val="76DF0DE7"/>
+    <w:multiLevelType w:val="multilevel"/>
+    <w:tmpl w:val="0AC0A5D8"/>
+    <w:lvl w:ilvl="0">
+      <w:start w:val="1"/>
+      <w:numFmt w:val="bullet"/>
+      <w:lvlText w:val=""/>
+      <w:lvlJc w:val="left"/>
+      <w:pPr>
+        <w:tabs>
+          <w:tab w:val="num" w:pos="720"/>
+        </w:tabs>
+        <w:ind w:left="720" w:hanging="360"/>
+      </w:pPr>
+      <w:rPr>
+        <w:rFonts w:ascii="Symbol" w:hAnsi="Symbol" w:hint="default"/>
+        <w:sz w:val="20"/>
+      </w:rPr>
+    </w:lvl>
+    <w:lvl w:ilvl="1" w:tentative="1">
+      <w:start w:val="1"/>
+      <w:numFmt w:val="bullet"/>
+      <w:lvlText w:val="o"/>
+      <w:lvlJc w:val="left"/>
+      <w:pPr>
+        <w:tabs>
+          <w:tab w:val="num" w:pos="1440"/>
+        </w:tabs>
+        <w:ind w:left="1440" w:hanging="360"/>
+      </w:pPr>
+      <w:rPr>
+        <w:rFonts w:ascii="Courier New" w:hAnsi="Courier New" w:hint="default"/>
+        <w:sz w:val="20"/>
+      </w:rPr>
+    </w:lvl>
+    <w:lvl w:ilvl="2" w:tentative="1">
+      <w:start w:val="1"/>
+      <w:numFmt w:val="bullet"/>
+      <w:lvlText w:val=""/>
+      <w:lvlJc w:val="left"/>
+      <w:pPr>
+        <w:tabs>
+          <w:tab w:val="num" w:pos="2160"/>
+        </w:tabs>
+        <w:ind w:left="2160" w:hanging="360"/>
+      </w:pPr>
+      <w:rPr>
+        <w:rFonts w:ascii="Wingdings" w:hAnsi="Wingdings" w:hint="default"/>
+        <w:sz w:val="20"/>
+      </w:rPr>
+    </w:lvl>
+    <w:lvl w:ilvl="3" w:tentative="1">
+      <w:start w:val="1"/>
+      <w:numFmt w:val="bullet"/>
+      <w:lvlText w:val=""/>
+      <w:lvlJc w:val="left"/>
+      <w:pPr>
+        <w:tabs>
+          <w:tab w:val="num" w:pos="2880"/>
+        </w:tabs>
+        <w:ind w:left="2880" w:hanging="360"/>
+      </w:pPr>
+      <w:rPr>
+        <w:rFonts w:ascii="Wingdings" w:hAnsi="Wingdings" w:hint="default"/>
+        <w:sz w:val="20"/>
+      </w:rPr>
+    </w:lvl>
+    <w:lvl w:ilvl="4" w:tentative="1">
+      <w:start w:val="1"/>
+      <w:numFmt w:val="bullet"/>
+      <w:lvlText w:val=""/>
+      <w:lvlJc w:val="left"/>
+      <w:pPr>
+        <w:tabs>
+          <w:tab w:val="num" w:pos="3600"/>
+        </w:tabs>
+        <w:ind w:left="3600" w:hanging="360"/>
+      </w:pPr>
+      <w:rPr>
+        <w:rFonts w:ascii="Wingdings" w:hAnsi="Wingdings" w:hint="default"/>
+        <w:sz w:val="20"/>
+      </w:rPr>
+    </w:lvl>
+    <w:lvl w:ilvl="5" w:tentative="1">
+      <w:start w:val="1"/>
+      <w:numFmt w:val="bullet"/>
+      <w:lvlText w:val=""/>
+      <w:lvlJc w:val="left"/>
+      <w:pPr>
+        <w:tabs>
+          <w:tab w:val="num" w:pos="4320"/>
+        </w:tabs>
+        <w:ind w:left="4320" w:hanging="360"/>
+      </w:pPr>
+      <w:rPr>
+        <w:rFonts w:ascii="Wingdings" w:hAnsi="Wingdings" w:hint="default"/>
+        <w:sz w:val="20"/>
+      </w:rPr>
+    </w:lvl>
+    <w:lvl w:ilvl="6" w:tentative="1">
+      <w:start w:val="1"/>
+      <w:numFmt w:val="bullet"/>
+      <w:lvlText w:val=""/>
+      <w:lvlJc w:val="left"/>
+      <w:pPr>
+        <w:tabs>
+          <w:tab w:val="num" w:pos="5040"/>
+        </w:tabs>
+        <w:ind w:left="5040" w:hanging="360"/>
+      </w:pPr>
+      <w:rPr>
+        <w:rFonts w:ascii="Wingdings" w:hAnsi="Wingdings" w:hint="default"/>
+        <w:sz w:val="20"/>
+      </w:rPr>
+    </w:lvl>
+    <w:lvl w:ilvl="7" w:tentative="1">
+      <w:start w:val="1"/>
+      <w:numFmt w:val="bullet"/>
+      <w:lvlText w:val=""/>
+      <w:lvlJc w:val="left"/>
+      <w:pPr>
+        <w:tabs>
+          <w:tab w:val="num" w:pos="5760"/>
+        </w:tabs>
+        <w:ind w:left="5760" w:hanging="360"/>
+      </w:pPr>
+      <w:rPr>
+        <w:rFonts w:ascii="Wingdings" w:hAnsi="Wingdings" w:hint="default"/>
+        <w:sz w:val="20"/>
+      </w:rPr>
+    </w:lvl>
+    <w:lvl w:ilvl="8" w:tentative="1">
+      <w:start w:val="1"/>
+      <w:numFmt w:val="bullet"/>
+      <w:lvlText w:val=""/>
+      <w:lvlJc w:val="left"/>
+      <w:pPr>
+        <w:tabs>
+          <w:tab w:val="num" w:pos="6480"/>
+        </w:tabs>
+        <w:ind w:left="6480" w:hanging="360"/>
+      </w:pPr>
+      <w:rPr>
+        <w:rFonts w:ascii="Wingdings" w:hAnsi="Wingdings" w:hint="default"/>
+        <w:sz w:val="20"/>
+      </w:rPr>
+    </w:lvl>
+  </w:abstractNum>
+  <w:abstractNum w:abstractNumId="44" w15:restartNumberingAfterBreak="0">
     <w:nsid w:val="78231F89"/>
     <w:multiLevelType w:val="multilevel"/>
     <w:tmpl w:val="00484882"/>
@@ -18519,7 +19023,7 @@
       </w:rPr>
     </w:lvl>
   </w:abstractNum>
-  <w:abstractNum w:abstractNumId="42" w15:restartNumberingAfterBreak="0">
+  <w:abstractNum w:abstractNumId="45" w15:restartNumberingAfterBreak="0">
     <w:nsid w:val="7AD62463"/>
     <w:multiLevelType w:val="multilevel"/>
     <w:tmpl w:val="4C409ACC"/>
@@ -18668,7 +19172,7 @@
       </w:rPr>
     </w:lvl>
   </w:abstractNum>
-  <w:abstractNum w:abstractNumId="43" w15:restartNumberingAfterBreak="0">
+  <w:abstractNum w:abstractNumId="46" w15:restartNumberingAfterBreak="0">
     <w:nsid w:val="7BA25560"/>
     <w:multiLevelType w:val="multilevel"/>
     <w:tmpl w:val="2F8C9716"/>
@@ -18817,7 +19321,156 @@
       </w:rPr>
     </w:lvl>
   </w:abstractNum>
-  <w:abstractNum w:abstractNumId="44" w15:restartNumberingAfterBreak="0">
+  <w:abstractNum w:abstractNumId="47" w15:restartNumberingAfterBreak="0">
+    <w:nsid w:val="7BBF3280"/>
+    <w:multiLevelType w:val="multilevel"/>
+    <w:tmpl w:val="05C4ABE0"/>
+    <w:lvl w:ilvl="0">
+      <w:start w:val="1"/>
+      <w:numFmt w:val="bullet"/>
+      <w:lvlText w:val=""/>
+      <w:lvlJc w:val="left"/>
+      <w:pPr>
+        <w:tabs>
+          <w:tab w:val="num" w:pos="720"/>
+        </w:tabs>
+        <w:ind w:left="720" w:hanging="360"/>
+      </w:pPr>
+      <w:rPr>
+        <w:rFonts w:ascii="Symbol" w:hAnsi="Symbol" w:hint="default"/>
+        <w:sz w:val="20"/>
+      </w:rPr>
+    </w:lvl>
+    <w:lvl w:ilvl="1">
+      <w:start w:val="1"/>
+      <w:numFmt w:val="bullet"/>
+      <w:lvlText w:val="o"/>
+      <w:lvlJc w:val="left"/>
+      <w:pPr>
+        <w:tabs>
+          <w:tab w:val="num" w:pos="1440"/>
+        </w:tabs>
+        <w:ind w:left="1440" w:hanging="360"/>
+      </w:pPr>
+      <w:rPr>
+        <w:rFonts w:ascii="Courier New" w:hAnsi="Courier New" w:hint="default"/>
+        <w:sz w:val="20"/>
+      </w:rPr>
+    </w:lvl>
+    <w:lvl w:ilvl="2" w:tentative="1">
+      <w:start w:val="1"/>
+      <w:numFmt w:val="bullet"/>
+      <w:lvlText w:val=""/>
+      <w:lvlJc w:val="left"/>
+      <w:pPr>
+        <w:tabs>
+          <w:tab w:val="num" w:pos="2160"/>
+        </w:tabs>
+        <w:ind w:left="2160" w:hanging="360"/>
+      </w:pPr>
+      <w:rPr>
+        <w:rFonts w:ascii="Wingdings" w:hAnsi="Wingdings" w:hint="default"/>
+        <w:sz w:val="20"/>
+      </w:rPr>
+    </w:lvl>
+    <w:lvl w:ilvl="3" w:tentative="1">
+      <w:start w:val="1"/>
+      <w:numFmt w:val="bullet"/>
+      <w:lvlText w:val=""/>
+      <w:lvlJc w:val="left"/>
+      <w:pPr>
+        <w:tabs>
+          <w:tab w:val="num" w:pos="2880"/>
+        </w:tabs>
+        <w:ind w:left="2880" w:hanging="360"/>
+      </w:pPr>
+      <w:rPr>
+        <w:rFonts w:ascii="Wingdings" w:hAnsi="Wingdings" w:hint="default"/>
+        <w:sz w:val="20"/>
+      </w:rPr>
+    </w:lvl>
+    <w:lvl w:ilvl="4" w:tentative="1">
+      <w:start w:val="1"/>
+      <w:numFmt w:val="bullet"/>
+      <w:lvlText w:val=""/>
+      <w:lvlJc w:val="left"/>
+      <w:pPr>
+        <w:tabs>
+          <w:tab w:val="num" w:pos="3600"/>
+        </w:tabs>
+        <w:ind w:left="3600" w:hanging="360"/>
+      </w:pPr>
+      <w:rPr>
+        <w:rFonts w:ascii="Wingdings" w:hAnsi="Wingdings" w:hint="default"/>
+        <w:sz w:val="20"/>
+      </w:rPr>
+    </w:lvl>
+    <w:lvl w:ilvl="5" w:tentative="1">
+      <w:start w:val="1"/>
+      <w:numFmt w:val="bullet"/>
+      <w:lvlText w:val=""/>
+      <w:lvlJc w:val="left"/>
+      <w:pPr>
+        <w:tabs>
+          <w:tab w:val="num" w:pos="4320"/>
+        </w:tabs>
+        <w:ind w:left="4320" w:hanging="360"/>
+      </w:pPr>
+      <w:rPr>
+        <w:rFonts w:ascii="Wingdings" w:hAnsi="Wingdings" w:hint="default"/>
+        <w:sz w:val="20"/>
+      </w:rPr>
+    </w:lvl>
+    <w:lvl w:ilvl="6" w:tentative="1">
+      <w:start w:val="1"/>
+      <w:numFmt w:val="bullet"/>
+      <w:lvlText w:val=""/>
+      <w:lvlJc w:val="left"/>
+      <w:pPr>
+        <w:tabs>
+          <w:tab w:val="num" w:pos="5040"/>
+        </w:tabs>
+        <w:ind w:left="5040" w:hanging="360"/>
+      </w:pPr>
+      <w:rPr>
+        <w:rFonts w:ascii="Wingdings" w:hAnsi="Wingdings" w:hint="default"/>
+        <w:sz w:val="20"/>
+      </w:rPr>
+    </w:lvl>
+    <w:lvl w:ilvl="7" w:tentative="1">
+      <w:start w:val="1"/>
+      <w:numFmt w:val="bullet"/>
+      <w:lvlText w:val=""/>
+      <w:lvlJc w:val="left"/>
+      <w:pPr>
+        <w:tabs>
+          <w:tab w:val="num" w:pos="5760"/>
+        </w:tabs>
+        <w:ind w:left="5760" w:hanging="360"/>
+      </w:pPr>
+      <w:rPr>
+        <w:rFonts w:ascii="Wingdings" w:hAnsi="Wingdings" w:hint="default"/>
+        <w:sz w:val="20"/>
+      </w:rPr>
+    </w:lvl>
+    <w:lvl w:ilvl="8" w:tentative="1">
+      <w:start w:val="1"/>
+      <w:numFmt w:val="bullet"/>
+      <w:lvlText w:val=""/>
+      <w:lvlJc w:val="left"/>
+      <w:pPr>
+        <w:tabs>
+          <w:tab w:val="num" w:pos="6480"/>
+        </w:tabs>
+        <w:ind w:left="6480" w:hanging="360"/>
+      </w:pPr>
+      <w:rPr>
+        <w:rFonts w:ascii="Wingdings" w:hAnsi="Wingdings" w:hint="default"/>
+        <w:sz w:val="20"/>
+      </w:rPr>
+    </w:lvl>
+  </w:abstractNum>
+  <w:abstractNum w:abstractNumId="48" w15:restartNumberingAfterBreak="0">
     <w:nsid w:val="7E043258"/>
     <w:multiLevelType w:val="multilevel"/>
     <w:tmpl w:val="4EE28FE8"/>
@@ -18967,139 +19620,151 @@
     </w:lvl>
   </w:abstractNum>
   <w:num w:numId="1">
+    <w:abstractNumId w:val="6"/>
+  </w:num>
+  <w:num w:numId="2">
+    <w:abstractNumId w:val="25"/>
+  </w:num>
+  <w:num w:numId="3">
+    <w:abstractNumId w:val="40"/>
+  </w:num>
+  <w:num w:numId="4">
+    <w:abstractNumId w:val="29"/>
+  </w:num>
+  <w:num w:numId="5">
+    <w:abstractNumId w:val="17"/>
+  </w:num>
+  <w:num w:numId="6">
+    <w:abstractNumId w:val="44"/>
+  </w:num>
+  <w:num w:numId="7">
+    <w:abstractNumId w:val="3"/>
+  </w:num>
+  <w:num w:numId="8">
+    <w:abstractNumId w:val="15"/>
+  </w:num>
+  <w:num w:numId="9">
+    <w:abstractNumId w:val="46"/>
+  </w:num>
+  <w:num w:numId="10">
+    <w:abstractNumId w:val="32"/>
+  </w:num>
+  <w:num w:numId="11">
+    <w:abstractNumId w:val="22"/>
+  </w:num>
+  <w:num w:numId="12">
+    <w:abstractNumId w:val="39"/>
+  </w:num>
+  <w:num w:numId="13">
+    <w:abstractNumId w:val="38"/>
+  </w:num>
+  <w:num w:numId="14">
+    <w:abstractNumId w:val="10"/>
+  </w:num>
+  <w:num w:numId="15">
     <w:abstractNumId w:val="5"/>
   </w:num>
-  <w:num w:numId="2">
-    <w:abstractNumId w:val="23"/>
+  <w:num w:numId="16">
+    <w:abstractNumId w:val="11"/>
   </w:num>
-  <w:num w:numId="3">
-    <w:abstractNumId w:val="38"/>
+  <w:num w:numId="17">
+    <w:abstractNumId w:val="48"/>
   </w:num>
-  <w:num w:numId="4">
-    <w:abstractNumId w:val="27"/>
+  <w:num w:numId="18">
+    <w:abstractNumId w:val="14"/>
   </w:num>
-  <w:num w:numId="5">
-    <w:abstractNumId w:val="15"/>
+  <w:num w:numId="19">
+    <w:abstractNumId w:val="34"/>
   </w:num>
-  <w:num w:numId="6">
+  <w:num w:numId="20">
+    <w:abstractNumId w:val="26"/>
+  </w:num>
+  <w:num w:numId="21">
+    <w:abstractNumId w:val="36"/>
+  </w:num>
+  <w:num w:numId="22">
+    <w:abstractNumId w:val="33"/>
+  </w:num>
+  <w:num w:numId="23">
+    <w:abstractNumId w:val="18"/>
+  </w:num>
+  <w:num w:numId="24">
+    <w:abstractNumId w:val="4"/>
+  </w:num>
+  <w:num w:numId="25">
+    <w:abstractNumId w:val="20"/>
+  </w:num>
+  <w:num w:numId="26">
+    <w:abstractNumId w:val="42"/>
+  </w:num>
+  <w:num w:numId="27">
+    <w:abstractNumId w:val="28"/>
+  </w:num>
+  <w:num w:numId="28">
+    <w:abstractNumId w:val="13"/>
+  </w:num>
+  <w:num w:numId="29">
     <w:abstractNumId w:val="41"/>
   </w:num>
-  <w:num w:numId="7">
-    <w:abstractNumId w:val="2"/>
-  </w:num>
-  <w:num w:numId="8">
-    <w:abstractNumId w:val="13"/>
-  </w:num>
-  <w:num w:numId="9">
-    <w:abstractNumId w:val="43"/>
-  </w:num>
-  <w:num w:numId="10">
-    <w:abstractNumId w:val="30"/>
-  </w:num>
-  <w:num w:numId="11">
-    <w:abstractNumId w:val="20"/>
-  </w:num>
-  <w:num w:numId="12">
-    <w:abstractNumId w:val="37"/>
-  </w:num>
-  <w:num w:numId="13">
-    <w:abstractNumId w:val="36"/>
-  </w:num>
-  <w:num w:numId="14">
-    <w:abstractNumId w:val="8"/>
-  </w:num>
-  <w:num w:numId="15">
-    <w:abstractNumId w:val="4"/>
-  </w:num>
-  <w:num w:numId="16">
-    <w:abstractNumId w:val="9"/>
-  </w:num>
-  <w:num w:numId="17">
-    <w:abstractNumId w:val="44"/>
-  </w:num>
-  <w:num w:numId="18">
-    <w:abstractNumId w:val="12"/>
-  </w:num>
-  <w:num w:numId="19">
-    <w:abstractNumId w:val="32"/>
-  </w:num>
-  <w:num w:numId="20">
-    <w:abstractNumId w:val="24"/>
-  </w:num>
-  <w:num w:numId="21">
-    <w:abstractNumId w:val="34"/>
-  </w:num>
-  <w:num w:numId="22">
-    <w:abstractNumId w:val="31"/>
-  </w:num>
-  <w:num w:numId="23">
-    <w:abstractNumId w:val="16"/>
-  </w:num>
-  <w:num w:numId="24">
-    <w:abstractNumId w:val="3"/>
-  </w:num>
-  <w:num w:numId="25">
-    <w:abstractNumId w:val="18"/>
-  </w:num>
-  <w:num w:numId="26">
-    <w:abstractNumId w:val="40"/>
-  </w:num>
-  <w:num w:numId="27">
-    <w:abstractNumId w:val="26"/>
-  </w:num>
-  <w:num w:numId="28">
-    <w:abstractNumId w:val="11"/>
-  </w:num>
-  <w:num w:numId="29">
-    <w:abstractNumId w:val="39"/>
-  </w:num>
   <w:num w:numId="30">
-    <w:abstractNumId w:val="42"/>
+    <w:abstractNumId w:val="45"/>
   </w:num>
   <w:num w:numId="31">
     <w:abstractNumId w:val="0"/>
   </w:num>
   <w:num w:numId="32">
+    <w:abstractNumId w:val="9"/>
+  </w:num>
+  <w:num w:numId="33">
+    <w:abstractNumId w:val="2"/>
+  </w:num>
+  <w:num w:numId="34">
+    <w:abstractNumId w:val="35"/>
+  </w:num>
+  <w:num w:numId="35">
+    <w:abstractNumId w:val="24"/>
+  </w:num>
+  <w:num w:numId="36">
+    <w:abstractNumId w:val="30"/>
+  </w:num>
+  <w:num w:numId="37">
+    <w:abstractNumId w:val="23"/>
+  </w:num>
+  <w:num w:numId="38">
+    <w:abstractNumId w:val="12"/>
+  </w:num>
+  <w:num w:numId="39">
     <w:abstractNumId w:val="7"/>
   </w:num>
-  <w:num w:numId="33">
+  <w:num w:numId="40">
+    <w:abstractNumId w:val="21"/>
+  </w:num>
+  <w:num w:numId="41">
+    <w:abstractNumId w:val="31"/>
+  </w:num>
+  <w:num w:numId="42">
+    <w:abstractNumId w:val="27"/>
+  </w:num>
+  <w:num w:numId="43">
+    <w:abstractNumId w:val="16"/>
+  </w:num>
+  <w:num w:numId="44">
+    <w:abstractNumId w:val="37"/>
+  </w:num>
+  <w:num w:numId="45">
+    <w:abstractNumId w:val="19"/>
+  </w:num>
+  <w:num w:numId="46">
     <w:abstractNumId w:val="1"/>
   </w:num>
-  <w:num w:numId="34">
-    <w:abstractNumId w:val="33"/>
+  <w:num w:numId="47">
+    <w:abstractNumId w:val="47"/>
   </w:num>
-  <w:num w:numId="35">
-    <w:abstractNumId w:val="22"/>
+  <w:num w:numId="48">
+    <w:abstractNumId w:val="8"/>
   </w:num>
-  <w:num w:numId="36">
-    <w:abstractNumId w:val="28"/>
-  </w:num>
-  <w:num w:numId="37">
-    <w:abstractNumId w:val="21"/>
-  </w:num>
-  <w:num w:numId="38">
-    <w:abstractNumId w:val="10"/>
-  </w:num>
-  <w:num w:numId="39">
-    <w:abstractNumId w:val="6"/>
-  </w:num>
-  <w:num w:numId="40">
-    <w:abstractNumId w:val="19"/>
-  </w:num>
-  <w:num w:numId="41">
-    <w:abstractNumId w:val="29"/>
-  </w:num>
-  <w:num w:numId="42">
-    <w:abstractNumId w:val="25"/>
-  </w:num>
-  <w:num w:numId="43">
-    <w:abstractNumId w:val="14"/>
-  </w:num>
-  <w:num w:numId="44">
-    <w:abstractNumId w:val="35"/>
-  </w:num>
-  <w:num w:numId="45">
-    <w:abstractNumId w:val="17"/>
+  <w:num w:numId="49">
+    <w:abstractNumId w:val="43"/>
   </w:num>
 </w:numbering>
 </file>

--- a/Final Agriculture Store and Inventory Management System.docx
+++ b/Final Agriculture Store and Inventory Management System.docx
@@ -429,6 +429,12 @@
           <w:rFonts w:asciiTheme="majorHAnsi" w:hAnsiTheme="majorHAnsi" w:cs="Tahoma"/>
           <w:noProof/>
         </w:rPr>
+      </w:r>
+      <w:r>
+        <w:rPr>
+          <w:rFonts w:asciiTheme="majorHAnsi" w:hAnsiTheme="majorHAnsi" w:cs="Tahoma"/>
+          <w:noProof/>
+        </w:rPr>
         <w:fldChar w:fldCharType="separate"/>
       </w:r>
       <w:r>
@@ -495,6 +501,12 @@
           <w:rFonts w:asciiTheme="majorHAnsi" w:hAnsiTheme="majorHAnsi" w:cs="Tahoma"/>
           <w:noProof/>
         </w:rPr>
+      </w:r>
+      <w:r>
+        <w:rPr>
+          <w:rFonts w:asciiTheme="majorHAnsi" w:hAnsiTheme="majorHAnsi" w:cs="Tahoma"/>
+          <w:noProof/>
+        </w:rPr>
         <w:fldChar w:fldCharType="separate"/>
       </w:r>
       <w:r>
@@ -561,6 +573,12 @@
           <w:rFonts w:asciiTheme="majorHAnsi" w:hAnsiTheme="majorHAnsi" w:cs="Tahoma"/>
           <w:noProof/>
         </w:rPr>
+      </w:r>
+      <w:r>
+        <w:rPr>
+          <w:rFonts w:asciiTheme="majorHAnsi" w:hAnsiTheme="majorHAnsi" w:cs="Tahoma"/>
+          <w:noProof/>
+        </w:rPr>
         <w:fldChar w:fldCharType="separate"/>
       </w:r>
       <w:r>
@@ -626,6 +644,12 @@
           <w:rFonts w:asciiTheme="majorHAnsi" w:hAnsiTheme="majorHAnsi" w:cs="Tahoma"/>
           <w:noProof/>
         </w:rPr>
+      </w:r>
+      <w:r>
+        <w:rPr>
+          <w:rFonts w:asciiTheme="majorHAnsi" w:hAnsiTheme="majorHAnsi" w:cs="Tahoma"/>
+          <w:noProof/>
+        </w:rPr>
         <w:fldChar w:fldCharType="separate"/>
       </w:r>
       <w:r>
@@ -691,6 +715,12 @@
           <w:rFonts w:asciiTheme="majorHAnsi" w:hAnsiTheme="majorHAnsi" w:cs="Tahoma"/>
           <w:noProof/>
         </w:rPr>
+      </w:r>
+      <w:r>
+        <w:rPr>
+          <w:rFonts w:asciiTheme="majorHAnsi" w:hAnsiTheme="majorHAnsi" w:cs="Tahoma"/>
+          <w:noProof/>
+        </w:rPr>
         <w:fldChar w:fldCharType="separate"/>
       </w:r>
       <w:r>
@@ -756,6 +786,12 @@
           <w:rFonts w:asciiTheme="majorHAnsi" w:hAnsiTheme="majorHAnsi" w:cs="Tahoma"/>
           <w:noProof/>
         </w:rPr>
+      </w:r>
+      <w:r>
+        <w:rPr>
+          <w:rFonts w:asciiTheme="majorHAnsi" w:hAnsiTheme="majorHAnsi" w:cs="Tahoma"/>
+          <w:noProof/>
+        </w:rPr>
         <w:fldChar w:fldCharType="separate"/>
       </w:r>
       <w:r>
@@ -821,6 +857,12 @@
           <w:rFonts w:asciiTheme="majorHAnsi" w:hAnsiTheme="majorHAnsi" w:cs="Tahoma"/>
           <w:noProof/>
         </w:rPr>
+      </w:r>
+      <w:r>
+        <w:rPr>
+          <w:rFonts w:asciiTheme="majorHAnsi" w:hAnsiTheme="majorHAnsi" w:cs="Tahoma"/>
+          <w:noProof/>
+        </w:rPr>
         <w:fldChar w:fldCharType="separate"/>
       </w:r>
       <w:r>
@@ -886,6 +928,12 @@
           <w:rFonts w:asciiTheme="majorHAnsi" w:hAnsiTheme="majorHAnsi" w:cs="Tahoma"/>
           <w:noProof/>
         </w:rPr>
+      </w:r>
+      <w:r>
+        <w:rPr>
+          <w:rFonts w:asciiTheme="majorHAnsi" w:hAnsiTheme="majorHAnsi" w:cs="Tahoma"/>
+          <w:noProof/>
+        </w:rPr>
         <w:fldChar w:fldCharType="separate"/>
       </w:r>
       <w:r>
@@ -952,6 +1000,12 @@
           <w:rFonts w:asciiTheme="majorHAnsi" w:hAnsiTheme="majorHAnsi" w:cs="Tahoma"/>
           <w:noProof/>
         </w:rPr>
+      </w:r>
+      <w:r>
+        <w:rPr>
+          <w:rFonts w:asciiTheme="majorHAnsi" w:hAnsiTheme="majorHAnsi" w:cs="Tahoma"/>
+          <w:noProof/>
+        </w:rPr>
         <w:fldChar w:fldCharType="separate"/>
       </w:r>
       <w:r>
@@ -1017,6 +1071,12 @@
           <w:rFonts w:asciiTheme="majorHAnsi" w:hAnsiTheme="majorHAnsi" w:cs="Tahoma"/>
           <w:noProof/>
         </w:rPr>
+      </w:r>
+      <w:r>
+        <w:rPr>
+          <w:rFonts w:asciiTheme="majorHAnsi" w:hAnsiTheme="majorHAnsi" w:cs="Tahoma"/>
+          <w:noProof/>
+        </w:rPr>
         <w:fldChar w:fldCharType="separate"/>
       </w:r>
       <w:r>
@@ -1082,6 +1142,12 @@
           <w:rFonts w:asciiTheme="majorHAnsi" w:hAnsiTheme="majorHAnsi" w:cs="Tahoma"/>
           <w:noProof/>
         </w:rPr>
+      </w:r>
+      <w:r>
+        <w:rPr>
+          <w:rFonts w:asciiTheme="majorHAnsi" w:hAnsiTheme="majorHAnsi" w:cs="Tahoma"/>
+          <w:noProof/>
+        </w:rPr>
         <w:fldChar w:fldCharType="separate"/>
       </w:r>
       <w:r>
@@ -1147,6 +1213,12 @@
           <w:rFonts w:asciiTheme="majorHAnsi" w:hAnsiTheme="majorHAnsi" w:cs="Tahoma"/>
           <w:noProof/>
         </w:rPr>
+      </w:r>
+      <w:r>
+        <w:rPr>
+          <w:rFonts w:asciiTheme="majorHAnsi" w:hAnsiTheme="majorHAnsi" w:cs="Tahoma"/>
+          <w:noProof/>
+        </w:rPr>
         <w:fldChar w:fldCharType="separate"/>
       </w:r>
       <w:r>
@@ -1212,6 +1284,12 @@
           <w:rFonts w:asciiTheme="majorHAnsi" w:hAnsiTheme="majorHAnsi" w:cs="Tahoma"/>
           <w:noProof/>
         </w:rPr>
+      </w:r>
+      <w:r>
+        <w:rPr>
+          <w:rFonts w:asciiTheme="majorHAnsi" w:hAnsiTheme="majorHAnsi" w:cs="Tahoma"/>
+          <w:noProof/>
+        </w:rPr>
         <w:fldChar w:fldCharType="separate"/>
       </w:r>
       <w:r>
@@ -1277,6 +1355,12 @@
           <w:rFonts w:asciiTheme="majorHAnsi" w:hAnsiTheme="majorHAnsi" w:cs="Tahoma"/>
           <w:noProof/>
         </w:rPr>
+      </w:r>
+      <w:r>
+        <w:rPr>
+          <w:rFonts w:asciiTheme="majorHAnsi" w:hAnsiTheme="majorHAnsi" w:cs="Tahoma"/>
+          <w:noProof/>
+        </w:rPr>
         <w:fldChar w:fldCharType="separate"/>
       </w:r>
       <w:r>
@@ -1343,6 +1427,12 @@
           <w:rFonts w:asciiTheme="majorHAnsi" w:hAnsiTheme="majorHAnsi" w:cs="Tahoma"/>
           <w:noProof/>
         </w:rPr>
+      </w:r>
+      <w:r>
+        <w:rPr>
+          <w:rFonts w:asciiTheme="majorHAnsi" w:hAnsiTheme="majorHAnsi" w:cs="Tahoma"/>
+          <w:noProof/>
+        </w:rPr>
         <w:fldChar w:fldCharType="separate"/>
       </w:r>
       <w:r>
@@ -1408,6 +1498,12 @@
           <w:rFonts w:asciiTheme="majorHAnsi" w:hAnsiTheme="majorHAnsi" w:cs="Tahoma"/>
           <w:noProof/>
         </w:rPr>
+      </w:r>
+      <w:r>
+        <w:rPr>
+          <w:rFonts w:asciiTheme="majorHAnsi" w:hAnsiTheme="majorHAnsi" w:cs="Tahoma"/>
+          <w:noProof/>
+        </w:rPr>
         <w:fldChar w:fldCharType="separate"/>
       </w:r>
       <w:r>
@@ -1473,6 +1569,12 @@
           <w:rFonts w:asciiTheme="majorHAnsi" w:hAnsiTheme="majorHAnsi" w:cs="Tahoma"/>
           <w:noProof/>
         </w:rPr>
+      </w:r>
+      <w:r>
+        <w:rPr>
+          <w:rFonts w:asciiTheme="majorHAnsi" w:hAnsiTheme="majorHAnsi" w:cs="Tahoma"/>
+          <w:noProof/>
+        </w:rPr>
         <w:fldChar w:fldCharType="separate"/>
       </w:r>
       <w:r>
@@ -1538,6 +1640,12 @@
           <w:rFonts w:asciiTheme="majorHAnsi" w:hAnsiTheme="majorHAnsi" w:cs="Tahoma"/>
           <w:noProof/>
         </w:rPr>
+      </w:r>
+      <w:r>
+        <w:rPr>
+          <w:rFonts w:asciiTheme="majorHAnsi" w:hAnsiTheme="majorHAnsi" w:cs="Tahoma"/>
+          <w:noProof/>
+        </w:rPr>
         <w:fldChar w:fldCharType="separate"/>
       </w:r>
       <w:r>
@@ -1603,6 +1711,12 @@
           <w:rFonts w:asciiTheme="majorHAnsi" w:hAnsiTheme="majorHAnsi" w:cs="Tahoma"/>
           <w:noProof/>
         </w:rPr>
+      </w:r>
+      <w:r>
+        <w:rPr>
+          <w:rFonts w:asciiTheme="majorHAnsi" w:hAnsiTheme="majorHAnsi" w:cs="Tahoma"/>
+          <w:noProof/>
+        </w:rPr>
         <w:fldChar w:fldCharType="separate"/>
       </w:r>
       <w:r>
@@ -1668,6 +1782,12 @@
           <w:rFonts w:asciiTheme="majorHAnsi" w:hAnsiTheme="majorHAnsi" w:cs="Tahoma"/>
           <w:noProof/>
         </w:rPr>
+      </w:r>
+      <w:r>
+        <w:rPr>
+          <w:rFonts w:asciiTheme="majorHAnsi" w:hAnsiTheme="majorHAnsi" w:cs="Tahoma"/>
+          <w:noProof/>
+        </w:rPr>
         <w:fldChar w:fldCharType="separate"/>
       </w:r>
       <w:r>
@@ -1733,6 +1853,12 @@
           <w:rFonts w:asciiTheme="majorHAnsi" w:hAnsiTheme="majorHAnsi" w:cs="Tahoma"/>
           <w:noProof/>
         </w:rPr>
+      </w:r>
+      <w:r>
+        <w:rPr>
+          <w:rFonts w:asciiTheme="majorHAnsi" w:hAnsiTheme="majorHAnsi" w:cs="Tahoma"/>
+          <w:noProof/>
+        </w:rPr>
         <w:fldChar w:fldCharType="separate"/>
       </w:r>
       <w:r>
@@ -1798,6 +1924,12 @@
           <w:rFonts w:asciiTheme="majorHAnsi" w:hAnsiTheme="majorHAnsi" w:cs="Tahoma"/>
           <w:noProof/>
         </w:rPr>
+      </w:r>
+      <w:r>
+        <w:rPr>
+          <w:rFonts w:asciiTheme="majorHAnsi" w:hAnsiTheme="majorHAnsi" w:cs="Tahoma"/>
+          <w:noProof/>
+        </w:rPr>
         <w:fldChar w:fldCharType="separate"/>
       </w:r>
       <w:r>
@@ -1863,6 +1995,12 @@
           <w:rFonts w:asciiTheme="majorHAnsi" w:hAnsiTheme="majorHAnsi" w:cs="Tahoma"/>
           <w:noProof/>
         </w:rPr>
+      </w:r>
+      <w:r>
+        <w:rPr>
+          <w:rFonts w:asciiTheme="majorHAnsi" w:hAnsiTheme="majorHAnsi" w:cs="Tahoma"/>
+          <w:noProof/>
+        </w:rPr>
         <w:fldChar w:fldCharType="separate"/>
       </w:r>
       <w:r>
@@ -1928,6 +2066,12 @@
           <w:rFonts w:asciiTheme="majorHAnsi" w:hAnsiTheme="majorHAnsi" w:cs="Tahoma"/>
           <w:noProof/>
         </w:rPr>
+      </w:r>
+      <w:r>
+        <w:rPr>
+          <w:rFonts w:asciiTheme="majorHAnsi" w:hAnsiTheme="majorHAnsi" w:cs="Tahoma"/>
+          <w:noProof/>
+        </w:rPr>
         <w:fldChar w:fldCharType="separate"/>
       </w:r>
       <w:r>
@@ -1993,6 +2137,12 @@
           <w:rFonts w:asciiTheme="majorHAnsi" w:hAnsiTheme="majorHAnsi" w:cs="Tahoma"/>
           <w:noProof/>
         </w:rPr>
+      </w:r>
+      <w:r>
+        <w:rPr>
+          <w:rFonts w:asciiTheme="majorHAnsi" w:hAnsiTheme="majorHAnsi" w:cs="Tahoma"/>
+          <w:noProof/>
+        </w:rPr>
         <w:fldChar w:fldCharType="separate"/>
       </w:r>
       <w:r>
@@ -2058,6 +2208,12 @@
           <w:rFonts w:asciiTheme="majorHAnsi" w:hAnsiTheme="majorHAnsi" w:cs="Tahoma"/>
           <w:noProof/>
         </w:rPr>
+      </w:r>
+      <w:r>
+        <w:rPr>
+          <w:rFonts w:asciiTheme="majorHAnsi" w:hAnsiTheme="majorHAnsi" w:cs="Tahoma"/>
+          <w:noProof/>
+        </w:rPr>
         <w:fldChar w:fldCharType="separate"/>
       </w:r>
       <w:r>
@@ -2123,6 +2279,12 @@
           <w:rFonts w:asciiTheme="majorHAnsi" w:hAnsiTheme="majorHAnsi" w:cs="Tahoma"/>
           <w:noProof/>
         </w:rPr>
+      </w:r>
+      <w:r>
+        <w:rPr>
+          <w:rFonts w:asciiTheme="majorHAnsi" w:hAnsiTheme="majorHAnsi" w:cs="Tahoma"/>
+          <w:noProof/>
+        </w:rPr>
         <w:fldChar w:fldCharType="separate"/>
       </w:r>
       <w:r>
@@ -2188,6 +2350,12 @@
           <w:rFonts w:asciiTheme="majorHAnsi" w:hAnsiTheme="majorHAnsi" w:cs="Tahoma"/>
           <w:noProof/>
         </w:rPr>
+      </w:r>
+      <w:r>
+        <w:rPr>
+          <w:rFonts w:asciiTheme="majorHAnsi" w:hAnsiTheme="majorHAnsi" w:cs="Tahoma"/>
+          <w:noProof/>
+        </w:rPr>
         <w:fldChar w:fldCharType="separate"/>
       </w:r>
       <w:r>
@@ -2253,6 +2421,12 @@
           <w:rFonts w:asciiTheme="majorHAnsi" w:hAnsiTheme="majorHAnsi" w:cs="Tahoma"/>
           <w:noProof/>
         </w:rPr>
+      </w:r>
+      <w:r>
+        <w:rPr>
+          <w:rFonts w:asciiTheme="majorHAnsi" w:hAnsiTheme="majorHAnsi" w:cs="Tahoma"/>
+          <w:noProof/>
+        </w:rPr>
         <w:fldChar w:fldCharType="separate"/>
       </w:r>
       <w:r>
@@ -2318,6 +2492,12 @@
           <w:rFonts w:asciiTheme="majorHAnsi" w:hAnsiTheme="majorHAnsi" w:cs="Tahoma"/>
           <w:noProof/>
         </w:rPr>
+      </w:r>
+      <w:r>
+        <w:rPr>
+          <w:rFonts w:asciiTheme="majorHAnsi" w:hAnsiTheme="majorHAnsi" w:cs="Tahoma"/>
+          <w:noProof/>
+        </w:rPr>
         <w:fldChar w:fldCharType="separate"/>
       </w:r>
       <w:r>
@@ -2383,6 +2563,12 @@
           <w:rFonts w:asciiTheme="majorHAnsi" w:hAnsiTheme="majorHAnsi" w:cs="Tahoma"/>
           <w:noProof/>
         </w:rPr>
+      </w:r>
+      <w:r>
+        <w:rPr>
+          <w:rFonts w:asciiTheme="majorHAnsi" w:hAnsiTheme="majorHAnsi" w:cs="Tahoma"/>
+          <w:noProof/>
+        </w:rPr>
         <w:fldChar w:fldCharType="separate"/>
       </w:r>
       <w:r>
@@ -2448,6 +2634,12 @@
           <w:rFonts w:asciiTheme="majorHAnsi" w:hAnsiTheme="majorHAnsi" w:cs="Tahoma"/>
           <w:noProof/>
         </w:rPr>
+      </w:r>
+      <w:r>
+        <w:rPr>
+          <w:rFonts w:asciiTheme="majorHAnsi" w:hAnsiTheme="majorHAnsi" w:cs="Tahoma"/>
+          <w:noProof/>
+        </w:rPr>
         <w:fldChar w:fldCharType="separate"/>
       </w:r>
       <w:r>
@@ -2513,6 +2705,12 @@
           <w:rFonts w:asciiTheme="majorHAnsi" w:hAnsiTheme="majorHAnsi" w:cs="Tahoma"/>
           <w:noProof/>
         </w:rPr>
+      </w:r>
+      <w:r>
+        <w:rPr>
+          <w:rFonts w:asciiTheme="majorHAnsi" w:hAnsiTheme="majorHAnsi" w:cs="Tahoma"/>
+          <w:noProof/>
+        </w:rPr>
         <w:fldChar w:fldCharType="separate"/>
       </w:r>
       <w:r>
@@ -2578,6 +2776,12 @@
           <w:rFonts w:asciiTheme="majorHAnsi" w:hAnsiTheme="majorHAnsi" w:cs="Tahoma"/>
           <w:noProof/>
         </w:rPr>
+      </w:r>
+      <w:r>
+        <w:rPr>
+          <w:rFonts w:asciiTheme="majorHAnsi" w:hAnsiTheme="majorHAnsi" w:cs="Tahoma"/>
+          <w:noProof/>
+        </w:rPr>
         <w:fldChar w:fldCharType="separate"/>
       </w:r>
       <w:r>
@@ -2643,6 +2847,12 @@
           <w:rFonts w:asciiTheme="majorHAnsi" w:hAnsiTheme="majorHAnsi" w:cs="Tahoma"/>
           <w:noProof/>
         </w:rPr>
+      </w:r>
+      <w:r>
+        <w:rPr>
+          <w:rFonts w:asciiTheme="majorHAnsi" w:hAnsiTheme="majorHAnsi" w:cs="Tahoma"/>
+          <w:noProof/>
+        </w:rPr>
         <w:fldChar w:fldCharType="separate"/>
       </w:r>
       <w:r>
@@ -2708,6 +2918,12 @@
           <w:rFonts w:asciiTheme="majorHAnsi" w:hAnsiTheme="majorHAnsi" w:cs="Tahoma"/>
           <w:noProof/>
         </w:rPr>
+      </w:r>
+      <w:r>
+        <w:rPr>
+          <w:rFonts w:asciiTheme="majorHAnsi" w:hAnsiTheme="majorHAnsi" w:cs="Tahoma"/>
+          <w:noProof/>
+        </w:rPr>
         <w:fldChar w:fldCharType="separate"/>
       </w:r>
       <w:r>
@@ -2773,6 +2989,12 @@
           <w:rFonts w:asciiTheme="majorHAnsi" w:hAnsiTheme="majorHAnsi" w:cs="Tahoma"/>
           <w:noProof/>
         </w:rPr>
+      </w:r>
+      <w:r>
+        <w:rPr>
+          <w:rFonts w:asciiTheme="majorHAnsi" w:hAnsiTheme="majorHAnsi" w:cs="Tahoma"/>
+          <w:noProof/>
+        </w:rPr>
         <w:fldChar w:fldCharType="separate"/>
       </w:r>
       <w:r>
@@ -2838,6 +3060,12 @@
           <w:rFonts w:asciiTheme="majorHAnsi" w:hAnsiTheme="majorHAnsi" w:cs="Tahoma"/>
           <w:noProof/>
         </w:rPr>
+      </w:r>
+      <w:r>
+        <w:rPr>
+          <w:rFonts w:asciiTheme="majorHAnsi" w:hAnsiTheme="majorHAnsi" w:cs="Tahoma"/>
+          <w:noProof/>
+        </w:rPr>
         <w:fldChar w:fldCharType="separate"/>
       </w:r>
       <w:r>
@@ -2903,6 +3131,12 @@
           <w:rFonts w:asciiTheme="majorHAnsi" w:hAnsiTheme="majorHAnsi" w:cs="Tahoma"/>
           <w:noProof/>
         </w:rPr>
+      </w:r>
+      <w:r>
+        <w:rPr>
+          <w:rFonts w:asciiTheme="majorHAnsi" w:hAnsiTheme="majorHAnsi" w:cs="Tahoma"/>
+          <w:noProof/>
+        </w:rPr>
         <w:fldChar w:fldCharType="separate"/>
       </w:r>
       <w:r>
@@ -2968,6 +3202,12 @@
           <w:rFonts w:asciiTheme="majorHAnsi" w:hAnsiTheme="majorHAnsi" w:cs="Tahoma"/>
           <w:noProof/>
         </w:rPr>
+      </w:r>
+      <w:r>
+        <w:rPr>
+          <w:rFonts w:asciiTheme="majorHAnsi" w:hAnsiTheme="majorHAnsi" w:cs="Tahoma"/>
+          <w:noProof/>
+        </w:rPr>
         <w:fldChar w:fldCharType="separate"/>
       </w:r>
       <w:r>
@@ -3034,6 +3274,12 @@
           <w:rFonts w:asciiTheme="majorHAnsi" w:hAnsiTheme="majorHAnsi" w:cs="Tahoma"/>
           <w:noProof/>
         </w:rPr>
+      </w:r>
+      <w:r>
+        <w:rPr>
+          <w:rFonts w:asciiTheme="majorHAnsi" w:hAnsiTheme="majorHAnsi" w:cs="Tahoma"/>
+          <w:noProof/>
+        </w:rPr>
         <w:fldChar w:fldCharType="separate"/>
       </w:r>
       <w:r>
@@ -3099,6 +3345,12 @@
           <w:rFonts w:asciiTheme="majorHAnsi" w:hAnsiTheme="majorHAnsi" w:cs="Tahoma"/>
           <w:noProof/>
         </w:rPr>
+      </w:r>
+      <w:r>
+        <w:rPr>
+          <w:rFonts w:asciiTheme="majorHAnsi" w:hAnsiTheme="majorHAnsi" w:cs="Tahoma"/>
+          <w:noProof/>
+        </w:rPr>
         <w:fldChar w:fldCharType="separate"/>
       </w:r>
       <w:r>
@@ -3164,6 +3416,12 @@
           <w:rFonts w:asciiTheme="majorHAnsi" w:hAnsiTheme="majorHAnsi" w:cs="Tahoma"/>
           <w:noProof/>
         </w:rPr>
+      </w:r>
+      <w:r>
+        <w:rPr>
+          <w:rFonts w:asciiTheme="majorHAnsi" w:hAnsiTheme="majorHAnsi" w:cs="Tahoma"/>
+          <w:noProof/>
+        </w:rPr>
         <w:fldChar w:fldCharType="separate"/>
       </w:r>
       <w:r>
@@ -3229,6 +3487,12 @@
           <w:rFonts w:asciiTheme="majorHAnsi" w:hAnsiTheme="majorHAnsi" w:cs="Tahoma"/>
           <w:noProof/>
         </w:rPr>
+      </w:r>
+      <w:r>
+        <w:rPr>
+          <w:rFonts w:asciiTheme="majorHAnsi" w:hAnsiTheme="majorHAnsi" w:cs="Tahoma"/>
+          <w:noProof/>
+        </w:rPr>
         <w:fldChar w:fldCharType="separate"/>
       </w:r>
       <w:r>
@@ -3295,6 +3559,12 @@
           <w:rFonts w:asciiTheme="majorHAnsi" w:hAnsiTheme="majorHAnsi" w:cs="Tahoma"/>
           <w:noProof/>
         </w:rPr>
+      </w:r>
+      <w:r>
+        <w:rPr>
+          <w:rFonts w:asciiTheme="majorHAnsi" w:hAnsiTheme="majorHAnsi" w:cs="Tahoma"/>
+          <w:noProof/>
+        </w:rPr>
         <w:fldChar w:fldCharType="separate"/>
       </w:r>
       <w:r>
@@ -3361,6 +3631,12 @@
           <w:rFonts w:asciiTheme="majorHAnsi" w:hAnsiTheme="majorHAnsi" w:cs="Tahoma"/>
           <w:noProof/>
         </w:rPr>
+      </w:r>
+      <w:r>
+        <w:rPr>
+          <w:rFonts w:asciiTheme="majorHAnsi" w:hAnsiTheme="majorHAnsi" w:cs="Tahoma"/>
+          <w:noProof/>
+        </w:rPr>
         <w:fldChar w:fldCharType="separate"/>
       </w:r>
       <w:r>
@@ -3426,6 +3702,12 @@
           <w:rFonts w:asciiTheme="majorHAnsi" w:hAnsiTheme="majorHAnsi" w:cs="Tahoma"/>
           <w:noProof/>
         </w:rPr>
+      </w:r>
+      <w:r>
+        <w:rPr>
+          <w:rFonts w:asciiTheme="majorHAnsi" w:hAnsiTheme="majorHAnsi" w:cs="Tahoma"/>
+          <w:noProof/>
+        </w:rPr>
         <w:fldChar w:fldCharType="separate"/>
       </w:r>
       <w:r>
@@ -3485,6 +3767,12 @@
           <w:noProof/>
         </w:rPr>
         <w:instrText xml:space="preserve"> PAGEREF _Toc506459182 \h </w:instrText>
+      </w:r>
+      <w:r>
+        <w:rPr>
+          <w:rFonts w:asciiTheme="majorHAnsi" w:hAnsiTheme="majorHAnsi" w:cs="Tahoma"/>
+          <w:noProof/>
+        </w:rPr>
       </w:r>
       <w:r>
         <w:rPr>
@@ -3720,7 +4008,7 @@
               <w:rPr>
                 <w:rFonts w:ascii="Newtimes Roman" w:hAnsi="Newtimes Roman" w:cs="Courier New"/>
               </w:rPr>
-              <w:t>2024-07-18</w:t>
+              <w:t>2024-04-04</w:t>
             </w:r>
           </w:p>
         </w:tc>
@@ -3817,10 +4105,10 @@
         <w:tblLook w:val="04A0" w:firstRow="1" w:lastRow="0" w:firstColumn="1" w:lastColumn="0" w:noHBand="0" w:noVBand="1"/>
       </w:tblPr>
       <w:tblGrid>
-        <w:gridCol w:w="2223"/>
-        <w:gridCol w:w="2630"/>
-        <w:gridCol w:w="2182"/>
-        <w:gridCol w:w="2440"/>
+        <w:gridCol w:w="1776"/>
+        <w:gridCol w:w="3413"/>
+        <w:gridCol w:w="2829"/>
+        <w:gridCol w:w="1457"/>
       </w:tblGrid>
       <w:tr>
         <w:trPr>
@@ -3942,12 +4230,8 @@
                 <w:rFonts w:ascii="Newtimes Roman" w:hAnsi="Newtimes Roman" w:cs="Courier New"/>
               </w:rPr>
             </w:pPr>
-            <w:r>
-              <w:rPr>
-                <w:rFonts w:ascii="Newtimes Roman" w:hAnsi="Newtimes Roman" w:cs="Courier New"/>
-              </w:rPr>
-              <w:t>GROUP-1</w:t>
-            </w:r>
+            <w:bookmarkStart w:id="0" w:name="_GoBack"/>
+            <w:bookmarkEnd w:id="0"/>
           </w:p>
         </w:tc>
         <w:tc>
@@ -3996,12 +4280,6 @@
                 <w:rFonts w:ascii="Newtimes Roman" w:hAnsi="Newtimes Roman" w:cs="Courier New"/>
               </w:rPr>
             </w:pPr>
-            <w:r>
-              <w:rPr>
-                <w:rFonts w:ascii="Newtimes Roman" w:hAnsi="Newtimes Roman" w:cs="Courier New"/>
-              </w:rPr>
-              <w:t>2024-07-18</w:t>
-            </w:r>
           </w:p>
         </w:tc>
       </w:tr>
@@ -5631,7 +5909,7 @@
                 <w:szCs w:val="20"/>
               </w:rPr>
             </w:pPr>
-            <w:bookmarkStart w:id="0" w:name="_Hlk166709554"/>
+            <w:bookmarkStart w:id="1" w:name="_Hlk166709554"/>
             <w:r>
               <w:rPr>
                 <w:b/>
@@ -5657,7 +5935,7 @@
               </w:rPr>
               <w:t>KAMARA</w:t>
             </w:r>
-            <w:bookmarkEnd w:id="0"/>
+            <w:bookmarkEnd w:id="1"/>
           </w:p>
         </w:tc>
         <w:tc>
@@ -10658,8 +10936,6 @@
           <w:szCs w:val="24"/>
         </w:rPr>
       </w:pPr>
-      <w:bookmarkStart w:id="1" w:name="_GoBack"/>
-      <w:bookmarkEnd w:id="1"/>
     </w:p>
     <w:p>
       <w:pPr>
